--- a/adil/FINAL 01 111.docx
+++ b/adil/FINAL 01 111.docx
@@ -379,6 +379,292 @@
     </w:p>
     <w:p>
       <w:pPr>
+        <w:rPr>
+          <w:rFonts w:ascii="Times New Roman" w:hAnsi="Times New Roman" w:cs="Times New Roman"/>
+          <w:color w:val="4C4C4C"/>
+          <w:sz w:val="24"/>
+          <w:szCs w:val="24"/>
+          <w:shd w:val="clear" w:color="auto" w:fill="FFFFFF"/>
+        </w:rPr>
+      </w:pPr>
+    </w:p>
+    <w:p>
+      <w:pPr>
+        <w:rPr>
+          <w:rFonts w:ascii="Times New Roman" w:hAnsi="Times New Roman" w:cs="Times New Roman"/>
+          <w:color w:val="4C4C4C"/>
+          <w:sz w:val="24"/>
+          <w:szCs w:val="24"/>
+          <w:shd w:val="clear" w:color="auto" w:fill="FFFFFF"/>
+        </w:rPr>
+      </w:pPr>
+    </w:p>
+    <w:p>
+      <w:pPr>
+        <w:rPr>
+          <w:rFonts w:ascii="Times New Roman" w:hAnsi="Times New Roman" w:cs="Times New Roman"/>
+          <w:color w:val="4C4C4C"/>
+          <w:sz w:val="24"/>
+          <w:szCs w:val="24"/>
+          <w:shd w:val="clear" w:color="auto" w:fill="FFFFFF"/>
+        </w:rPr>
+      </w:pPr>
+    </w:p>
+    <w:p>
+      <w:pPr>
+        <w:rPr>
+          <w:rFonts w:ascii="Times New Roman" w:hAnsi="Times New Roman" w:cs="Times New Roman"/>
+          <w:color w:val="4C4C4C"/>
+          <w:sz w:val="24"/>
+          <w:szCs w:val="24"/>
+          <w:shd w:val="clear" w:color="auto" w:fill="FFFFFF"/>
+        </w:rPr>
+      </w:pPr>
+    </w:p>
+    <w:p>
+      <w:pPr>
+        <w:rPr>
+          <w:rFonts w:ascii="Times New Roman" w:hAnsi="Times New Roman" w:cs="Times New Roman"/>
+          <w:color w:val="4C4C4C"/>
+          <w:sz w:val="24"/>
+          <w:szCs w:val="24"/>
+          <w:shd w:val="clear" w:color="auto" w:fill="FFFFFF"/>
+        </w:rPr>
+      </w:pPr>
+    </w:p>
+    <w:p>
+      <w:pPr>
+        <w:rPr>
+          <w:rFonts w:ascii="Times New Roman" w:hAnsi="Times New Roman" w:cs="Times New Roman"/>
+          <w:color w:val="4C4C4C"/>
+          <w:sz w:val="24"/>
+          <w:szCs w:val="24"/>
+          <w:shd w:val="clear" w:color="auto" w:fill="FFFFFF"/>
+        </w:rPr>
+      </w:pPr>
+    </w:p>
+    <w:p>
+      <w:pPr>
+        <w:rPr>
+          <w:rFonts w:ascii="Times New Roman" w:hAnsi="Times New Roman" w:cs="Times New Roman"/>
+          <w:color w:val="4C4C4C"/>
+          <w:sz w:val="24"/>
+          <w:szCs w:val="24"/>
+          <w:shd w:val="clear" w:color="auto" w:fill="FFFFFF"/>
+        </w:rPr>
+      </w:pPr>
+    </w:p>
+    <w:p>
+      <w:pPr>
+        <w:rPr>
+          <w:rFonts w:ascii="Times New Roman" w:hAnsi="Times New Roman" w:cs="Times New Roman"/>
+          <w:color w:val="4C4C4C"/>
+          <w:sz w:val="24"/>
+          <w:szCs w:val="24"/>
+          <w:shd w:val="clear" w:color="auto" w:fill="FFFFFF"/>
+        </w:rPr>
+      </w:pPr>
+    </w:p>
+    <w:p>
+      <w:pPr>
+        <w:rPr>
+          <w:rFonts w:ascii="Times New Roman" w:hAnsi="Times New Roman" w:cs="Times New Roman"/>
+          <w:color w:val="4C4C4C"/>
+          <w:sz w:val="24"/>
+          <w:szCs w:val="24"/>
+          <w:shd w:val="clear" w:color="auto" w:fill="FFFFFF"/>
+        </w:rPr>
+      </w:pPr>
+    </w:p>
+    <w:p>
+      <w:pPr>
+        <w:rPr>
+          <w:rFonts w:ascii="Times New Roman" w:hAnsi="Times New Roman" w:cs="Times New Roman"/>
+          <w:color w:val="4C4C4C"/>
+          <w:sz w:val="24"/>
+          <w:szCs w:val="24"/>
+          <w:shd w:val="clear" w:color="auto" w:fill="FFFFFF"/>
+        </w:rPr>
+      </w:pPr>
+    </w:p>
+    <w:p>
+      <w:pPr>
+        <w:rPr>
+          <w:rFonts w:ascii="Times New Roman" w:hAnsi="Times New Roman" w:cs="Times New Roman"/>
+          <w:color w:val="4C4C4C"/>
+          <w:sz w:val="24"/>
+          <w:szCs w:val="24"/>
+          <w:shd w:val="clear" w:color="auto" w:fill="FFFFFF"/>
+        </w:rPr>
+      </w:pPr>
+    </w:p>
+    <w:p>
+      <w:pPr>
+        <w:rPr>
+          <w:rFonts w:ascii="Times New Roman" w:hAnsi="Times New Roman" w:cs="Times New Roman"/>
+          <w:color w:val="4C4C4C"/>
+          <w:sz w:val="24"/>
+          <w:szCs w:val="24"/>
+          <w:shd w:val="clear" w:color="auto" w:fill="FFFFFF"/>
+        </w:rPr>
+      </w:pPr>
+    </w:p>
+    <w:p>
+      <w:pPr>
+        <w:rPr>
+          <w:rFonts w:ascii="Times New Roman" w:hAnsi="Times New Roman" w:cs="Times New Roman"/>
+          <w:color w:val="4C4C4C"/>
+          <w:sz w:val="24"/>
+          <w:szCs w:val="24"/>
+          <w:shd w:val="clear" w:color="auto" w:fill="FFFFFF"/>
+        </w:rPr>
+      </w:pPr>
+    </w:p>
+    <w:p>
+      <w:pPr>
+        <w:rPr>
+          <w:rFonts w:ascii="Times New Roman" w:hAnsi="Times New Roman" w:cs="Times New Roman"/>
+          <w:color w:val="4C4C4C"/>
+          <w:sz w:val="24"/>
+          <w:szCs w:val="24"/>
+          <w:shd w:val="clear" w:color="auto" w:fill="FFFFFF"/>
+        </w:rPr>
+      </w:pPr>
+    </w:p>
+    <w:p>
+      <w:pPr>
+        <w:rPr>
+          <w:rFonts w:ascii="Times New Roman" w:hAnsi="Times New Roman" w:cs="Times New Roman"/>
+          <w:color w:val="4C4C4C"/>
+          <w:sz w:val="24"/>
+          <w:szCs w:val="24"/>
+          <w:shd w:val="clear" w:color="auto" w:fill="FFFFFF"/>
+        </w:rPr>
+      </w:pPr>
+    </w:p>
+    <w:p>
+      <w:pPr>
+        <w:rPr>
+          <w:rFonts w:ascii="Times New Roman" w:hAnsi="Times New Roman" w:cs="Times New Roman"/>
+          <w:color w:val="4C4C4C"/>
+          <w:sz w:val="24"/>
+          <w:szCs w:val="24"/>
+          <w:shd w:val="clear" w:color="auto" w:fill="FFFFFF"/>
+        </w:rPr>
+      </w:pPr>
+    </w:p>
+    <w:p>
+      <w:pPr>
+        <w:rPr>
+          <w:rFonts w:ascii="Times New Roman" w:hAnsi="Times New Roman" w:cs="Times New Roman"/>
+          <w:color w:val="4C4C4C"/>
+          <w:sz w:val="24"/>
+          <w:szCs w:val="24"/>
+          <w:shd w:val="clear" w:color="auto" w:fill="FFFFFF"/>
+        </w:rPr>
+      </w:pPr>
+    </w:p>
+    <w:p>
+      <w:pPr>
+        <w:rPr>
+          <w:rFonts w:ascii="Times New Roman" w:hAnsi="Times New Roman" w:cs="Times New Roman"/>
+          <w:color w:val="4C4C4C"/>
+          <w:sz w:val="24"/>
+          <w:szCs w:val="24"/>
+          <w:shd w:val="clear" w:color="auto" w:fill="FFFFFF"/>
+        </w:rPr>
+      </w:pPr>
+    </w:p>
+    <w:p>
+      <w:pPr>
+        <w:rPr>
+          <w:rFonts w:ascii="Times New Roman" w:hAnsi="Times New Roman" w:cs="Times New Roman"/>
+          <w:color w:val="4C4C4C"/>
+          <w:sz w:val="24"/>
+          <w:szCs w:val="24"/>
+          <w:shd w:val="clear" w:color="auto" w:fill="FFFFFF"/>
+        </w:rPr>
+      </w:pPr>
+    </w:p>
+    <w:p>
+      <w:pPr>
+        <w:rPr>
+          <w:rFonts w:ascii="Times New Roman" w:hAnsi="Times New Roman" w:cs="Times New Roman"/>
+          <w:color w:val="4C4C4C"/>
+          <w:sz w:val="24"/>
+          <w:szCs w:val="24"/>
+          <w:shd w:val="clear" w:color="auto" w:fill="FFFFFF"/>
+        </w:rPr>
+      </w:pPr>
+    </w:p>
+    <w:p>
+      <w:pPr>
+        <w:rPr>
+          <w:rFonts w:ascii="Times New Roman" w:hAnsi="Times New Roman" w:cs="Times New Roman"/>
+          <w:color w:val="4C4C4C"/>
+          <w:sz w:val="24"/>
+          <w:szCs w:val="24"/>
+          <w:shd w:val="clear" w:color="auto" w:fill="FFFFFF"/>
+        </w:rPr>
+      </w:pPr>
+    </w:p>
+    <w:p>
+      <w:pPr>
+        <w:rPr>
+          <w:rFonts w:ascii="Times New Roman" w:hAnsi="Times New Roman" w:cs="Times New Roman"/>
+          <w:color w:val="4C4C4C"/>
+          <w:sz w:val="24"/>
+          <w:szCs w:val="24"/>
+          <w:shd w:val="clear" w:color="auto" w:fill="FFFFFF"/>
+        </w:rPr>
+      </w:pPr>
+    </w:p>
+    <w:p>
+      <w:pPr>
+        <w:rPr>
+          <w:rFonts w:ascii="Times New Roman" w:hAnsi="Times New Roman" w:cs="Times New Roman"/>
+          <w:color w:val="4C4C4C"/>
+          <w:sz w:val="24"/>
+          <w:szCs w:val="24"/>
+          <w:shd w:val="clear" w:color="auto" w:fill="FFFFFF"/>
+        </w:rPr>
+      </w:pPr>
+    </w:p>
+    <w:p>
+      <w:pPr>
+        <w:rPr>
+          <w:rFonts w:ascii="Times New Roman" w:hAnsi="Times New Roman" w:cs="Times New Roman"/>
+          <w:color w:val="4C4C4C"/>
+          <w:sz w:val="24"/>
+          <w:szCs w:val="24"/>
+          <w:shd w:val="clear" w:color="auto" w:fill="FFFFFF"/>
+        </w:rPr>
+      </w:pPr>
+    </w:p>
+    <w:p>
+      <w:pPr>
+        <w:rPr>
+          <w:rFonts w:ascii="Times New Roman" w:hAnsi="Times New Roman" w:cs="Times New Roman"/>
+          <w:color w:val="4C4C4C"/>
+          <w:sz w:val="24"/>
+          <w:szCs w:val="24"/>
+          <w:shd w:val="clear" w:color="auto" w:fill="FFFFFF"/>
+        </w:rPr>
+      </w:pPr>
+    </w:p>
+    <w:p>
+      <w:pPr>
+        <w:rPr>
+          <w:rFonts w:ascii="Times New Roman" w:hAnsi="Times New Roman" w:cs="Times New Roman"/>
+          <w:color w:val="4C4C4C"/>
+          <w:sz w:val="24"/>
+          <w:szCs w:val="24"/>
+          <w:shd w:val="clear" w:color="auto" w:fill="FFFFFF"/>
+        </w:rPr>
+      </w:pPr>
+    </w:p>
+    <w:p>
+      <w:pPr>
         <w:pStyle w:val="NormalWeb"/>
         <w:spacing w:after="165" w:afterAutospacing="0"/>
         <w:rPr>
@@ -391,6 +677,7 @@
           <w:rFonts w:ascii="Algerian" w:hAnsi="Algerian"/>
           <w:color w:val="FF0000"/>
         </w:rPr>
+        <w:lastRenderedPageBreak/>
         <w:t>Formal requirements methodologies</w:t>
       </w:r>
       <w:r>
@@ -473,19 +760,92 @@
     <w:p>
       <w:pPr>
         <w:rPr>
-          <w:rFonts w:ascii="Algerian" w:hAnsi="Algerian" w:cs="Times New Roman"/>
-          <w:color w:val="FF0000"/>
-          <w:sz w:val="24"/>
-          <w:szCs w:val="24"/>
-        </w:rPr>
-      </w:pPr>
-      <w:r>
-        <w:rPr>
-          <w:rFonts w:ascii="Algerian" w:hAnsi="Algerian" w:cs="Times New Roman"/>
-          <w:color w:val="FF0000"/>
-          <w:sz w:val="24"/>
-          <w:szCs w:val="24"/>
-        </w:rPr>
+          <w:rFonts w:ascii="Times New Roman" w:hAnsi="Times New Roman" w:cs="Times New Roman"/>
+          <w:sz w:val="24"/>
+          <w:szCs w:val="24"/>
+        </w:rPr>
+      </w:pPr>
+    </w:p>
+    <w:p>
+      <w:pPr>
+        <w:rPr>
+          <w:rFonts w:ascii="Times New Roman" w:hAnsi="Times New Roman" w:cs="Times New Roman"/>
+          <w:sz w:val="24"/>
+          <w:szCs w:val="24"/>
+        </w:rPr>
+      </w:pPr>
+    </w:p>
+    <w:p>
+      <w:pPr>
+        <w:rPr>
+          <w:rFonts w:ascii="Times New Roman" w:hAnsi="Times New Roman" w:cs="Times New Roman"/>
+          <w:sz w:val="24"/>
+          <w:szCs w:val="24"/>
+        </w:rPr>
+      </w:pPr>
+    </w:p>
+    <w:p>
+      <w:pPr>
+        <w:rPr>
+          <w:rFonts w:ascii="Times New Roman" w:hAnsi="Times New Roman" w:cs="Times New Roman"/>
+          <w:sz w:val="24"/>
+          <w:szCs w:val="24"/>
+        </w:rPr>
+      </w:pPr>
+    </w:p>
+    <w:p>
+      <w:pPr>
+        <w:rPr>
+          <w:rFonts w:ascii="Times New Roman" w:hAnsi="Times New Roman" w:cs="Times New Roman"/>
+          <w:sz w:val="24"/>
+          <w:szCs w:val="24"/>
+        </w:rPr>
+      </w:pPr>
+    </w:p>
+    <w:p>
+      <w:pPr>
+        <w:rPr>
+          <w:rFonts w:ascii="Times New Roman" w:hAnsi="Times New Roman" w:cs="Times New Roman"/>
+          <w:sz w:val="24"/>
+          <w:szCs w:val="24"/>
+        </w:rPr>
+      </w:pPr>
+    </w:p>
+    <w:p>
+      <w:pPr>
+        <w:rPr>
+          <w:rFonts w:ascii="Times New Roman" w:hAnsi="Times New Roman" w:cs="Times New Roman"/>
+          <w:sz w:val="24"/>
+          <w:szCs w:val="24"/>
+        </w:rPr>
+      </w:pPr>
+    </w:p>
+    <w:p>
+      <w:pPr>
+        <w:rPr>
+          <w:rFonts w:ascii="Times New Roman" w:hAnsi="Times New Roman" w:cs="Times New Roman"/>
+          <w:sz w:val="24"/>
+          <w:szCs w:val="24"/>
+        </w:rPr>
+      </w:pPr>
+    </w:p>
+    <w:p>
+      <w:pPr>
+        <w:rPr>
+          <w:rFonts w:ascii="Algerian" w:hAnsi="Algerian" w:cs="Times New Roman"/>
+          <w:color w:val="FF0000"/>
+          <w:sz w:val="24"/>
+          <w:szCs w:val="24"/>
+        </w:rPr>
+      </w:pPr>
+      <w:r>
+        <w:rPr>
+          <w:rFonts w:ascii="Algerian" w:hAnsi="Algerian" w:cs="Times New Roman"/>
+          <w:color w:val="FF0000"/>
+          <w:sz w:val="24"/>
+          <w:szCs w:val="24"/>
+        </w:rPr>
+        <w:lastRenderedPageBreak/>
         <w:t>User requirements:</w:t>
       </w:r>
     </w:p>
@@ -539,1194 +899,1583 @@
           <w:sz w:val="24"/>
           <w:szCs w:val="24"/>
         </w:rPr>
+        <w:t>Train reservation</w:t>
+      </w:r>
+      <w:r>
+        <w:rPr>
+          <w:rFonts w:ascii="Algerian" w:hAnsi="Algerian" w:cs="Times New Roman"/>
+          <w:sz w:val="24"/>
+          <w:szCs w:val="24"/>
+        </w:rPr>
+        <w:t>:</w:t>
+      </w:r>
+      <w:r>
+        <w:rPr>
+          <w:rFonts w:ascii="Times New Roman" w:hAnsi="Times New Roman" w:cs="Times New Roman"/>
+          <w:sz w:val="24"/>
+          <w:szCs w:val="24"/>
+        </w:rPr>
+        <w:t xml:space="preserve"> this will allow authorized user to make a reservation on a train journey. </w:t>
+      </w:r>
+    </w:p>
+    <w:p>
+      <w:pPr>
+        <w:rPr>
+          <w:rFonts w:ascii="Times New Roman" w:hAnsi="Times New Roman" w:cs="Times New Roman"/>
+          <w:sz w:val="24"/>
+          <w:szCs w:val="24"/>
+        </w:rPr>
+      </w:pPr>
+      <w:r>
+        <w:rPr>
+          <w:rFonts w:ascii="Algerian" w:hAnsi="Algerian" w:cs="Times New Roman"/>
+          <w:color w:val="FF0000"/>
+          <w:sz w:val="24"/>
+          <w:szCs w:val="24"/>
+        </w:rPr>
+        <w:t>Pay function:</w:t>
+      </w:r>
+      <w:r>
+        <w:rPr>
+          <w:rFonts w:ascii="Times New Roman" w:hAnsi="Times New Roman" w:cs="Times New Roman"/>
+          <w:color w:val="FF0000"/>
+          <w:sz w:val="24"/>
+          <w:szCs w:val="24"/>
+        </w:rPr>
+        <w:t xml:space="preserve">  </w:t>
+      </w:r>
+      <w:r>
+        <w:rPr>
+          <w:rFonts w:ascii="Times New Roman" w:hAnsi="Times New Roman" w:cs="Times New Roman"/>
+          <w:sz w:val="24"/>
+          <w:szCs w:val="24"/>
+        </w:rPr>
+        <w:t xml:space="preserve">this will allow users to pay with various payment method which includes credit/debit cards, PayPal and </w:t>
+      </w:r>
+      <w:proofErr w:type="spellStart"/>
+      <w:r>
+        <w:rPr>
+          <w:rFonts w:ascii="Times New Roman" w:hAnsi="Times New Roman" w:cs="Times New Roman"/>
+          <w:sz w:val="24"/>
+          <w:szCs w:val="24"/>
+        </w:rPr>
+        <w:t>cashapp</w:t>
+      </w:r>
+      <w:proofErr w:type="spellEnd"/>
+      <w:r>
+        <w:rPr>
+          <w:rFonts w:ascii="Times New Roman" w:hAnsi="Times New Roman" w:cs="Times New Roman"/>
+          <w:sz w:val="24"/>
+          <w:szCs w:val="24"/>
+        </w:rPr>
+        <w:t>!</w:t>
+      </w:r>
+    </w:p>
+    <w:p>
+      <w:pPr>
+        <w:rPr>
+          <w:rFonts w:ascii="Times New Roman" w:hAnsi="Times New Roman" w:cs="Times New Roman"/>
+          <w:sz w:val="24"/>
+          <w:szCs w:val="24"/>
+        </w:rPr>
+      </w:pPr>
+      <w:r>
+        <w:rPr>
+          <w:rFonts w:ascii="Algerian" w:hAnsi="Algerian" w:cs="Times New Roman"/>
+          <w:color w:val="FF0000"/>
+          <w:sz w:val="24"/>
+          <w:szCs w:val="24"/>
+        </w:rPr>
+        <w:t>Admin access function:</w:t>
+      </w:r>
+      <w:r>
+        <w:rPr>
+          <w:rFonts w:ascii="Times New Roman" w:hAnsi="Times New Roman" w:cs="Times New Roman"/>
+          <w:color w:val="FF0000"/>
+          <w:sz w:val="24"/>
+          <w:szCs w:val="24"/>
+        </w:rPr>
+        <w:t xml:space="preserve"> </w:t>
+      </w:r>
+      <w:r>
+        <w:rPr>
+          <w:rFonts w:ascii="Times New Roman" w:hAnsi="Times New Roman" w:cs="Times New Roman"/>
+          <w:sz w:val="24"/>
+          <w:szCs w:val="24"/>
+        </w:rPr>
+        <w:t>this will allow only admin users to make changes in trains destination etc.</w:t>
+      </w:r>
+    </w:p>
+    <w:p>
+      <w:pPr>
+        <w:rPr>
+          <w:rFonts w:ascii="Times New Roman" w:hAnsi="Times New Roman" w:cs="Times New Roman"/>
+        </w:rPr>
+      </w:pPr>
+    </w:p>
+    <w:p>
+      <w:pPr>
+        <w:rPr>
+          <w:rFonts w:ascii="Algerian" w:hAnsi="Algerian" w:cs="Times New Roman"/>
+          <w:color w:val="FF0000"/>
+          <w:sz w:val="24"/>
+          <w:szCs w:val="24"/>
+        </w:rPr>
+      </w:pPr>
+    </w:p>
+    <w:p>
+      <w:pPr>
+        <w:rPr>
+          <w:rFonts w:ascii="Algerian" w:hAnsi="Algerian" w:cs="Times New Roman"/>
+          <w:color w:val="FF0000"/>
+          <w:sz w:val="24"/>
+          <w:szCs w:val="24"/>
+        </w:rPr>
+      </w:pPr>
+    </w:p>
+    <w:p>
+      <w:pPr>
+        <w:rPr>
+          <w:rFonts w:ascii="Algerian" w:hAnsi="Algerian" w:cs="Times New Roman"/>
+          <w:color w:val="FF0000"/>
+          <w:sz w:val="24"/>
+          <w:szCs w:val="24"/>
+        </w:rPr>
+      </w:pPr>
+    </w:p>
+    <w:p>
+      <w:pPr>
+        <w:rPr>
+          <w:rFonts w:ascii="Algerian" w:hAnsi="Algerian" w:cs="Times New Roman"/>
+          <w:color w:val="FF0000"/>
+          <w:sz w:val="24"/>
+          <w:szCs w:val="24"/>
+        </w:rPr>
+      </w:pPr>
+    </w:p>
+    <w:p>
+      <w:pPr>
+        <w:rPr>
+          <w:rFonts w:ascii="Algerian" w:hAnsi="Algerian" w:cs="Times New Roman"/>
+          <w:color w:val="FF0000"/>
+          <w:sz w:val="24"/>
+          <w:szCs w:val="24"/>
+        </w:rPr>
+      </w:pPr>
+    </w:p>
+    <w:p>
+      <w:pPr>
+        <w:rPr>
+          <w:rFonts w:ascii="Algerian" w:hAnsi="Algerian" w:cs="Times New Roman"/>
+          <w:color w:val="FF0000"/>
+          <w:sz w:val="24"/>
+          <w:szCs w:val="24"/>
+        </w:rPr>
+      </w:pPr>
+    </w:p>
+    <w:p>
+      <w:pPr>
+        <w:rPr>
+          <w:rFonts w:ascii="Algerian" w:hAnsi="Algerian" w:cs="Times New Roman"/>
+          <w:color w:val="FF0000"/>
+          <w:sz w:val="24"/>
+          <w:szCs w:val="24"/>
+        </w:rPr>
+      </w:pPr>
+    </w:p>
+    <w:p>
+      <w:pPr>
+        <w:rPr>
+          <w:rFonts w:ascii="Algerian" w:hAnsi="Algerian" w:cs="Times New Roman"/>
+          <w:color w:val="FF0000"/>
+          <w:sz w:val="24"/>
+          <w:szCs w:val="24"/>
+        </w:rPr>
+      </w:pPr>
+    </w:p>
+    <w:p>
+      <w:pPr>
+        <w:rPr>
+          <w:rFonts w:ascii="Algerian" w:hAnsi="Algerian" w:cs="Times New Roman"/>
+          <w:color w:val="FF0000"/>
+          <w:sz w:val="24"/>
+          <w:szCs w:val="24"/>
+        </w:rPr>
+      </w:pPr>
+    </w:p>
+    <w:p>
+      <w:pPr>
+        <w:rPr>
+          <w:rFonts w:ascii="Algerian" w:hAnsi="Algerian" w:cs="Times New Roman"/>
+          <w:color w:val="FF0000"/>
+          <w:sz w:val="24"/>
+          <w:szCs w:val="24"/>
+        </w:rPr>
+      </w:pPr>
+    </w:p>
+    <w:p>
+      <w:pPr>
+        <w:rPr>
+          <w:rFonts w:ascii="Algerian" w:hAnsi="Algerian" w:cs="Times New Roman"/>
+          <w:color w:val="FF0000"/>
+          <w:sz w:val="24"/>
+          <w:szCs w:val="24"/>
+        </w:rPr>
+      </w:pPr>
+    </w:p>
+    <w:p>
+      <w:pPr>
+        <w:rPr>
+          <w:rFonts w:ascii="Algerian" w:hAnsi="Algerian" w:cs="Times New Roman"/>
+          <w:color w:val="FF0000"/>
+          <w:sz w:val="24"/>
+          <w:szCs w:val="24"/>
+        </w:rPr>
+      </w:pPr>
+    </w:p>
+    <w:p>
+      <w:pPr>
+        <w:rPr>
+          <w:rFonts w:ascii="Algerian" w:hAnsi="Algerian" w:cs="Times New Roman"/>
+          <w:color w:val="FF0000"/>
+          <w:sz w:val="24"/>
+          <w:szCs w:val="24"/>
+        </w:rPr>
+      </w:pPr>
+    </w:p>
+    <w:p>
+      <w:pPr>
+        <w:rPr>
+          <w:rFonts w:ascii="Algerian" w:hAnsi="Algerian" w:cs="Times New Roman"/>
+          <w:color w:val="FF0000"/>
+          <w:sz w:val="24"/>
+          <w:szCs w:val="24"/>
+        </w:rPr>
+      </w:pPr>
+    </w:p>
+    <w:p>
+      <w:pPr>
+        <w:rPr>
+          <w:rFonts w:ascii="Algerian" w:hAnsi="Algerian" w:cs="Times New Roman"/>
+          <w:color w:val="FF0000"/>
+          <w:sz w:val="24"/>
+          <w:szCs w:val="24"/>
+        </w:rPr>
+      </w:pPr>
+    </w:p>
+    <w:p>
+      <w:pPr>
+        <w:rPr>
+          <w:rFonts w:ascii="Algerian" w:hAnsi="Algerian" w:cs="Times New Roman"/>
+          <w:color w:val="FF0000"/>
+          <w:sz w:val="24"/>
+          <w:szCs w:val="24"/>
+        </w:rPr>
+      </w:pPr>
+    </w:p>
+    <w:p>
+      <w:pPr>
+        <w:rPr>
+          <w:rFonts w:ascii="Algerian" w:hAnsi="Algerian" w:cs="Times New Roman"/>
+          <w:color w:val="FF0000"/>
+          <w:sz w:val="24"/>
+          <w:szCs w:val="24"/>
+        </w:rPr>
+      </w:pPr>
+    </w:p>
+    <w:p>
+      <w:pPr>
+        <w:rPr>
+          <w:rFonts w:ascii="Algerian" w:hAnsi="Algerian" w:cs="Times New Roman"/>
+          <w:color w:val="FF0000"/>
+          <w:sz w:val="24"/>
+          <w:szCs w:val="24"/>
+        </w:rPr>
+      </w:pPr>
+    </w:p>
+    <w:p>
+      <w:pPr>
+        <w:rPr>
+          <w:rFonts w:ascii="Algerian" w:hAnsi="Algerian" w:cs="Times New Roman"/>
+          <w:color w:val="FF0000"/>
+          <w:sz w:val="24"/>
+          <w:szCs w:val="24"/>
+        </w:rPr>
+      </w:pPr>
+    </w:p>
+    <w:p>
+      <w:pPr>
+        <w:rPr>
+          <w:rFonts w:ascii="Algerian" w:hAnsi="Algerian" w:cs="Times New Roman"/>
+          <w:color w:val="FF0000"/>
+          <w:sz w:val="24"/>
+          <w:szCs w:val="24"/>
+        </w:rPr>
+      </w:pPr>
+      <w:r>
+        <w:rPr>
+          <w:rFonts w:ascii="Algerian" w:hAnsi="Algerian" w:cs="Times New Roman"/>
+          <w:color w:val="FF0000"/>
+          <w:sz w:val="24"/>
+          <w:szCs w:val="24"/>
+        </w:rPr>
         <w:lastRenderedPageBreak/>
-        <w:t>Train reservation</w:t>
-      </w:r>
-      <w:r>
-        <w:rPr>
-          <w:rFonts w:ascii="Algerian" w:hAnsi="Algerian" w:cs="Times New Roman"/>
-          <w:sz w:val="24"/>
-          <w:szCs w:val="24"/>
+        <w:t>System requirements:</w:t>
+      </w:r>
+    </w:p>
+    <w:p>
+      <w:pPr>
+        <w:rPr>
+          <w:rFonts w:ascii="Times New Roman" w:hAnsi="Times New Roman" w:cs="Times New Roman"/>
+        </w:rPr>
+      </w:pPr>
+      <w:r>
+        <w:rPr>
+          <w:rFonts w:ascii="Times New Roman" w:hAnsi="Times New Roman" w:cs="Times New Roman"/>
+        </w:rPr>
+        <w:t>Workstation which includes CPU, monitors and secure internet connection and a secure database is required.</w:t>
+      </w:r>
+    </w:p>
+    <w:p>
+      <w:pPr>
+        <w:rPr>
+          <w:rFonts w:ascii="Times New Roman" w:hAnsi="Times New Roman" w:cs="Times New Roman"/>
+          <w:color w:val="FF0000"/>
+        </w:rPr>
+      </w:pPr>
+      <w:r>
+        <w:rPr>
+          <w:rFonts w:ascii="Algerian" w:hAnsi="Algerian" w:cs="Times New Roman"/>
+          <w:color w:val="FF0000"/>
+        </w:rPr>
+        <w:t>Non-functional:</w:t>
+      </w:r>
+      <w:r>
+        <w:rPr>
+          <w:rFonts w:ascii="Times New Roman" w:hAnsi="Times New Roman" w:cs="Times New Roman"/>
+          <w:color w:val="FF0000"/>
+        </w:rPr>
+        <w:t xml:space="preserve"> </w:t>
+      </w:r>
+    </w:p>
+    <w:p>
+      <w:pPr>
+        <w:rPr>
+          <w:rFonts w:ascii="Times New Roman" w:hAnsi="Times New Roman" w:cs="Times New Roman"/>
+        </w:rPr>
+      </w:pPr>
+      <w:r>
+        <w:rPr>
+          <w:rFonts w:ascii="Times New Roman" w:hAnsi="Times New Roman" w:cs="Times New Roman"/>
+        </w:rPr>
+        <w:t>these are the system attributes such as usability, security etc.</w:t>
+      </w:r>
+    </w:p>
+    <w:p>
+      <w:pPr>
+        <w:rPr>
+          <w:rFonts w:ascii="Times New Roman" w:hAnsi="Times New Roman" w:cs="Times New Roman"/>
+        </w:rPr>
+      </w:pPr>
+      <w:r>
+        <w:rPr>
+          <w:rFonts w:ascii="Times New Roman" w:hAnsi="Times New Roman" w:cs="Times New Roman"/>
+        </w:rPr>
+        <w:t>Use of encryption to avoid bots from booking tickets.</w:t>
+      </w:r>
+    </w:p>
+    <w:p>
+      <w:pPr>
+        <w:rPr>
+          <w:rFonts w:ascii="Times New Roman" w:hAnsi="Times New Roman" w:cs="Times New Roman"/>
+        </w:rPr>
+      </w:pPr>
+      <w:r>
+        <w:rPr>
+          <w:rFonts w:ascii="Times New Roman" w:hAnsi="Times New Roman" w:cs="Times New Roman"/>
+        </w:rPr>
+        <w:t>Should accept different payment methods.</w:t>
+      </w:r>
+    </w:p>
+    <w:p>
+      <w:pPr>
+        <w:rPr>
+          <w:rFonts w:ascii="Times New Roman" w:hAnsi="Times New Roman" w:cs="Times New Roman"/>
+        </w:rPr>
+      </w:pPr>
+      <w:r>
+        <w:rPr>
+          <w:rFonts w:ascii="Times New Roman" w:hAnsi="Times New Roman" w:cs="Times New Roman"/>
+        </w:rPr>
+        <w:t>Should include security feature in form of username and password to protect user data.</w:t>
+      </w:r>
+    </w:p>
+    <w:p>
+      <w:pPr>
+        <w:rPr>
+          <w:rFonts w:ascii="Times New Roman" w:hAnsi="Times New Roman" w:cs="Times New Roman"/>
+        </w:rPr>
+      </w:pPr>
+      <w:r>
+        <w:rPr>
+          <w:rFonts w:ascii="Times New Roman" w:hAnsi="Times New Roman" w:cs="Times New Roman"/>
+        </w:rPr>
+        <w:t>this system will have quick response rate alongside user friendly interface.</w:t>
+      </w:r>
+    </w:p>
+    <w:p>
+      <w:pPr>
+        <w:rPr>
+          <w:rFonts w:ascii="Times New Roman" w:hAnsi="Times New Roman" w:cs="Times New Roman"/>
+        </w:rPr>
+      </w:pPr>
+      <w:r>
+        <w:rPr>
+          <w:rFonts w:ascii="Algerian" w:hAnsi="Algerian" w:cs="Times New Roman"/>
+          <w:color w:val="FF0000"/>
+        </w:rPr>
+        <w:t>Functional:</w:t>
+      </w:r>
+      <w:r>
+        <w:rPr>
+          <w:rFonts w:ascii="Times New Roman" w:hAnsi="Times New Roman" w:cs="Times New Roman"/>
+          <w:color w:val="FF0000"/>
+        </w:rPr>
+        <w:t xml:space="preserve"> </w:t>
+      </w:r>
+      <w:r>
+        <w:rPr>
+          <w:rFonts w:ascii="Times New Roman" w:hAnsi="Times New Roman" w:cs="Times New Roman"/>
+        </w:rPr>
+        <w:t>functions/feature a product must have for users to be able to accomplish their task / work.</w:t>
+      </w:r>
+    </w:p>
+    <w:p>
+      <w:pPr>
+        <w:rPr>
+          <w:rFonts w:ascii="Times New Roman" w:hAnsi="Times New Roman" w:cs="Times New Roman"/>
+        </w:rPr>
+      </w:pPr>
+      <w:r>
+        <w:rPr>
+          <w:rFonts w:ascii="Times New Roman" w:hAnsi="Times New Roman" w:cs="Times New Roman"/>
+        </w:rPr>
+        <w:t>Booking system needs to be associated with a single account.</w:t>
+      </w:r>
+    </w:p>
+    <w:p>
+      <w:pPr>
+        <w:rPr>
+          <w:rFonts w:ascii="Times New Roman" w:hAnsi="Times New Roman" w:cs="Times New Roman"/>
+        </w:rPr>
+      </w:pPr>
+      <w:r>
+        <w:rPr>
+          <w:rFonts w:ascii="Times New Roman" w:hAnsi="Times New Roman" w:cs="Times New Roman"/>
+        </w:rPr>
+        <w:t>Booking confirmation and receipt should be sent to user for them to show it to staff member.</w:t>
+      </w:r>
+    </w:p>
+    <w:p>
+      <w:pPr>
+        <w:rPr>
+          <w:rFonts w:ascii="Times New Roman" w:hAnsi="Times New Roman" w:cs="Times New Roman"/>
+        </w:rPr>
+      </w:pPr>
+      <w:r>
+        <w:rPr>
+          <w:rFonts w:ascii="Times New Roman" w:hAnsi="Times New Roman" w:cs="Times New Roman"/>
+        </w:rPr>
+        <w:t>Booking system should only allow users to book trains when they are available.</w:t>
+      </w:r>
+    </w:p>
+    <w:p>
+      <w:pPr>
+        <w:rPr>
+          <w:rFonts w:ascii="Times New Roman" w:hAnsi="Times New Roman" w:cs="Times New Roman"/>
+        </w:rPr>
+      </w:pPr>
+    </w:p>
+    <w:p>
+      <w:pPr>
+        <w:rPr>
+          <w:rFonts w:ascii="Times New Roman" w:hAnsi="Times New Roman" w:cs="Times New Roman"/>
+        </w:rPr>
+      </w:pPr>
+      <w:r>
+        <w:rPr>
+          <w:rFonts w:ascii="Times New Roman" w:hAnsi="Times New Roman" w:cs="Times New Roman"/>
+        </w:rPr>
+        <w:t xml:space="preserve">The second phase for online ticketing system is analysis </w:t>
+      </w:r>
+      <w:r>
+        <w:rPr>
+          <w:rFonts w:ascii="Times New Roman" w:hAnsi="Times New Roman" w:cs="Times New Roman"/>
+        </w:rPr>
+        <w:t>phase. Software</w:t>
+      </w:r>
+      <w:r>
+        <w:rPr>
+          <w:rFonts w:ascii="Times New Roman" w:hAnsi="Times New Roman" w:cs="Times New Roman"/>
+        </w:rPr>
+        <w:t xml:space="preserve"> engineers work with a range of system stakeholders which include managers and any end users of the product to find out about the application domain, the services that the system should provide, and the performance of the system. This process is mainly divided into 4 important points which are discovery, classification and organization negotiation and specification. One main problem with software elicitation is that most stakeholders do not know what they want, or they may have conflicting requirements which makes it impossible for developers to understand the user requirements therefore requirements gathering method is used to make sure end users’ requirements are met. These include group interviews and questionnaires/surveys. </w:t>
+      </w:r>
+    </w:p>
+    <w:p>
+      <w:pPr>
+        <w:rPr>
+          <w:rFonts w:ascii="Times New Roman" w:hAnsi="Times New Roman" w:cs="Times New Roman"/>
+        </w:rPr>
+      </w:pPr>
+      <w:r>
+        <w:rPr>
+          <w:rFonts w:ascii="Algerian" w:hAnsi="Algerian" w:cs="Times New Roman"/>
+          <w:color w:val="FF0000"/>
+        </w:rPr>
+        <w:t>Group interviews</w:t>
+      </w:r>
+      <w:r>
+        <w:rPr>
+          <w:rFonts w:ascii="Algerian" w:hAnsi="Algerian" w:cs="Times New Roman"/>
         </w:rPr>
         <w:t>:</w:t>
       </w:r>
       <w:r>
         <w:rPr>
           <w:rFonts w:ascii="Times New Roman" w:hAnsi="Times New Roman" w:cs="Times New Roman"/>
-          <w:sz w:val="24"/>
-          <w:szCs w:val="24"/>
-        </w:rPr>
-        <w:t xml:space="preserve"> this will allow authorized user to make a reservation on a train journey. </w:t>
-      </w:r>
-    </w:p>
-    <w:p>
-      <w:pPr>
-        <w:rPr>
-          <w:rFonts w:ascii="Times New Roman" w:hAnsi="Times New Roman" w:cs="Times New Roman"/>
-          <w:sz w:val="24"/>
-          <w:szCs w:val="24"/>
-        </w:rPr>
-      </w:pPr>
-      <w:r>
-        <w:rPr>
-          <w:rFonts w:ascii="Algerian" w:hAnsi="Algerian" w:cs="Times New Roman"/>
-          <w:color w:val="FF0000"/>
-          <w:sz w:val="24"/>
-          <w:szCs w:val="24"/>
-        </w:rPr>
-        <w:t>Pay function:</w:t>
-      </w:r>
-      <w:r>
-        <w:rPr>
-          <w:rFonts w:ascii="Times New Roman" w:hAnsi="Times New Roman" w:cs="Times New Roman"/>
-          <w:color w:val="FF0000"/>
-          <w:sz w:val="24"/>
-          <w:szCs w:val="24"/>
-        </w:rPr>
-        <w:t xml:space="preserve">  </w:t>
-      </w:r>
-      <w:r>
-        <w:rPr>
-          <w:rFonts w:ascii="Times New Roman" w:hAnsi="Times New Roman" w:cs="Times New Roman"/>
-          <w:sz w:val="24"/>
-          <w:szCs w:val="24"/>
-        </w:rPr>
-        <w:t xml:space="preserve">this will allow users to pay with various payment method which includes credit/debit cards, PayPal and </w:t>
-      </w:r>
-      <w:proofErr w:type="spellStart"/>
-      <w:r>
-        <w:rPr>
-          <w:rFonts w:ascii="Times New Roman" w:hAnsi="Times New Roman" w:cs="Times New Roman"/>
-          <w:sz w:val="24"/>
-          <w:szCs w:val="24"/>
-        </w:rPr>
-        <w:t>cashapp</w:t>
-      </w:r>
-      <w:proofErr w:type="spellEnd"/>
-      <w:r>
-        <w:rPr>
-          <w:rFonts w:ascii="Times New Roman" w:hAnsi="Times New Roman" w:cs="Times New Roman"/>
-          <w:sz w:val="24"/>
-          <w:szCs w:val="24"/>
-        </w:rPr>
-        <w:t>!</w:t>
-      </w:r>
-    </w:p>
-    <w:p>
-      <w:pPr>
-        <w:rPr>
-          <w:rFonts w:ascii="Times New Roman" w:hAnsi="Times New Roman" w:cs="Times New Roman"/>
-          <w:sz w:val="24"/>
-          <w:szCs w:val="24"/>
-        </w:rPr>
-      </w:pPr>
-      <w:r>
-        <w:rPr>
-          <w:rFonts w:ascii="Algerian" w:hAnsi="Algerian" w:cs="Times New Roman"/>
-          <w:color w:val="FF0000"/>
-          <w:sz w:val="24"/>
-          <w:szCs w:val="24"/>
-        </w:rPr>
-        <w:t>Admin access function:</w:t>
-      </w:r>
-      <w:r>
-        <w:rPr>
-          <w:rFonts w:ascii="Times New Roman" w:hAnsi="Times New Roman" w:cs="Times New Roman"/>
-          <w:color w:val="FF0000"/>
-          <w:sz w:val="24"/>
-          <w:szCs w:val="24"/>
+        </w:rPr>
+        <w:t xml:space="preserve"> these usually are similar to 1-1 interviews there are more people / groups are involved.one reason why group interviews are better is because it saves a lot of time therefore able to get opinion of more stakeholders in short amount of time. These can also be used to add new concept / ideas for the online train ticketing system. The discussions in focus groups are relaxed, and often participants enjoy sharing their ideas and perceptions. (Krueger and Casey 2009) suggesting that stakeholders will be more willing to give their opinions.</w:t>
+      </w:r>
+    </w:p>
+    <w:p>
+      <w:pPr>
+        <w:rPr>
+          <w:rFonts w:ascii="Times New Roman" w:hAnsi="Times New Roman" w:cs="Times New Roman"/>
+        </w:rPr>
+      </w:pPr>
+      <w:r>
+        <w:rPr>
+          <w:rFonts w:ascii="Algerian" w:hAnsi="Algerian" w:cs="Times New Roman"/>
+          <w:color w:val="FF0000"/>
+        </w:rPr>
+        <w:t>Questionnaires/Surveys</w:t>
+      </w:r>
+      <w:r>
+        <w:rPr>
+          <w:rFonts w:ascii="Algerian" w:hAnsi="Algerian" w:cs="Times New Roman"/>
+        </w:rPr>
+        <w:t>:</w:t>
+      </w:r>
+      <w:r>
+        <w:rPr>
+          <w:rFonts w:ascii="Times New Roman" w:hAnsi="Times New Roman" w:cs="Times New Roman"/>
+        </w:rPr>
+        <w:t xml:space="preserve"> Questionnaires, or surveys, allow an analyst to collect information from many people in relatively short amount of time.as a railway </w:t>
+      </w:r>
+      <w:r>
+        <w:rPr>
+          <w:rFonts w:ascii="Times New Roman" w:hAnsi="Times New Roman" w:cs="Times New Roman"/>
+        </w:rPr>
+        <w:t xml:space="preserve">organization </w:t>
+      </w:r>
+      <w:r>
+        <w:rPr>
+          <w:rFonts w:ascii="Times New Roman" w:hAnsi="Times New Roman" w:cs="Times New Roman"/>
+        </w:rPr>
+        <w:t xml:space="preserve"> is likely to have thousands of stakeholders it will be easier and cost effective to get their input using questionnaires/surveys for system requirements  furthermore According to BBP Learning Media (2009, p.76), ‘the questionnaire is the primary tool of marketing research, a device for delivering questions to respondents and recording their answers’</w:t>
+      </w:r>
+    </w:p>
+    <w:p>
+      <w:pPr>
+        <w:rPr>
+          <w:rFonts w:ascii="Times New Roman" w:hAnsi="Times New Roman" w:cs="Times New Roman"/>
+        </w:rPr>
+      </w:pPr>
+    </w:p>
+    <w:p>
+      <w:pPr>
+        <w:rPr>
+          <w:rFonts w:ascii="Algerian" w:hAnsi="Algerian" w:cs="Times New Roman"/>
+          <w:color w:val="FF0000"/>
+          <w:sz w:val="24"/>
+          <w:szCs w:val="24"/>
+        </w:rPr>
+      </w:pPr>
+    </w:p>
+    <w:p>
+      <w:pPr>
+        <w:rPr>
+          <w:rFonts w:ascii="Algerian" w:hAnsi="Algerian" w:cs="Times New Roman"/>
+          <w:color w:val="FF0000"/>
+          <w:sz w:val="24"/>
+          <w:szCs w:val="24"/>
+        </w:rPr>
+      </w:pPr>
+    </w:p>
+    <w:p>
+      <w:pPr>
+        <w:rPr>
+          <w:rFonts w:ascii="Algerian" w:hAnsi="Algerian" w:cs="Times New Roman"/>
+          <w:color w:val="FF0000"/>
+          <w:sz w:val="24"/>
+          <w:szCs w:val="24"/>
+        </w:rPr>
+      </w:pPr>
+      <w:r>
+        <w:rPr>
+          <w:rFonts w:ascii="Algerian" w:hAnsi="Algerian" w:cs="Times New Roman"/>
+          <w:color w:val="FF0000"/>
+          <w:sz w:val="24"/>
+          <w:szCs w:val="24"/>
+        </w:rPr>
+        <w:lastRenderedPageBreak/>
+        <w:t>Possible risk</w:t>
+      </w:r>
+    </w:p>
+    <w:p>
+      <w:pPr>
+        <w:rPr>
+          <w:rFonts w:ascii="Times New Roman" w:hAnsi="Times New Roman" w:cs="Times New Roman"/>
+        </w:rPr>
+      </w:pPr>
+    </w:p>
+    <w:p>
+      <w:pPr>
+        <w:rPr>
+          <w:rFonts w:ascii="Times New Roman" w:hAnsi="Times New Roman" w:cs="Times New Roman"/>
+        </w:rPr>
+      </w:pPr>
+      <w:r>
+        <w:rPr>
+          <w:rFonts w:ascii="Algerian" w:hAnsi="Algerian" w:cs="Times New Roman"/>
+          <w:color w:val="FF0000"/>
+        </w:rPr>
+        <w:t>Ethical/social issues with gathering :</w:t>
+      </w:r>
+      <w:r>
+        <w:rPr>
+          <w:rFonts w:ascii="Times New Roman" w:hAnsi="Times New Roman" w:cs="Times New Roman"/>
+          <w:color w:val="FF0000"/>
         </w:rPr>
         <w:t xml:space="preserve"> </w:t>
       </w:r>
       <w:r>
         <w:rPr>
           <w:rFonts w:ascii="Times New Roman" w:hAnsi="Times New Roman" w:cs="Times New Roman"/>
-          <w:sz w:val="24"/>
-          <w:szCs w:val="24"/>
-        </w:rPr>
-        <w:t>this will allow only admin users to make changes in trains destination etc.</w:t>
-      </w:r>
-    </w:p>
-    <w:p>
-      <w:pPr>
-        <w:rPr>
-          <w:rFonts w:ascii="Times New Roman" w:hAnsi="Times New Roman" w:cs="Times New Roman"/>
-        </w:rPr>
-      </w:pPr>
-    </w:p>
-    <w:p>
-      <w:pPr>
-        <w:rPr>
-          <w:rFonts w:ascii="Algerian" w:hAnsi="Algerian" w:cs="Times New Roman"/>
-          <w:color w:val="FF0000"/>
-          <w:sz w:val="24"/>
-          <w:szCs w:val="24"/>
-        </w:rPr>
-      </w:pPr>
-      <w:r>
-        <w:rPr>
-          <w:rFonts w:ascii="Algerian" w:hAnsi="Algerian" w:cs="Times New Roman"/>
-          <w:color w:val="FF0000"/>
-          <w:sz w:val="24"/>
-          <w:szCs w:val="24"/>
-        </w:rPr>
-        <w:t>System requirements:</w:t>
-      </w:r>
-    </w:p>
-    <w:p>
-      <w:pPr>
-        <w:rPr>
-          <w:rFonts w:ascii="Times New Roman" w:hAnsi="Times New Roman" w:cs="Times New Roman"/>
-        </w:rPr>
-      </w:pPr>
-      <w:r>
-        <w:rPr>
-          <w:rFonts w:ascii="Times New Roman" w:hAnsi="Times New Roman" w:cs="Times New Roman"/>
-        </w:rPr>
-        <w:t>Workstation which includes CPU, monitors and secure internet connection and a secure database is required.</w:t>
-      </w:r>
-    </w:p>
-    <w:p>
-      <w:pPr>
-        <w:rPr>
-          <w:rFonts w:ascii="Times New Roman" w:hAnsi="Times New Roman" w:cs="Times New Roman"/>
-          <w:color w:val="FF0000"/>
-        </w:rPr>
-      </w:pPr>
-      <w:r>
-        <w:rPr>
-          <w:rFonts w:ascii="Algerian" w:hAnsi="Algerian" w:cs="Times New Roman"/>
-          <w:color w:val="FF0000"/>
-        </w:rPr>
-        <w:t>Non-functional:</w:t>
-      </w:r>
-      <w:r>
-        <w:rPr>
-          <w:rFonts w:ascii="Times New Roman" w:hAnsi="Times New Roman" w:cs="Times New Roman"/>
-          <w:color w:val="FF0000"/>
+        </w:rPr>
+        <w:t xml:space="preserve">one main ethical issue with focus group that doesn’t exist in </w:t>
+      </w:r>
+      <w:r>
+        <w:rPr>
+          <w:rFonts w:ascii="Times New Roman" w:hAnsi="Times New Roman" w:cs="Times New Roman"/>
+        </w:rPr>
+        <w:t xml:space="preserve">one to one </w:t>
+      </w:r>
+      <w:r>
+        <w:rPr>
+          <w:rFonts w:ascii="Times New Roman" w:hAnsi="Times New Roman" w:cs="Times New Roman"/>
+        </w:rPr>
+        <w:t xml:space="preserve"> interview is that some participants may not be able to voice their opinion freely this applies to people with introvert personality therefore they may not feel comfortable giving their opinion in group setting which will mean the information that is obtained is not representative  and therefore the investment may get wasted however one way to overcome this is to do anonymous online questionnaire therefore meaning that people will be comfortable to give their opinion</w:t>
+      </w:r>
+      <w:r>
+        <w:rPr>
+          <w:rFonts w:ascii="Times New Roman" w:hAnsi="Times New Roman" w:cs="Times New Roman"/>
         </w:rPr>
         <w:t xml:space="preserve"> </w:t>
       </w:r>
-    </w:p>
-    <w:p>
-      <w:pPr>
-        <w:rPr>
-          <w:rFonts w:ascii="Times New Roman" w:hAnsi="Times New Roman" w:cs="Times New Roman"/>
-        </w:rPr>
-      </w:pPr>
-      <w:r>
-        <w:rPr>
-          <w:rFonts w:ascii="Times New Roman" w:hAnsi="Times New Roman" w:cs="Times New Roman"/>
-        </w:rPr>
-        <w:t>these are the system attributes such as usability, security etc.</w:t>
-      </w:r>
-    </w:p>
-    <w:p>
-      <w:pPr>
-        <w:rPr>
-          <w:rFonts w:ascii="Times New Roman" w:hAnsi="Times New Roman" w:cs="Times New Roman"/>
-        </w:rPr>
-      </w:pPr>
-      <w:r>
-        <w:rPr>
-          <w:rFonts w:ascii="Times New Roman" w:hAnsi="Times New Roman" w:cs="Times New Roman"/>
-        </w:rPr>
-        <w:t>Use of encryption to avoid bots from booking tickets.</w:t>
-      </w:r>
-    </w:p>
-    <w:p>
-      <w:pPr>
-        <w:rPr>
-          <w:rFonts w:ascii="Times New Roman" w:hAnsi="Times New Roman" w:cs="Times New Roman"/>
-        </w:rPr>
-      </w:pPr>
-      <w:r>
-        <w:rPr>
-          <w:rFonts w:ascii="Times New Roman" w:hAnsi="Times New Roman" w:cs="Times New Roman"/>
-        </w:rPr>
-        <w:t>Should accept different payment methods.</w:t>
-      </w:r>
-    </w:p>
-    <w:p>
-      <w:pPr>
-        <w:rPr>
-          <w:rFonts w:ascii="Times New Roman" w:hAnsi="Times New Roman" w:cs="Times New Roman"/>
-        </w:rPr>
-      </w:pPr>
-      <w:r>
-        <w:rPr>
-          <w:rFonts w:ascii="Times New Roman" w:hAnsi="Times New Roman" w:cs="Times New Roman"/>
-        </w:rPr>
-        <w:t>Should include security feature in form of username and password to protect user data.</w:t>
-      </w:r>
-    </w:p>
-    <w:p>
-      <w:pPr>
-        <w:rPr>
-          <w:rFonts w:ascii="Times New Roman" w:hAnsi="Times New Roman" w:cs="Times New Roman"/>
-        </w:rPr>
-      </w:pPr>
-      <w:r>
-        <w:rPr>
-          <w:rFonts w:ascii="Times New Roman" w:hAnsi="Times New Roman" w:cs="Times New Roman"/>
-        </w:rPr>
-        <w:t>this system will have quick response rate alongside user friendly interface.</w:t>
-      </w:r>
-    </w:p>
-    <w:p>
-      <w:pPr>
-        <w:rPr>
-          <w:rFonts w:ascii="Times New Roman" w:hAnsi="Times New Roman" w:cs="Times New Roman"/>
-        </w:rPr>
-      </w:pPr>
-      <w:r>
-        <w:rPr>
-          <w:rFonts w:ascii="Algerian" w:hAnsi="Algerian" w:cs="Times New Roman"/>
-          <w:color w:val="FF0000"/>
-        </w:rPr>
-        <w:t>Functional:</w:t>
-      </w:r>
-      <w:r>
-        <w:rPr>
-          <w:rFonts w:ascii="Times New Roman" w:hAnsi="Times New Roman" w:cs="Times New Roman"/>
-          <w:color w:val="FF0000"/>
+      <w:r>
+        <w:rPr>
+          <w:rFonts w:ascii="Times New Roman" w:hAnsi="Times New Roman" w:cs="Times New Roman"/>
+        </w:rPr>
+        <w:t xml:space="preserve"> furthermore moderator bias also exist in focus group They may, intentionally inject their personal biases into the participants' exchange of ideas which may </w:t>
+      </w:r>
+      <w:r>
+        <w:rPr>
+          <w:rFonts w:ascii="Times New Roman" w:hAnsi="Times New Roman" w:cs="Times New Roman"/>
+        </w:rPr>
+        <w:t>affect</w:t>
+      </w:r>
+      <w:r>
+        <w:rPr>
+          <w:rFonts w:ascii="Times New Roman" w:hAnsi="Times New Roman" w:cs="Times New Roman"/>
+        </w:rPr>
+        <w:t xml:space="preserve"> the requirements gathering of a system</w:t>
+      </w:r>
+      <w:r>
+        <w:rPr>
+          <w:rFonts w:ascii="Times New Roman" w:hAnsi="Times New Roman" w:cs="Times New Roman"/>
+        </w:rPr>
+        <w:t xml:space="preserve"> which may lead to invalid results and waste of investment.</w:t>
+      </w:r>
+    </w:p>
+    <w:p>
+      <w:pPr>
+        <w:rPr>
+          <w:rFonts w:ascii="Times New Roman" w:hAnsi="Times New Roman" w:cs="Times New Roman"/>
+        </w:rPr>
+      </w:pPr>
+      <w:r>
+        <w:rPr>
+          <w:rFonts w:ascii="Times New Roman" w:hAnsi="Times New Roman" w:cs="Times New Roman"/>
+        </w:rPr>
+        <w:t xml:space="preserve">One issue with using online questionnaire is that it may not be representative as someone </w:t>
+      </w:r>
+      <w:r>
+        <w:rPr>
+          <w:rFonts w:ascii="Times New Roman" w:hAnsi="Times New Roman" w:cs="Times New Roman"/>
+        </w:rPr>
+        <w:t xml:space="preserve">with disability </w:t>
+      </w:r>
+      <w:r>
+        <w:rPr>
+          <w:rFonts w:ascii="Times New Roman" w:hAnsi="Times New Roman" w:cs="Times New Roman"/>
+        </w:rPr>
+        <w:t xml:space="preserve"> May not be able to fill in the online questionnaire </w:t>
+      </w:r>
+      <w:r>
+        <w:rPr>
+          <w:rFonts w:ascii="Times New Roman" w:hAnsi="Times New Roman" w:cs="Times New Roman"/>
+        </w:rPr>
+        <w:t xml:space="preserve">due to various reasons </w:t>
+      </w:r>
+      <w:r>
+        <w:rPr>
+          <w:rFonts w:ascii="Times New Roman" w:hAnsi="Times New Roman" w:cs="Times New Roman"/>
+        </w:rPr>
+        <w:t xml:space="preserve">which may lead to inaccurate gathering , furthermore elderly may find hard to use devices such as laptop to fill in the questionnaire which may mean it isn’t representative of </w:t>
+      </w:r>
+      <w:r>
+        <w:rPr>
+          <w:rFonts w:ascii="Times New Roman" w:hAnsi="Times New Roman" w:cs="Times New Roman"/>
+        </w:rPr>
+        <w:t xml:space="preserve">organization </w:t>
+      </w:r>
+      <w:r>
+        <w:rPr>
+          <w:rFonts w:ascii="Times New Roman" w:hAnsi="Times New Roman" w:cs="Times New Roman"/>
+        </w:rPr>
+        <w:t xml:space="preserve"> as elderly people aren’t included which may lead to waste of investment /one way to overcome this is to offer </w:t>
+      </w:r>
+      <w:r>
+        <w:rPr>
+          <w:rFonts w:ascii="Times New Roman" w:hAnsi="Times New Roman" w:cs="Times New Roman"/>
+        </w:rPr>
+        <w:t xml:space="preserve">one to one </w:t>
+      </w:r>
+      <w:r>
+        <w:rPr>
+          <w:rFonts w:ascii="Times New Roman" w:hAnsi="Times New Roman" w:cs="Times New Roman"/>
+        </w:rPr>
+        <w:t xml:space="preserve"> interviews with people who are disable or elderly to get the requirements gathering</w:t>
+      </w:r>
+      <w:r>
+        <w:rPr>
+          <w:rFonts w:ascii="Times New Roman" w:hAnsi="Times New Roman" w:cs="Times New Roman"/>
+        </w:rPr>
+        <w:t xml:space="preserve"> therefore making the sample more representative.</w:t>
+      </w:r>
+    </w:p>
+    <w:p>
+      <w:pPr>
+        <w:rPr>
+          <w:rFonts w:ascii="Times New Roman" w:hAnsi="Times New Roman" w:cs="Times New Roman"/>
+        </w:rPr>
+      </w:pPr>
+    </w:p>
+    <w:p>
+      <w:pPr>
+        <w:rPr>
+          <w:rFonts w:ascii="Algerian" w:hAnsi="Algerian" w:cs="Times New Roman"/>
+          <w:color w:val="FF0000"/>
+          <w:sz w:val="24"/>
+          <w:szCs w:val="24"/>
+        </w:rPr>
+      </w:pPr>
+      <w:r>
+        <w:rPr>
+          <w:rFonts w:ascii="Algerian" w:hAnsi="Algerian" w:cs="Times New Roman"/>
+          <w:color w:val="FF0000"/>
+          <w:sz w:val="24"/>
+          <w:szCs w:val="24"/>
         </w:rPr>
         <w:t xml:space="preserve"> </w:t>
       </w:r>
-      <w:r>
-        <w:rPr>
-          <w:rFonts w:ascii="Times New Roman" w:hAnsi="Times New Roman" w:cs="Times New Roman"/>
-        </w:rPr>
-        <w:t>functions/feature a product must have for users to be able to accomplish their task / work.</w:t>
-      </w:r>
-    </w:p>
-    <w:p>
-      <w:pPr>
-        <w:rPr>
-          <w:rFonts w:ascii="Times New Roman" w:hAnsi="Times New Roman" w:cs="Times New Roman"/>
-        </w:rPr>
-      </w:pPr>
-      <w:r>
-        <w:rPr>
-          <w:rFonts w:ascii="Times New Roman" w:hAnsi="Times New Roman" w:cs="Times New Roman"/>
-        </w:rPr>
-        <w:t>Booking system needs to be associated with a single account.</w:t>
-      </w:r>
-    </w:p>
-    <w:p>
-      <w:pPr>
-        <w:rPr>
-          <w:rFonts w:ascii="Times New Roman" w:hAnsi="Times New Roman" w:cs="Times New Roman"/>
-        </w:rPr>
-      </w:pPr>
-      <w:r>
-        <w:rPr>
-          <w:rFonts w:ascii="Times New Roman" w:hAnsi="Times New Roman" w:cs="Times New Roman"/>
-        </w:rPr>
-        <w:t>Booking confirmation and receipt should be sent to user for them to show it to staff member.</w:t>
-      </w:r>
-    </w:p>
-    <w:p>
-      <w:pPr>
-        <w:rPr>
-          <w:rFonts w:ascii="Times New Roman" w:hAnsi="Times New Roman" w:cs="Times New Roman"/>
-        </w:rPr>
-      </w:pPr>
-      <w:r>
-        <w:rPr>
-          <w:rFonts w:ascii="Times New Roman" w:hAnsi="Times New Roman" w:cs="Times New Roman"/>
-        </w:rPr>
-        <w:t>Booking system should only allow users to book trains when they are available.</w:t>
-      </w:r>
-    </w:p>
-    <w:p>
-      <w:pPr>
-        <w:rPr>
-          <w:rFonts w:ascii="Times New Roman" w:hAnsi="Times New Roman" w:cs="Times New Roman"/>
-        </w:rPr>
-      </w:pPr>
-    </w:p>
-    <w:p>
-      <w:pPr>
-        <w:rPr>
-          <w:rFonts w:ascii="Times New Roman" w:hAnsi="Times New Roman" w:cs="Times New Roman"/>
-        </w:rPr>
-      </w:pPr>
-      <w:r>
-        <w:rPr>
-          <w:rFonts w:ascii="Times New Roman" w:hAnsi="Times New Roman" w:cs="Times New Roman"/>
-        </w:rPr>
-        <w:t xml:space="preserve">The second phase for online ticketing system is analysis </w:t>
-      </w:r>
-      <w:r>
-        <w:rPr>
-          <w:rFonts w:ascii="Times New Roman" w:hAnsi="Times New Roman" w:cs="Times New Roman"/>
-        </w:rPr>
-        <w:t>phase. Software</w:t>
-      </w:r>
-      <w:r>
-        <w:rPr>
-          <w:rFonts w:ascii="Times New Roman" w:hAnsi="Times New Roman" w:cs="Times New Roman"/>
-        </w:rPr>
-        <w:t xml:space="preserve"> engineers work with a range of system stakeholders which include managers and any end users of the product to find out about the application domain, the services that the system should provide, and the performance of the system. This process is mainly divided into 4 important points which are discovery, classification and organization negotiation and specification. One main problem with software elicitation is that most stakeholders do not know what they want, or they may have conflicting requirements which makes it impossible for developers to understand the user requirements therefore requirements gathering method is used to make sure end users’ requirements are met. These include group interviews and questionnaires/surveys. </w:t>
-      </w:r>
-    </w:p>
-    <w:p>
-      <w:pPr>
-        <w:rPr>
-          <w:rFonts w:ascii="Times New Roman" w:hAnsi="Times New Roman" w:cs="Times New Roman"/>
-        </w:rPr>
-      </w:pPr>
-      <w:r>
-        <w:rPr>
-          <w:rFonts w:ascii="Algerian" w:hAnsi="Algerian" w:cs="Times New Roman"/>
-          <w:color w:val="FF0000"/>
-        </w:rPr>
-        <w:t>Group interviews</w:t>
-      </w:r>
-      <w:r>
-        <w:rPr>
-          <w:rFonts w:ascii="Algerian" w:hAnsi="Algerian" w:cs="Times New Roman"/>
+    </w:p>
+    <w:p>
+      <w:pPr>
+        <w:rPr>
+          <w:rFonts w:ascii="Algerian" w:hAnsi="Algerian" w:cs="Times New Roman"/>
+          <w:color w:val="FF0000"/>
+          <w:sz w:val="24"/>
+          <w:szCs w:val="24"/>
+        </w:rPr>
+      </w:pPr>
+    </w:p>
+    <w:p>
+      <w:pPr>
+        <w:rPr>
+          <w:rFonts w:ascii="Algerian" w:hAnsi="Algerian" w:cs="Times New Roman"/>
+          <w:color w:val="FF0000"/>
+          <w:sz w:val="24"/>
+          <w:szCs w:val="24"/>
+        </w:rPr>
+      </w:pPr>
+    </w:p>
+    <w:p>
+      <w:pPr>
+        <w:rPr>
+          <w:rFonts w:ascii="Algerian" w:hAnsi="Algerian" w:cs="Times New Roman"/>
+          <w:color w:val="FF0000"/>
+          <w:sz w:val="24"/>
+          <w:szCs w:val="24"/>
+        </w:rPr>
+      </w:pPr>
+    </w:p>
+    <w:p>
+      <w:pPr>
+        <w:rPr>
+          <w:rFonts w:ascii="Algerian" w:hAnsi="Algerian" w:cs="Times New Roman"/>
+          <w:color w:val="FF0000"/>
+          <w:sz w:val="24"/>
+          <w:szCs w:val="24"/>
+        </w:rPr>
+      </w:pPr>
+    </w:p>
+    <w:p>
+      <w:pPr>
+        <w:rPr>
+          <w:rFonts w:ascii="Algerian" w:hAnsi="Algerian" w:cs="Times New Roman"/>
+          <w:color w:val="FF0000"/>
+          <w:sz w:val="24"/>
+          <w:szCs w:val="24"/>
+        </w:rPr>
+      </w:pPr>
+    </w:p>
+    <w:p>
+      <w:pPr>
+        <w:rPr>
+          <w:rFonts w:ascii="Algerian" w:hAnsi="Algerian" w:cs="Times New Roman"/>
+          <w:color w:val="FF0000"/>
+          <w:sz w:val="24"/>
+          <w:szCs w:val="24"/>
+        </w:rPr>
+      </w:pPr>
+    </w:p>
+    <w:p>
+      <w:pPr>
+        <w:rPr>
+          <w:rFonts w:ascii="Algerian" w:hAnsi="Algerian" w:cs="Times New Roman"/>
+          <w:color w:val="FF0000"/>
+          <w:sz w:val="24"/>
+          <w:szCs w:val="24"/>
+        </w:rPr>
+      </w:pPr>
+    </w:p>
+    <w:p>
+      <w:pPr>
+        <w:rPr>
+          <w:rFonts w:ascii="Algerian" w:hAnsi="Algerian" w:cs="Times New Roman"/>
+          <w:color w:val="FF0000"/>
+          <w:sz w:val="24"/>
+          <w:szCs w:val="24"/>
+        </w:rPr>
+      </w:pPr>
+    </w:p>
+    <w:p>
+      <w:pPr>
+        <w:rPr>
+          <w:rFonts w:ascii="Algerian" w:hAnsi="Algerian" w:cs="Times New Roman"/>
+          <w:color w:val="FF0000"/>
+          <w:sz w:val="24"/>
+          <w:szCs w:val="24"/>
+        </w:rPr>
+      </w:pPr>
+    </w:p>
+    <w:p>
+      <w:pPr>
+        <w:rPr>
+          <w:rFonts w:ascii="Algerian" w:hAnsi="Algerian" w:cs="Times New Roman"/>
+          <w:color w:val="FF0000"/>
+          <w:sz w:val="24"/>
+          <w:szCs w:val="24"/>
+        </w:rPr>
+      </w:pPr>
+    </w:p>
+    <w:p>
+      <w:pPr>
+        <w:rPr>
+          <w:rFonts w:ascii="Algerian" w:hAnsi="Algerian" w:cs="Times New Roman"/>
+          <w:color w:val="FF0000"/>
+          <w:sz w:val="24"/>
+          <w:szCs w:val="24"/>
+        </w:rPr>
+      </w:pPr>
+    </w:p>
+    <w:p>
+      <w:pPr>
+        <w:rPr>
+          <w:rFonts w:ascii="Algerian" w:hAnsi="Algerian" w:cs="Times New Roman"/>
+          <w:color w:val="FF0000"/>
+          <w:sz w:val="24"/>
+          <w:szCs w:val="24"/>
+        </w:rPr>
+      </w:pPr>
+    </w:p>
+    <w:p>
+      <w:pPr>
+        <w:rPr>
+          <w:rFonts w:ascii="Algerian" w:hAnsi="Algerian" w:cs="Times New Roman"/>
+          <w:color w:val="FF0000"/>
+          <w:sz w:val="24"/>
+          <w:szCs w:val="24"/>
+        </w:rPr>
+      </w:pPr>
+    </w:p>
+    <w:p>
+      <w:pPr>
+        <w:rPr>
+          <w:rFonts w:ascii="Algerian" w:hAnsi="Algerian" w:cs="Times New Roman"/>
+          <w:color w:val="FF0000"/>
+          <w:sz w:val="24"/>
+          <w:szCs w:val="24"/>
+        </w:rPr>
+      </w:pPr>
+    </w:p>
+    <w:p>
+      <w:pPr>
+        <w:rPr>
+          <w:rFonts w:ascii="Algerian" w:hAnsi="Algerian" w:cs="Times New Roman"/>
+          <w:color w:val="FF0000"/>
+          <w:sz w:val="24"/>
+          <w:szCs w:val="24"/>
+        </w:rPr>
+      </w:pPr>
+    </w:p>
+    <w:p>
+      <w:pPr>
+        <w:rPr>
+          <w:rFonts w:ascii="Algerian" w:hAnsi="Algerian" w:cs="Times New Roman"/>
+          <w:color w:val="FF0000"/>
+          <w:sz w:val="24"/>
+          <w:szCs w:val="24"/>
+        </w:rPr>
+      </w:pPr>
+      <w:r>
+        <w:rPr>
+          <w:rFonts w:ascii="Algerian" w:hAnsi="Algerian" w:cs="Times New Roman"/>
+          <w:color w:val="FF0000"/>
+          <w:sz w:val="24"/>
+          <w:szCs w:val="24"/>
+        </w:rPr>
+        <w:lastRenderedPageBreak/>
+        <w:t>legal requirements</w:t>
+      </w:r>
+      <w:r>
+        <w:rPr>
+          <w:rFonts w:ascii="Algerian" w:hAnsi="Algerian" w:cs="Times New Roman"/>
+          <w:color w:val="FF0000"/>
+          <w:sz w:val="24"/>
+          <w:szCs w:val="24"/>
+        </w:rPr>
+        <w:t xml:space="preserve"> for Smart tickets</w:t>
+      </w:r>
+      <w:r>
+        <w:rPr>
+          <w:rFonts w:ascii="Algerian" w:hAnsi="Algerian" w:cs="Times New Roman"/>
+          <w:color w:val="FF0000"/>
+          <w:sz w:val="24"/>
+          <w:szCs w:val="24"/>
+        </w:rPr>
+        <w:t xml:space="preserve">: </w:t>
+      </w:r>
+    </w:p>
+    <w:p>
+      <w:pPr>
+        <w:rPr>
+          <w:rFonts w:ascii="Times New Roman" w:hAnsi="Times New Roman" w:cs="Times New Roman"/>
+          <w:sz w:val="24"/>
+          <w:szCs w:val="24"/>
+        </w:rPr>
+      </w:pPr>
+    </w:p>
+    <w:p>
+      <w:pPr>
+        <w:rPr>
+          <w:rFonts w:ascii="Times New Roman" w:hAnsi="Times New Roman" w:cs="Times New Roman"/>
+          <w:sz w:val="24"/>
+          <w:szCs w:val="24"/>
+        </w:rPr>
+      </w:pPr>
+      <w:r>
+        <w:rPr>
+          <w:rFonts w:ascii="Times New Roman" w:hAnsi="Times New Roman" w:cs="Times New Roman"/>
+          <w:sz w:val="24"/>
+          <w:szCs w:val="24"/>
+        </w:rPr>
+        <w:t xml:space="preserve">Smart ticketing app is required to comply with laws and regulation. These include </w:t>
+      </w:r>
+      <w:r>
+        <w:rPr>
+          <w:rFonts w:ascii="Times New Roman" w:hAnsi="Times New Roman" w:cs="Times New Roman"/>
+          <w:sz w:val="24"/>
+          <w:szCs w:val="24"/>
+        </w:rPr>
+        <w:t xml:space="preserve">organization </w:t>
+      </w:r>
+      <w:r>
+        <w:rPr>
+          <w:rFonts w:ascii="Times New Roman" w:hAnsi="Times New Roman" w:cs="Times New Roman"/>
+          <w:sz w:val="24"/>
+          <w:szCs w:val="24"/>
+        </w:rPr>
+        <w:t>policy</w:t>
+      </w:r>
+      <w:r>
+        <w:rPr>
+          <w:rFonts w:ascii="Times New Roman" w:hAnsi="Times New Roman" w:cs="Times New Roman"/>
+          <w:sz w:val="24"/>
+          <w:szCs w:val="24"/>
+        </w:rPr>
+        <w:t>, protecting personal data, Accessibility and right of users to grant consent for using their personal data which may include name address etc</w:t>
+      </w:r>
+      <w:r>
+        <w:rPr>
+          <w:rFonts w:ascii="Times New Roman" w:hAnsi="Times New Roman" w:cs="Times New Roman"/>
+          <w:sz w:val="24"/>
+          <w:szCs w:val="24"/>
+        </w:rPr>
+        <w:t>.</w:t>
+      </w:r>
+      <w:r>
+        <w:rPr>
+          <w:rFonts w:ascii="Times New Roman" w:hAnsi="Times New Roman" w:cs="Times New Roman"/>
+          <w:sz w:val="24"/>
+          <w:szCs w:val="24"/>
+        </w:rPr>
+        <w:t xml:space="preserve"> </w:t>
+      </w:r>
+    </w:p>
+    <w:p>
+      <w:pPr>
+        <w:rPr>
+          <w:rFonts w:ascii="Times New Roman" w:hAnsi="Times New Roman" w:cs="Times New Roman"/>
+          <w:sz w:val="24"/>
+          <w:szCs w:val="24"/>
+        </w:rPr>
+      </w:pPr>
+    </w:p>
+    <w:p>
+      <w:pPr>
+        <w:rPr>
+          <w:rFonts w:ascii="Times New Roman" w:hAnsi="Times New Roman" w:cs="Times New Roman"/>
+          <w:sz w:val="24"/>
+          <w:szCs w:val="24"/>
+        </w:rPr>
+      </w:pPr>
+      <w:r>
+        <w:rPr>
+          <w:rFonts w:ascii="Algerian" w:hAnsi="Algerian" w:cs="Times New Roman"/>
+          <w:color w:val="FF0000"/>
+          <w:sz w:val="24"/>
+          <w:szCs w:val="24"/>
+        </w:rPr>
+        <w:t>Accessibility:</w:t>
+      </w:r>
+      <w:r>
+        <w:rPr>
+          <w:rFonts w:ascii="Times New Roman" w:hAnsi="Times New Roman" w:cs="Times New Roman"/>
+          <w:color w:val="FF0000"/>
+          <w:sz w:val="24"/>
+          <w:szCs w:val="24"/>
+        </w:rPr>
+        <w:t xml:space="preserve"> </w:t>
+      </w:r>
+      <w:r>
+        <w:rPr>
+          <w:rFonts w:ascii="Times New Roman" w:hAnsi="Times New Roman" w:cs="Times New Roman"/>
+          <w:sz w:val="24"/>
+          <w:szCs w:val="24"/>
+        </w:rPr>
+        <w:t xml:space="preserve">this means that website should be accessible to everyone who wants to use it this is included in equality act 2010 as it is </w:t>
+      </w:r>
+      <w:r>
+        <w:rPr>
+          <w:rFonts w:ascii="Times New Roman" w:hAnsi="Times New Roman" w:cs="Times New Roman"/>
+          <w:sz w:val="24"/>
+          <w:szCs w:val="24"/>
+        </w:rPr>
+        <w:t>an</w:t>
+      </w:r>
+      <w:r>
+        <w:rPr>
+          <w:rFonts w:ascii="Times New Roman" w:hAnsi="Times New Roman" w:cs="Times New Roman"/>
+          <w:sz w:val="24"/>
+          <w:szCs w:val="24"/>
+        </w:rPr>
+        <w:t xml:space="preserve"> online website</w:t>
+      </w:r>
+      <w:r>
+        <w:rPr>
+          <w:rFonts w:ascii="Times New Roman" w:hAnsi="Times New Roman" w:cs="Times New Roman"/>
+          <w:sz w:val="24"/>
+          <w:szCs w:val="24"/>
+        </w:rPr>
+        <w:t xml:space="preserve"> app therefore </w:t>
+      </w:r>
+      <w:r>
+        <w:rPr>
+          <w:rFonts w:ascii="Times New Roman" w:hAnsi="Times New Roman" w:cs="Times New Roman"/>
+          <w:sz w:val="24"/>
+          <w:szCs w:val="24"/>
+        </w:rPr>
+        <w:t>it</w:t>
+      </w:r>
+      <w:r>
+        <w:rPr>
+          <w:rFonts w:ascii="Times New Roman" w:hAnsi="Times New Roman" w:cs="Times New Roman"/>
+          <w:sz w:val="24"/>
+          <w:szCs w:val="24"/>
+        </w:rPr>
+        <w:t xml:space="preserve"> complies with Web Content Accessibility Guidelines (known as WCAG) this makes sure that our web page</w:t>
+      </w:r>
+      <w:r>
+        <w:rPr>
+          <w:rFonts w:ascii="Times New Roman" w:hAnsi="Times New Roman" w:cs="Times New Roman"/>
+          <w:sz w:val="24"/>
+          <w:szCs w:val="24"/>
+        </w:rPr>
+        <w:t xml:space="preserve"> </w:t>
+      </w:r>
+      <w:proofErr w:type="gramStart"/>
+      <w:r>
+        <w:rPr>
+          <w:rFonts w:ascii="Times New Roman" w:hAnsi="Times New Roman" w:cs="Times New Roman"/>
+          <w:sz w:val="24"/>
+          <w:szCs w:val="24"/>
+        </w:rPr>
+        <w:t xml:space="preserve">app </w:t>
+      </w:r>
+      <w:r>
+        <w:rPr>
+          <w:rFonts w:ascii="Times New Roman" w:hAnsi="Times New Roman" w:cs="Times New Roman"/>
+          <w:sz w:val="24"/>
+          <w:szCs w:val="24"/>
+        </w:rPr>
+        <w:t xml:space="preserve"> is</w:t>
+      </w:r>
+      <w:proofErr w:type="gramEnd"/>
+      <w:r>
+        <w:rPr>
+          <w:rFonts w:ascii="Times New Roman" w:hAnsi="Times New Roman" w:cs="Times New Roman"/>
+          <w:sz w:val="24"/>
+          <w:szCs w:val="24"/>
+        </w:rPr>
+        <w:t xml:space="preserve"> accessible to people who are blind and have any mobility issue or have any problem relating to thinking and understanding. </w:t>
+      </w:r>
+    </w:p>
+    <w:p>
+      <w:pPr>
+        <w:rPr>
+          <w:rFonts w:ascii="Times New Roman" w:hAnsi="Times New Roman" w:cs="Times New Roman"/>
+          <w:sz w:val="24"/>
+          <w:szCs w:val="24"/>
+        </w:rPr>
+      </w:pPr>
+    </w:p>
+    <w:p>
+      <w:pPr>
+        <w:rPr>
+          <w:rFonts w:ascii="Times New Roman" w:hAnsi="Times New Roman" w:cs="Times New Roman"/>
+          <w:sz w:val="24"/>
+          <w:szCs w:val="24"/>
+        </w:rPr>
+      </w:pPr>
+      <w:r>
+        <w:rPr>
+          <w:rFonts w:ascii="Algerian" w:hAnsi="Algerian" w:cs="Times New Roman"/>
+          <w:color w:val="FF0000"/>
+          <w:sz w:val="24"/>
+          <w:szCs w:val="24"/>
+        </w:rPr>
+        <w:t>Right of users:</w:t>
+      </w:r>
+      <w:r>
+        <w:rPr>
+          <w:rFonts w:ascii="Times New Roman" w:hAnsi="Times New Roman" w:cs="Times New Roman"/>
+          <w:color w:val="FF0000"/>
+          <w:sz w:val="24"/>
+          <w:szCs w:val="24"/>
+        </w:rPr>
+        <w:t xml:space="preserve"> </w:t>
+      </w:r>
+      <w:r>
+        <w:rPr>
+          <w:rFonts w:ascii="Times New Roman" w:hAnsi="Times New Roman" w:cs="Times New Roman"/>
+          <w:sz w:val="24"/>
+          <w:szCs w:val="24"/>
+        </w:rPr>
+        <w:t xml:space="preserve">this includes General Data Protection Regulation (GDPR) which means that </w:t>
+      </w:r>
+      <w:r>
+        <w:rPr>
+          <w:rFonts w:ascii="Times New Roman" w:hAnsi="Times New Roman" w:cs="Times New Roman"/>
+          <w:sz w:val="24"/>
+          <w:szCs w:val="24"/>
+        </w:rPr>
+        <w:t xml:space="preserve">organization </w:t>
+      </w:r>
+      <w:r>
+        <w:rPr>
+          <w:rFonts w:ascii="Times New Roman" w:hAnsi="Times New Roman" w:cs="Times New Roman"/>
+          <w:sz w:val="24"/>
+          <w:szCs w:val="24"/>
+        </w:rPr>
+        <w:t>is</w:t>
+      </w:r>
+      <w:r>
+        <w:rPr>
+          <w:rFonts w:ascii="Times New Roman" w:hAnsi="Times New Roman" w:cs="Times New Roman"/>
+          <w:sz w:val="24"/>
+          <w:szCs w:val="24"/>
+        </w:rPr>
+        <w:t xml:space="preserve"> only collecting data that is required furthermore it also makes it easier for user to withdraw their consent. this also includes notifying user that app uses cookies. </w:t>
+      </w:r>
+    </w:p>
+    <w:p>
+      <w:pPr>
+        <w:rPr>
+          <w:rFonts w:ascii="Times New Roman" w:hAnsi="Times New Roman" w:cs="Times New Roman"/>
+          <w:sz w:val="24"/>
+          <w:szCs w:val="24"/>
+        </w:rPr>
+      </w:pPr>
+    </w:p>
+    <w:p>
+      <w:pPr>
+        <w:rPr>
+          <w:rFonts w:ascii="Times New Roman" w:hAnsi="Times New Roman" w:cs="Times New Roman"/>
+          <w:sz w:val="24"/>
+          <w:szCs w:val="24"/>
+        </w:rPr>
+      </w:pPr>
+      <w:r>
+        <w:rPr>
+          <w:rFonts w:ascii="Algerian" w:hAnsi="Algerian" w:cs="Times New Roman"/>
+          <w:color w:val="FF0000"/>
+          <w:sz w:val="24"/>
+          <w:szCs w:val="24"/>
+        </w:rPr>
+        <w:t>protecting personal data:</w:t>
+      </w:r>
+      <w:r>
+        <w:rPr>
+          <w:rFonts w:ascii="Times New Roman" w:hAnsi="Times New Roman" w:cs="Times New Roman"/>
+          <w:color w:val="FF0000"/>
+          <w:sz w:val="24"/>
+          <w:szCs w:val="24"/>
+        </w:rPr>
+        <w:t xml:space="preserve"> </w:t>
+      </w:r>
+      <w:r>
+        <w:rPr>
+          <w:rFonts w:ascii="Times New Roman" w:hAnsi="Times New Roman" w:cs="Times New Roman"/>
+          <w:sz w:val="24"/>
+          <w:szCs w:val="24"/>
+        </w:rPr>
+        <w:t xml:space="preserve">This comes under GDPR which means smart ticketing app takes necessary action to prevent data from being stolen, therefore </w:t>
+      </w:r>
+      <w:r>
+        <w:rPr>
+          <w:rFonts w:ascii="Times New Roman" w:hAnsi="Times New Roman" w:cs="Times New Roman"/>
+          <w:sz w:val="24"/>
+          <w:szCs w:val="24"/>
+        </w:rPr>
+        <w:t xml:space="preserve">organization </w:t>
+      </w:r>
+      <w:r>
+        <w:rPr>
+          <w:rFonts w:ascii="Times New Roman" w:hAnsi="Times New Roman" w:cs="Times New Roman"/>
+          <w:sz w:val="24"/>
+          <w:szCs w:val="24"/>
+        </w:rPr>
+        <w:t>will</w:t>
+      </w:r>
+      <w:r>
+        <w:rPr>
+          <w:rFonts w:ascii="Times New Roman" w:hAnsi="Times New Roman" w:cs="Times New Roman"/>
+          <w:sz w:val="24"/>
+          <w:szCs w:val="24"/>
+        </w:rPr>
+        <w:t xml:space="preserve"> use SSL certificate for encryption of personal data furthermore software will be updated regularly to make sure data is not stolen.</w:t>
+      </w:r>
+    </w:p>
+    <w:p>
+      <w:pPr>
+        <w:rPr>
+          <w:rFonts w:ascii="Algerian" w:hAnsi="Algerian" w:cs="Times New Roman"/>
+          <w:color w:val="FF0000"/>
+          <w:sz w:val="24"/>
+          <w:szCs w:val="24"/>
+        </w:rPr>
+      </w:pPr>
+      <w:r>
+        <w:rPr>
+          <w:rFonts w:ascii="Algerian" w:hAnsi="Algerian" w:cs="Times New Roman"/>
+          <w:color w:val="FF0000"/>
+          <w:sz w:val="24"/>
+          <w:szCs w:val="24"/>
+        </w:rPr>
+        <w:t>User acceptance testing</w:t>
+      </w:r>
+      <w:r>
+        <w:rPr>
+          <w:rFonts w:ascii="Algerian" w:hAnsi="Algerian" w:cs="Times New Roman"/>
+          <w:color w:val="FF0000"/>
+          <w:sz w:val="24"/>
+          <w:szCs w:val="24"/>
         </w:rPr>
         <w:t>:</w:t>
       </w:r>
-      <w:r>
-        <w:rPr>
-          <w:rFonts w:ascii="Times New Roman" w:hAnsi="Times New Roman" w:cs="Times New Roman"/>
-        </w:rPr>
-        <w:t xml:space="preserve"> these usually are similar to 1-1 interviews there are more people / groups are involved.one reason why group interviews are better is because it saves a lot of time therefore able to get opinion of more stakeholders in short amount of time. These can also be used to add new concept / ideas for the online train ticketing system. The discussions in focus groups are relaxed, and often participants enjoy sharing their ideas and perceptions. (Krueger and Casey 2009) suggesting that stakeholders will be more willing to give their opinions.</w:t>
-      </w:r>
-    </w:p>
-    <w:p>
-      <w:pPr>
-        <w:rPr>
-          <w:rFonts w:ascii="Times New Roman" w:hAnsi="Times New Roman" w:cs="Times New Roman"/>
-        </w:rPr>
-      </w:pPr>
-      <w:r>
-        <w:rPr>
-          <w:rFonts w:ascii="Algerian" w:hAnsi="Algerian" w:cs="Times New Roman"/>
-          <w:color w:val="FF0000"/>
+    </w:p>
+    <w:p>
+      <w:pPr>
+        <w:rPr>
+          <w:rFonts w:ascii="Times New Roman" w:hAnsi="Times New Roman" w:cs="Times New Roman"/>
+          <w:sz w:val="24"/>
+          <w:szCs w:val="24"/>
+        </w:rPr>
+      </w:pPr>
+      <w:r>
+        <w:rPr>
+          <w:rFonts w:ascii="Times New Roman" w:hAnsi="Times New Roman" w:cs="Times New Roman"/>
+          <w:sz w:val="24"/>
+          <w:szCs w:val="24"/>
+        </w:rPr>
+        <w:t xml:space="preserve">This is the last phase of </w:t>
+      </w:r>
+      <w:r>
+        <w:rPr>
+          <w:rFonts w:ascii="Times New Roman" w:hAnsi="Times New Roman" w:cs="Times New Roman"/>
+          <w:sz w:val="24"/>
+          <w:szCs w:val="24"/>
+        </w:rPr>
+        <w:t xml:space="preserve">software life development </w:t>
+      </w:r>
+      <w:proofErr w:type="gramStart"/>
+      <w:r>
+        <w:rPr>
+          <w:rFonts w:ascii="Times New Roman" w:hAnsi="Times New Roman" w:cs="Times New Roman"/>
+          <w:sz w:val="24"/>
+          <w:szCs w:val="24"/>
+        </w:rPr>
+        <w:t xml:space="preserve">cycle </w:t>
+      </w:r>
+      <w:r>
+        <w:rPr>
+          <w:rFonts w:ascii="Times New Roman" w:hAnsi="Times New Roman" w:cs="Times New Roman"/>
+          <w:sz w:val="24"/>
+          <w:szCs w:val="24"/>
+        </w:rPr>
+        <w:t xml:space="preserve"> which</w:t>
+      </w:r>
+      <w:proofErr w:type="gramEnd"/>
+      <w:r>
+        <w:rPr>
+          <w:rFonts w:ascii="Times New Roman" w:hAnsi="Times New Roman" w:cs="Times New Roman"/>
+          <w:sz w:val="24"/>
+          <w:szCs w:val="24"/>
+        </w:rPr>
+        <w:t xml:space="preserve"> verifies if the product is fit for the intended purpose.in this phase stakeholders or end users will use the product</w:t>
+      </w:r>
+      <w:r>
+        <w:rPr>
+          <w:rFonts w:ascii="Times New Roman" w:hAnsi="Times New Roman" w:cs="Times New Roman"/>
+          <w:sz w:val="24"/>
+          <w:szCs w:val="24"/>
+        </w:rPr>
+        <w:t>,</w:t>
+      </w:r>
+      <w:r>
+        <w:rPr>
+          <w:rFonts w:ascii="Times New Roman" w:hAnsi="Times New Roman" w:cs="Times New Roman"/>
+          <w:sz w:val="24"/>
+          <w:szCs w:val="24"/>
+        </w:rPr>
+        <w:t xml:space="preserve"> checking if it works as expected and try to detect any errors or bugs that were not identified by the developers. This is also known as beta testing.</w:t>
+      </w:r>
+    </w:p>
+    <w:p>
+      <w:pPr>
+        <w:rPr>
+          <w:rFonts w:ascii="Times New Roman" w:hAnsi="Times New Roman" w:cs="Times New Roman"/>
+          <w:sz w:val="24"/>
+          <w:szCs w:val="24"/>
+        </w:rPr>
+      </w:pPr>
+    </w:p>
+    <w:p>
+      <w:pPr>
+        <w:rPr>
+          <w:rFonts w:ascii="Times New Roman" w:hAnsi="Times New Roman" w:cs="Times New Roman"/>
+          <w:sz w:val="24"/>
+          <w:szCs w:val="24"/>
+        </w:rPr>
+      </w:pPr>
+      <w:r>
+        <w:rPr>
+          <w:rFonts w:ascii="Algerian" w:hAnsi="Algerian" w:cs="Times New Roman"/>
+          <w:color w:val="FF0000"/>
+          <w:sz w:val="24"/>
+          <w:szCs w:val="24"/>
+        </w:rPr>
+        <w:t>security testing</w:t>
+      </w:r>
+      <w:r>
+        <w:rPr>
+          <w:rFonts w:ascii="Times New Roman" w:hAnsi="Times New Roman" w:cs="Times New Roman"/>
+          <w:sz w:val="24"/>
+          <w:szCs w:val="24"/>
+        </w:rPr>
+        <w:t>: as ticketing system will use internal and external database it is really important that information is protected at all times therefore different methodologies will be used to make sure data is protected which include security scanning which will provide system weakness and later provide solutions to reduce these security risks one another way data could be protected is by using Penetration testing which simulates an attack from a malicious hacker and which makes sure database is protected from external attacks</w:t>
+      </w:r>
+    </w:p>
+    <w:p>
+      <w:pPr>
+        <w:rPr>
+          <w:rFonts w:ascii="Times New Roman" w:hAnsi="Times New Roman" w:cs="Times New Roman"/>
+          <w:sz w:val="24"/>
+          <w:szCs w:val="24"/>
+        </w:rPr>
+      </w:pPr>
+      <w:r>
+        <w:rPr>
+          <w:rFonts w:ascii="Times New Roman" w:hAnsi="Times New Roman" w:cs="Times New Roman"/>
+          <w:color w:val="FF0000"/>
+          <w:sz w:val="24"/>
+          <w:szCs w:val="24"/>
+        </w:rPr>
+        <w:t>access control</w:t>
+      </w:r>
+      <w:r>
+        <w:rPr>
+          <w:rFonts w:ascii="Times New Roman" w:hAnsi="Times New Roman" w:cs="Times New Roman"/>
+          <w:sz w:val="24"/>
+          <w:szCs w:val="24"/>
+        </w:rPr>
+        <w:t xml:space="preserve">: as for our user requirements it is required that admins </w:t>
+      </w:r>
+      <w:proofErr w:type="gramStart"/>
+      <w:r>
+        <w:rPr>
+          <w:rFonts w:ascii="Times New Roman" w:hAnsi="Times New Roman" w:cs="Times New Roman"/>
+          <w:sz w:val="24"/>
+          <w:szCs w:val="24"/>
+        </w:rPr>
+        <w:t>are</w:t>
+      </w:r>
+      <w:proofErr w:type="gramEnd"/>
+      <w:r>
+        <w:rPr>
+          <w:rFonts w:ascii="Times New Roman" w:hAnsi="Times New Roman" w:cs="Times New Roman"/>
+          <w:sz w:val="24"/>
+          <w:szCs w:val="24"/>
+        </w:rPr>
+        <w:t xml:space="preserve"> able</w:t>
+      </w:r>
+      <w:r>
+        <w:rPr>
+          <w:rFonts w:ascii="Times New Roman" w:hAnsi="Times New Roman" w:cs="Times New Roman"/>
+          <w:sz w:val="24"/>
+          <w:szCs w:val="24"/>
+        </w:rPr>
+        <w:t xml:space="preserve"> to log in and make changes therefore access control test would be required Access control identifies users by verifying various login credentials this will include different testing methods such as different pins, passwords and username. This will be done to make sure that unauthorized user does not have access to main database </w:t>
+      </w:r>
+      <w:r>
+        <w:rPr>
+          <w:rFonts w:ascii="Times New Roman" w:hAnsi="Times New Roman" w:cs="Times New Roman"/>
+          <w:sz w:val="24"/>
+          <w:szCs w:val="24"/>
+        </w:rPr>
+        <w:t xml:space="preserve">furthermore this will also </w:t>
+      </w:r>
+      <w:r>
+        <w:rPr>
+          <w:rFonts w:ascii="Times New Roman" w:hAnsi="Times New Roman" w:cs="Times New Roman"/>
+          <w:sz w:val="24"/>
+          <w:szCs w:val="24"/>
+        </w:rPr>
+        <w:t>include use</w:t>
+      </w:r>
+      <w:r>
+        <w:rPr>
+          <w:rFonts w:ascii="Times New Roman" w:hAnsi="Times New Roman" w:cs="Times New Roman"/>
+          <w:sz w:val="24"/>
+          <w:szCs w:val="24"/>
+        </w:rPr>
+        <w:t xml:space="preserve"> of Role-based access control (RBAC) which will mean users </w:t>
+      </w:r>
+      <w:r>
+        <w:rPr>
+          <w:rFonts w:ascii="Times New Roman" w:hAnsi="Times New Roman" w:cs="Times New Roman"/>
+          <w:sz w:val="24"/>
+          <w:szCs w:val="24"/>
+        </w:rPr>
+        <w:t xml:space="preserve">will </w:t>
+      </w:r>
+      <w:r>
+        <w:rPr>
+          <w:rFonts w:ascii="Times New Roman" w:hAnsi="Times New Roman" w:cs="Times New Roman"/>
+          <w:sz w:val="24"/>
+          <w:szCs w:val="24"/>
+        </w:rPr>
+        <w:t>access data</w:t>
+      </w:r>
+      <w:r>
+        <w:rPr>
+          <w:rFonts w:ascii="Times New Roman" w:hAnsi="Times New Roman" w:cs="Times New Roman"/>
+          <w:sz w:val="24"/>
+          <w:szCs w:val="24"/>
+        </w:rPr>
+        <w:t xml:space="preserve"> </w:t>
+      </w:r>
+      <w:proofErr w:type="gramStart"/>
+      <w:r>
+        <w:rPr>
+          <w:rFonts w:ascii="Times New Roman" w:hAnsi="Times New Roman" w:cs="Times New Roman"/>
+          <w:sz w:val="24"/>
+          <w:szCs w:val="24"/>
+        </w:rPr>
+        <w:t>that’s</w:t>
+      </w:r>
+      <w:proofErr w:type="gramEnd"/>
+      <w:r>
+        <w:rPr>
+          <w:rFonts w:ascii="Times New Roman" w:hAnsi="Times New Roman" w:cs="Times New Roman"/>
+          <w:sz w:val="24"/>
+          <w:szCs w:val="24"/>
+        </w:rPr>
+        <w:t xml:space="preserve"> been deemed </w:t>
+      </w:r>
+      <w:r>
+        <w:rPr>
+          <w:rFonts w:ascii="Times New Roman" w:hAnsi="Times New Roman" w:cs="Times New Roman"/>
+          <w:sz w:val="24"/>
+          <w:szCs w:val="24"/>
         </w:rPr>
         <w:lastRenderedPageBreak/>
-        <w:t>Questionnaires/Surveys</w:t>
-      </w:r>
-      <w:r>
-        <w:rPr>
-          <w:rFonts w:ascii="Algerian" w:hAnsi="Algerian" w:cs="Times New Roman"/>
-        </w:rPr>
-        <w:t>:</w:t>
-      </w:r>
-      <w:r>
-        <w:rPr>
-          <w:rFonts w:ascii="Times New Roman" w:hAnsi="Times New Roman" w:cs="Times New Roman"/>
-        </w:rPr>
-        <w:t xml:space="preserve"> Questionnaires, or surveys, allow an analyst to collect information from many people in relatively short amount of time.as a railway </w:t>
-      </w:r>
-      <w:r>
-        <w:rPr>
-          <w:rFonts w:ascii="Times New Roman" w:hAnsi="Times New Roman" w:cs="Times New Roman"/>
-        </w:rPr>
-        <w:t xml:space="preserve">organization </w:t>
-      </w:r>
-      <w:r>
-        <w:rPr>
-          <w:rFonts w:ascii="Times New Roman" w:hAnsi="Times New Roman" w:cs="Times New Roman"/>
-        </w:rPr>
-        <w:t xml:space="preserve"> is likely to have thousands of stakeholders it will be easier and cost effective to get their input using questionnaires/surveys for system requirements  furthermore According to BBP Learning Media (2009, p.76), ‘the questionnaire is the primary tool of marketing research, a device for delivering questions to respondents and recording their answers’</w:t>
-      </w:r>
-    </w:p>
-    <w:p>
-      <w:pPr>
-        <w:rPr>
-          <w:rFonts w:ascii="Times New Roman" w:hAnsi="Times New Roman" w:cs="Times New Roman"/>
-        </w:rPr>
-      </w:pPr>
-    </w:p>
-    <w:p>
-      <w:pPr>
-        <w:rPr>
-          <w:rFonts w:ascii="Algerian" w:hAnsi="Algerian" w:cs="Times New Roman"/>
-          <w:color w:val="FF0000"/>
-          <w:sz w:val="24"/>
-          <w:szCs w:val="24"/>
-        </w:rPr>
-      </w:pPr>
-      <w:r>
-        <w:rPr>
-          <w:rFonts w:ascii="Algerian" w:hAnsi="Algerian" w:cs="Times New Roman"/>
-          <w:color w:val="FF0000"/>
-          <w:sz w:val="24"/>
-          <w:szCs w:val="24"/>
-        </w:rPr>
-        <w:t>Possible risk</w:t>
-      </w:r>
-    </w:p>
-    <w:p>
-      <w:pPr>
-        <w:rPr>
-          <w:rFonts w:ascii="Times New Roman" w:hAnsi="Times New Roman" w:cs="Times New Roman"/>
-        </w:rPr>
-      </w:pPr>
-    </w:p>
-    <w:p>
-      <w:pPr>
-        <w:rPr>
-          <w:rFonts w:ascii="Times New Roman" w:hAnsi="Times New Roman" w:cs="Times New Roman"/>
-        </w:rPr>
-      </w:pPr>
-      <w:r>
-        <w:rPr>
-          <w:rFonts w:ascii="Algerian" w:hAnsi="Algerian" w:cs="Times New Roman"/>
-          <w:color w:val="FF0000"/>
-        </w:rPr>
-        <w:t>Ethical/social issues with gathering :</w:t>
-      </w:r>
-      <w:r>
-        <w:rPr>
-          <w:rFonts w:ascii="Times New Roman" w:hAnsi="Times New Roman" w:cs="Times New Roman"/>
-          <w:color w:val="FF0000"/>
+        <w:t>necessary for their role within the organizations</w:t>
+      </w:r>
+      <w:r>
+        <w:rPr>
+          <w:rFonts w:ascii="Times New Roman" w:hAnsi="Times New Roman" w:cs="Times New Roman"/>
+          <w:sz w:val="24"/>
+          <w:szCs w:val="24"/>
         </w:rPr>
         <w:t xml:space="preserve"> </w:t>
       </w:r>
       <w:r>
         <w:rPr>
           <w:rFonts w:ascii="Times New Roman" w:hAnsi="Times New Roman" w:cs="Times New Roman"/>
-        </w:rPr>
-        <w:t xml:space="preserve">one main ethical issue with focus group that doesn’t exist in </w:t>
-      </w:r>
-      <w:r>
-        <w:rPr>
-          <w:rFonts w:ascii="Times New Roman" w:hAnsi="Times New Roman" w:cs="Times New Roman"/>
-        </w:rPr>
-        <w:t xml:space="preserve">one to one </w:t>
-      </w:r>
-      <w:r>
-        <w:rPr>
-          <w:rFonts w:ascii="Times New Roman" w:hAnsi="Times New Roman" w:cs="Times New Roman"/>
-        </w:rPr>
-        <w:t xml:space="preserve"> interview is that some participants may not be able to voice their opinion freely this applies to people with introvert personality therefore they may not feel comfortable giving their opinion in group setting which will mean the information that is obtained is not representative  and therefore the investment may get wasted however one way to overcome this is to do anonymous online questionnaire therefore meaning that people will be comfortable to give their opinion</w:t>
-      </w:r>
-      <w:r>
-        <w:rPr>
-          <w:rFonts w:ascii="Times New Roman" w:hAnsi="Times New Roman" w:cs="Times New Roman"/>
-        </w:rPr>
-        <w:t xml:space="preserve"> </w:t>
-      </w:r>
-      <w:r>
-        <w:rPr>
-          <w:rFonts w:ascii="Times New Roman" w:hAnsi="Times New Roman" w:cs="Times New Roman"/>
-        </w:rPr>
-        <w:t xml:space="preserve"> furthermore moderator bias also exist in focus group They may, intentionally inject their personal biases into the participants' exchange of ideas which may </w:t>
-      </w:r>
-      <w:r>
-        <w:rPr>
-          <w:rFonts w:ascii="Times New Roman" w:hAnsi="Times New Roman" w:cs="Times New Roman"/>
-        </w:rPr>
-        <w:t>affect</w:t>
-      </w:r>
-      <w:r>
-        <w:rPr>
-          <w:rFonts w:ascii="Times New Roman" w:hAnsi="Times New Roman" w:cs="Times New Roman"/>
-        </w:rPr>
-        <w:t xml:space="preserve"> the requirements gathering of a system</w:t>
-      </w:r>
-      <w:r>
-        <w:rPr>
-          <w:rFonts w:ascii="Times New Roman" w:hAnsi="Times New Roman" w:cs="Times New Roman"/>
-        </w:rPr>
-        <w:t xml:space="preserve"> which may lead to invalid results and waste of investment.</w:t>
-      </w:r>
-    </w:p>
-    <w:p>
-      <w:pPr>
-        <w:rPr>
-          <w:rFonts w:ascii="Times New Roman" w:hAnsi="Times New Roman" w:cs="Times New Roman"/>
-        </w:rPr>
-      </w:pPr>
-      <w:r>
-        <w:rPr>
-          <w:rFonts w:ascii="Times New Roman" w:hAnsi="Times New Roman" w:cs="Times New Roman"/>
-        </w:rPr>
-        <w:t xml:space="preserve">One issue with using online questionnaire is that it may not be representative as someone </w:t>
-      </w:r>
-      <w:r>
-        <w:rPr>
-          <w:rFonts w:ascii="Times New Roman" w:hAnsi="Times New Roman" w:cs="Times New Roman"/>
-        </w:rPr>
-        <w:t xml:space="preserve">with disability </w:t>
-      </w:r>
-      <w:r>
-        <w:rPr>
-          <w:rFonts w:ascii="Times New Roman" w:hAnsi="Times New Roman" w:cs="Times New Roman"/>
-        </w:rPr>
-        <w:t xml:space="preserve"> May not be able to fill in the online questionnaire </w:t>
-      </w:r>
-      <w:r>
-        <w:rPr>
-          <w:rFonts w:ascii="Times New Roman" w:hAnsi="Times New Roman" w:cs="Times New Roman"/>
-        </w:rPr>
-        <w:t xml:space="preserve">due to various reasons </w:t>
-      </w:r>
-      <w:r>
-        <w:rPr>
-          <w:rFonts w:ascii="Times New Roman" w:hAnsi="Times New Roman" w:cs="Times New Roman"/>
-        </w:rPr>
-        <w:t xml:space="preserve">which may lead to inaccurate gathering , furthermore elderly may find hard to use devices such as laptop to fill in the questionnaire which may mean it isn’t representative of </w:t>
-      </w:r>
-      <w:r>
-        <w:rPr>
-          <w:rFonts w:ascii="Times New Roman" w:hAnsi="Times New Roman" w:cs="Times New Roman"/>
-        </w:rPr>
-        <w:t xml:space="preserve">organization </w:t>
-      </w:r>
-      <w:r>
-        <w:rPr>
-          <w:rFonts w:ascii="Times New Roman" w:hAnsi="Times New Roman" w:cs="Times New Roman"/>
-        </w:rPr>
-        <w:t xml:space="preserve"> as elderly people aren’t included which may lead to waste of investment /one way to overcome this is to offer </w:t>
-      </w:r>
-      <w:r>
-        <w:rPr>
-          <w:rFonts w:ascii="Times New Roman" w:hAnsi="Times New Roman" w:cs="Times New Roman"/>
-        </w:rPr>
-        <w:t xml:space="preserve">one to one </w:t>
-      </w:r>
-      <w:r>
-        <w:rPr>
-          <w:rFonts w:ascii="Times New Roman" w:hAnsi="Times New Roman" w:cs="Times New Roman"/>
-        </w:rPr>
-        <w:t xml:space="preserve"> interviews with people who are disable or elderly to get the requirements gathering</w:t>
-      </w:r>
-      <w:r>
-        <w:rPr>
-          <w:rFonts w:ascii="Times New Roman" w:hAnsi="Times New Roman" w:cs="Times New Roman"/>
-        </w:rPr>
-        <w:t xml:space="preserve"> therefore making the sample more representative.</w:t>
-      </w:r>
-    </w:p>
-    <w:p>
-      <w:pPr>
-        <w:rPr>
-          <w:rFonts w:ascii="Times New Roman" w:hAnsi="Times New Roman" w:cs="Times New Roman"/>
-        </w:rPr>
-      </w:pPr>
-    </w:p>
-    <w:p>
-      <w:pPr>
-        <w:rPr>
-          <w:rFonts w:ascii="Algerian" w:hAnsi="Algerian" w:cs="Times New Roman"/>
-          <w:color w:val="FF0000"/>
-          <w:sz w:val="24"/>
-          <w:szCs w:val="24"/>
-        </w:rPr>
-      </w:pPr>
-      <w:r>
-        <w:rPr>
-          <w:rFonts w:ascii="Algerian" w:hAnsi="Algerian" w:cs="Times New Roman"/>
-          <w:color w:val="FF0000"/>
-          <w:sz w:val="24"/>
-          <w:szCs w:val="24"/>
-        </w:rPr>
-        <w:t xml:space="preserve"> legal requirements</w:t>
-      </w:r>
-      <w:r>
-        <w:rPr>
-          <w:rFonts w:ascii="Algerian" w:hAnsi="Algerian" w:cs="Times New Roman"/>
-          <w:color w:val="FF0000"/>
-          <w:sz w:val="24"/>
-          <w:szCs w:val="24"/>
-        </w:rPr>
-        <w:t xml:space="preserve"> for Smart tickets</w:t>
-      </w:r>
-      <w:r>
-        <w:rPr>
-          <w:rFonts w:ascii="Algerian" w:hAnsi="Algerian" w:cs="Times New Roman"/>
-          <w:color w:val="FF0000"/>
-          <w:sz w:val="24"/>
-          <w:szCs w:val="24"/>
-        </w:rPr>
-        <w:t xml:space="preserve">: </w:t>
-      </w:r>
-    </w:p>
-    <w:p>
-      <w:pPr>
-        <w:rPr>
-          <w:rFonts w:ascii="Times New Roman" w:hAnsi="Times New Roman" w:cs="Times New Roman"/>
-          <w:sz w:val="24"/>
-          <w:szCs w:val="24"/>
-        </w:rPr>
-      </w:pPr>
-    </w:p>
-    <w:p>
-      <w:pPr>
-        <w:rPr>
-          <w:rFonts w:ascii="Times New Roman" w:hAnsi="Times New Roman" w:cs="Times New Roman"/>
-          <w:sz w:val="24"/>
-          <w:szCs w:val="24"/>
-        </w:rPr>
-      </w:pPr>
-      <w:r>
-        <w:rPr>
-          <w:rFonts w:ascii="Times New Roman" w:hAnsi="Times New Roman" w:cs="Times New Roman"/>
-          <w:sz w:val="24"/>
-          <w:szCs w:val="24"/>
-        </w:rPr>
-        <w:t xml:space="preserve">Smart ticketing app is required to comply with laws and regulation. These include </w:t>
-      </w:r>
-      <w:r>
-        <w:rPr>
-          <w:rFonts w:ascii="Times New Roman" w:hAnsi="Times New Roman" w:cs="Times New Roman"/>
-          <w:sz w:val="24"/>
-          <w:szCs w:val="24"/>
-        </w:rPr>
-        <w:t xml:space="preserve">organization </w:t>
-      </w:r>
-      <w:r>
-        <w:rPr>
-          <w:rFonts w:ascii="Times New Roman" w:hAnsi="Times New Roman" w:cs="Times New Roman"/>
-          <w:sz w:val="24"/>
-          <w:szCs w:val="24"/>
-        </w:rPr>
-        <w:t>policy</w:t>
-      </w:r>
-      <w:r>
-        <w:rPr>
-          <w:rFonts w:ascii="Times New Roman" w:hAnsi="Times New Roman" w:cs="Times New Roman"/>
-          <w:sz w:val="24"/>
-          <w:szCs w:val="24"/>
-        </w:rPr>
-        <w:t>, protecting personal data, Accessibility and right of users to grant consent for using their personal data which may include name address etc</w:t>
-      </w:r>
-      <w:r>
-        <w:rPr>
-          <w:rFonts w:ascii="Times New Roman" w:hAnsi="Times New Roman" w:cs="Times New Roman"/>
-          <w:sz w:val="24"/>
-          <w:szCs w:val="24"/>
-        </w:rPr>
-        <w:t>.</w:t>
-      </w:r>
-      <w:r>
-        <w:rPr>
-          <w:rFonts w:ascii="Times New Roman" w:hAnsi="Times New Roman" w:cs="Times New Roman"/>
-          <w:sz w:val="24"/>
-          <w:szCs w:val="24"/>
-        </w:rPr>
-        <w:t xml:space="preserve"> </w:t>
-      </w:r>
-    </w:p>
-    <w:p>
-      <w:pPr>
-        <w:rPr>
-          <w:rFonts w:ascii="Times New Roman" w:hAnsi="Times New Roman" w:cs="Times New Roman"/>
-          <w:sz w:val="24"/>
-          <w:szCs w:val="24"/>
-        </w:rPr>
-      </w:pPr>
-    </w:p>
-    <w:p>
-      <w:pPr>
-        <w:rPr>
-          <w:rFonts w:ascii="Times New Roman" w:hAnsi="Times New Roman" w:cs="Times New Roman"/>
-          <w:sz w:val="24"/>
-          <w:szCs w:val="24"/>
-        </w:rPr>
-      </w:pPr>
-      <w:r>
-        <w:rPr>
-          <w:rFonts w:ascii="Algerian" w:hAnsi="Algerian" w:cs="Times New Roman"/>
-          <w:color w:val="FF0000"/>
-          <w:sz w:val="24"/>
-          <w:szCs w:val="24"/>
-        </w:rPr>
-        <w:t>Accessibility:</w:t>
-      </w:r>
-      <w:r>
-        <w:rPr>
-          <w:rFonts w:ascii="Times New Roman" w:hAnsi="Times New Roman" w:cs="Times New Roman"/>
-          <w:color w:val="FF0000"/>
-          <w:sz w:val="24"/>
-          <w:szCs w:val="24"/>
-        </w:rPr>
-        <w:t xml:space="preserve"> </w:t>
-      </w:r>
-      <w:r>
-        <w:rPr>
-          <w:rFonts w:ascii="Times New Roman" w:hAnsi="Times New Roman" w:cs="Times New Roman"/>
-          <w:sz w:val="24"/>
-          <w:szCs w:val="24"/>
-        </w:rPr>
-        <w:t xml:space="preserve">this means that website should be accessible to everyone who wants to use it this is included in equality act 2010 as it is </w:t>
-      </w:r>
-      <w:r>
-        <w:rPr>
-          <w:rFonts w:ascii="Times New Roman" w:hAnsi="Times New Roman" w:cs="Times New Roman"/>
-          <w:sz w:val="24"/>
-          <w:szCs w:val="24"/>
-        </w:rPr>
-        <w:t>an</w:t>
-      </w:r>
-      <w:r>
-        <w:rPr>
-          <w:rFonts w:ascii="Times New Roman" w:hAnsi="Times New Roman" w:cs="Times New Roman"/>
-          <w:sz w:val="24"/>
-          <w:szCs w:val="24"/>
-        </w:rPr>
-        <w:t xml:space="preserve"> online website</w:t>
-      </w:r>
-      <w:r>
-        <w:rPr>
-          <w:rFonts w:ascii="Times New Roman" w:hAnsi="Times New Roman" w:cs="Times New Roman"/>
-          <w:sz w:val="24"/>
-          <w:szCs w:val="24"/>
-        </w:rPr>
-        <w:t xml:space="preserve"> app therefore </w:t>
-      </w:r>
-      <w:r>
-        <w:rPr>
-          <w:rFonts w:ascii="Times New Roman" w:hAnsi="Times New Roman" w:cs="Times New Roman"/>
-          <w:sz w:val="24"/>
-          <w:szCs w:val="24"/>
-        </w:rPr>
-        <w:t>it</w:t>
-      </w:r>
-      <w:r>
-        <w:rPr>
-          <w:rFonts w:ascii="Times New Roman" w:hAnsi="Times New Roman" w:cs="Times New Roman"/>
-          <w:sz w:val="24"/>
-          <w:szCs w:val="24"/>
-        </w:rPr>
-        <w:t xml:space="preserve"> complies with Web Content Accessibility Guidelines (known as WCAG) this makes sure that our web page</w:t>
-      </w:r>
-      <w:r>
-        <w:rPr>
-          <w:rFonts w:ascii="Times New Roman" w:hAnsi="Times New Roman" w:cs="Times New Roman"/>
-          <w:sz w:val="24"/>
-          <w:szCs w:val="24"/>
-        </w:rPr>
-        <w:t xml:space="preserve"> </w:t>
-      </w:r>
-      <w:proofErr w:type="gramStart"/>
-      <w:r>
-        <w:rPr>
-          <w:rFonts w:ascii="Times New Roman" w:hAnsi="Times New Roman" w:cs="Times New Roman"/>
-          <w:sz w:val="24"/>
-          <w:szCs w:val="24"/>
-        </w:rPr>
-        <w:t xml:space="preserve">app </w:t>
-      </w:r>
-      <w:r>
-        <w:rPr>
-          <w:rFonts w:ascii="Times New Roman" w:hAnsi="Times New Roman" w:cs="Times New Roman"/>
-          <w:sz w:val="24"/>
-          <w:szCs w:val="24"/>
-        </w:rPr>
-        <w:t xml:space="preserve"> is</w:t>
-      </w:r>
-      <w:proofErr w:type="gramEnd"/>
-      <w:r>
-        <w:rPr>
-          <w:rFonts w:ascii="Times New Roman" w:hAnsi="Times New Roman" w:cs="Times New Roman"/>
-          <w:sz w:val="24"/>
-          <w:szCs w:val="24"/>
-        </w:rPr>
-        <w:t xml:space="preserve"> accessible to people who are blind and have any mobility issue or have any problem relating to thinking and understanding. </w:t>
-      </w:r>
-    </w:p>
-    <w:p>
-      <w:pPr>
-        <w:rPr>
-          <w:rFonts w:ascii="Times New Roman" w:hAnsi="Times New Roman" w:cs="Times New Roman"/>
-          <w:sz w:val="24"/>
-          <w:szCs w:val="24"/>
-        </w:rPr>
-      </w:pPr>
-    </w:p>
-    <w:p>
-      <w:pPr>
-        <w:rPr>
-          <w:rFonts w:ascii="Times New Roman" w:hAnsi="Times New Roman" w:cs="Times New Roman"/>
-          <w:sz w:val="24"/>
-          <w:szCs w:val="24"/>
-        </w:rPr>
-      </w:pPr>
-      <w:r>
-        <w:rPr>
-          <w:rFonts w:ascii="Algerian" w:hAnsi="Algerian" w:cs="Times New Roman"/>
-          <w:color w:val="FF0000"/>
-          <w:sz w:val="24"/>
-          <w:szCs w:val="24"/>
-        </w:rPr>
-        <w:t>Right of users:</w:t>
-      </w:r>
-      <w:r>
-        <w:rPr>
-          <w:rFonts w:ascii="Times New Roman" w:hAnsi="Times New Roman" w:cs="Times New Roman"/>
-          <w:color w:val="FF0000"/>
-          <w:sz w:val="24"/>
-          <w:szCs w:val="24"/>
-        </w:rPr>
-        <w:t xml:space="preserve"> </w:t>
-      </w:r>
-      <w:r>
-        <w:rPr>
-          <w:rFonts w:ascii="Times New Roman" w:hAnsi="Times New Roman" w:cs="Times New Roman"/>
-          <w:sz w:val="24"/>
-          <w:szCs w:val="24"/>
-        </w:rPr>
-        <w:t xml:space="preserve">this includes General Data Protection Regulation (GDPR) which means that </w:t>
-      </w:r>
-      <w:r>
-        <w:rPr>
-          <w:rFonts w:ascii="Times New Roman" w:hAnsi="Times New Roman" w:cs="Times New Roman"/>
-          <w:sz w:val="24"/>
-          <w:szCs w:val="24"/>
-        </w:rPr>
-        <w:t xml:space="preserve">organization </w:t>
-      </w:r>
-      <w:r>
-        <w:rPr>
-          <w:rFonts w:ascii="Times New Roman" w:hAnsi="Times New Roman" w:cs="Times New Roman"/>
-          <w:sz w:val="24"/>
-          <w:szCs w:val="24"/>
-        </w:rPr>
-        <w:t>is</w:t>
-      </w:r>
-      <w:r>
-        <w:rPr>
-          <w:rFonts w:ascii="Times New Roman" w:hAnsi="Times New Roman" w:cs="Times New Roman"/>
-          <w:sz w:val="24"/>
-          <w:szCs w:val="24"/>
-        </w:rPr>
-        <w:t xml:space="preserve"> only collecting data that is required furthermore it also makes it easier for user to withdraw their consent. this also includes notifying user that app uses cookies. </w:t>
-      </w:r>
-    </w:p>
-    <w:p>
-      <w:pPr>
-        <w:rPr>
-          <w:rFonts w:ascii="Times New Roman" w:hAnsi="Times New Roman" w:cs="Times New Roman"/>
-          <w:sz w:val="24"/>
-          <w:szCs w:val="24"/>
-        </w:rPr>
-      </w:pPr>
-    </w:p>
-    <w:p>
-      <w:pPr>
-        <w:rPr>
-          <w:rFonts w:ascii="Times New Roman" w:hAnsi="Times New Roman" w:cs="Times New Roman"/>
-          <w:sz w:val="24"/>
-          <w:szCs w:val="24"/>
-        </w:rPr>
-      </w:pPr>
-      <w:r>
-        <w:rPr>
-          <w:rFonts w:ascii="Algerian" w:hAnsi="Algerian" w:cs="Times New Roman"/>
-          <w:color w:val="FF0000"/>
-          <w:sz w:val="24"/>
-          <w:szCs w:val="24"/>
-        </w:rPr>
-        <w:t>protecting personal data:</w:t>
-      </w:r>
-      <w:r>
-        <w:rPr>
-          <w:rFonts w:ascii="Times New Roman" w:hAnsi="Times New Roman" w:cs="Times New Roman"/>
-          <w:color w:val="FF0000"/>
-          <w:sz w:val="24"/>
-          <w:szCs w:val="24"/>
-        </w:rPr>
-        <w:t xml:space="preserve"> </w:t>
-      </w:r>
-      <w:r>
-        <w:rPr>
-          <w:rFonts w:ascii="Times New Roman" w:hAnsi="Times New Roman" w:cs="Times New Roman"/>
-          <w:sz w:val="24"/>
-          <w:szCs w:val="24"/>
-        </w:rPr>
-        <w:t xml:space="preserve">This comes under GDPR which means smart ticketing app takes necessary action to prevent data from being stolen, therefore </w:t>
-      </w:r>
-      <w:r>
-        <w:rPr>
-          <w:rFonts w:ascii="Times New Roman" w:hAnsi="Times New Roman" w:cs="Times New Roman"/>
-          <w:sz w:val="24"/>
-          <w:szCs w:val="24"/>
-        </w:rPr>
-        <w:t xml:space="preserve">organization </w:t>
-      </w:r>
-      <w:r>
-        <w:rPr>
-          <w:rFonts w:ascii="Times New Roman" w:hAnsi="Times New Roman" w:cs="Times New Roman"/>
-          <w:sz w:val="24"/>
-          <w:szCs w:val="24"/>
-        </w:rPr>
-        <w:t>will</w:t>
-      </w:r>
-      <w:r>
-        <w:rPr>
-          <w:rFonts w:ascii="Times New Roman" w:hAnsi="Times New Roman" w:cs="Times New Roman"/>
-          <w:sz w:val="24"/>
-          <w:szCs w:val="24"/>
-        </w:rPr>
-        <w:t xml:space="preserve"> use SSL certificate for encryption of personal data furthermore software will be updated regularly to make sure data is not stolen.</w:t>
-      </w:r>
-    </w:p>
-    <w:p>
-      <w:pPr>
-        <w:rPr>
-          <w:rFonts w:ascii="Algerian" w:hAnsi="Algerian" w:cs="Times New Roman"/>
-          <w:color w:val="FF0000"/>
-          <w:sz w:val="24"/>
-          <w:szCs w:val="24"/>
-        </w:rPr>
-      </w:pPr>
-      <w:r>
-        <w:rPr>
-          <w:rFonts w:ascii="Algerian" w:hAnsi="Algerian" w:cs="Times New Roman"/>
-          <w:color w:val="FF0000"/>
-          <w:sz w:val="24"/>
-          <w:szCs w:val="24"/>
-        </w:rPr>
-        <w:t>User acceptance testing</w:t>
-      </w:r>
-      <w:r>
-        <w:rPr>
-          <w:rFonts w:ascii="Algerian" w:hAnsi="Algerian" w:cs="Times New Roman"/>
-          <w:color w:val="FF0000"/>
-          <w:sz w:val="24"/>
-          <w:szCs w:val="24"/>
-        </w:rPr>
-        <w:t>:</w:t>
-      </w:r>
-    </w:p>
-    <w:p>
-      <w:pPr>
-        <w:rPr>
-          <w:rFonts w:ascii="Times New Roman" w:hAnsi="Times New Roman" w:cs="Times New Roman"/>
-          <w:sz w:val="24"/>
-          <w:szCs w:val="24"/>
-        </w:rPr>
-      </w:pPr>
-      <w:r>
-        <w:rPr>
-          <w:rFonts w:ascii="Times New Roman" w:hAnsi="Times New Roman" w:cs="Times New Roman"/>
-          <w:sz w:val="24"/>
-          <w:szCs w:val="24"/>
-        </w:rPr>
-        <w:t xml:space="preserve">This is the last phase of </w:t>
-      </w:r>
-      <w:r>
-        <w:rPr>
-          <w:rFonts w:ascii="Times New Roman" w:hAnsi="Times New Roman" w:cs="Times New Roman"/>
-          <w:sz w:val="24"/>
-          <w:szCs w:val="24"/>
-        </w:rPr>
-        <w:t xml:space="preserve">software life development </w:t>
-      </w:r>
-      <w:proofErr w:type="gramStart"/>
-      <w:r>
-        <w:rPr>
-          <w:rFonts w:ascii="Times New Roman" w:hAnsi="Times New Roman" w:cs="Times New Roman"/>
-          <w:sz w:val="24"/>
-          <w:szCs w:val="24"/>
-        </w:rPr>
-        <w:t xml:space="preserve">cycle </w:t>
-      </w:r>
-      <w:r>
-        <w:rPr>
-          <w:rFonts w:ascii="Times New Roman" w:hAnsi="Times New Roman" w:cs="Times New Roman"/>
-          <w:sz w:val="24"/>
-          <w:szCs w:val="24"/>
-        </w:rPr>
-        <w:t xml:space="preserve"> which</w:t>
-      </w:r>
-      <w:proofErr w:type="gramEnd"/>
-      <w:r>
-        <w:rPr>
-          <w:rFonts w:ascii="Times New Roman" w:hAnsi="Times New Roman" w:cs="Times New Roman"/>
-          <w:sz w:val="24"/>
-          <w:szCs w:val="24"/>
-        </w:rPr>
-        <w:t xml:space="preserve"> verifies if the product is fit for the intended purpose.in this phase stakeholders or end users will use the product</w:t>
-      </w:r>
-      <w:r>
-        <w:rPr>
-          <w:rFonts w:ascii="Times New Roman" w:hAnsi="Times New Roman" w:cs="Times New Roman"/>
-          <w:sz w:val="24"/>
-          <w:szCs w:val="24"/>
-        </w:rPr>
-        <w:t>,</w:t>
-      </w:r>
-      <w:r>
-        <w:rPr>
-          <w:rFonts w:ascii="Times New Roman" w:hAnsi="Times New Roman" w:cs="Times New Roman"/>
-          <w:sz w:val="24"/>
-          <w:szCs w:val="24"/>
-        </w:rPr>
-        <w:t xml:space="preserve"> checking if it works as expected and try to detect any errors or bugs that were not identified by the developers. This is also known as beta testing.</w:t>
-      </w:r>
-    </w:p>
-    <w:p>
-      <w:pPr>
-        <w:rPr>
-          <w:rFonts w:ascii="Times New Roman" w:hAnsi="Times New Roman" w:cs="Times New Roman"/>
-          <w:sz w:val="24"/>
-          <w:szCs w:val="24"/>
-        </w:rPr>
-      </w:pPr>
-    </w:p>
-    <w:p>
-      <w:pPr>
-        <w:rPr>
-          <w:rFonts w:ascii="Times New Roman" w:hAnsi="Times New Roman" w:cs="Times New Roman"/>
-          <w:sz w:val="24"/>
-          <w:szCs w:val="24"/>
-        </w:rPr>
-      </w:pPr>
-      <w:r>
-        <w:rPr>
-          <w:rFonts w:ascii="Algerian" w:hAnsi="Algerian" w:cs="Times New Roman"/>
-          <w:color w:val="FF0000"/>
-          <w:sz w:val="24"/>
-          <w:szCs w:val="24"/>
-        </w:rPr>
-        <w:t>security testing</w:t>
-      </w:r>
-      <w:r>
-        <w:rPr>
-          <w:rFonts w:ascii="Times New Roman" w:hAnsi="Times New Roman" w:cs="Times New Roman"/>
-          <w:sz w:val="24"/>
-          <w:szCs w:val="24"/>
-        </w:rPr>
-        <w:t>: as ticketing system will use internal and external database it is really important that information is protected at all times therefore different methodologies will be used to make sure data is protected which include security scanning which will provide system weakness and later provide solutions to reduce these security risks one another way data could be protected is by using Penetration testing which simulates an attack from a malicious hacker and which makes sure database is protected from external attacks</w:t>
-      </w:r>
-    </w:p>
-    <w:p>
-      <w:pPr>
-        <w:rPr>
-          <w:rFonts w:ascii="Times New Roman" w:hAnsi="Times New Roman" w:cs="Times New Roman"/>
-          <w:sz w:val="24"/>
-          <w:szCs w:val="24"/>
-        </w:rPr>
-      </w:pPr>
-      <w:r>
-        <w:rPr>
-          <w:rFonts w:ascii="Times New Roman" w:hAnsi="Times New Roman" w:cs="Times New Roman"/>
-          <w:color w:val="FF0000"/>
-          <w:sz w:val="24"/>
-          <w:szCs w:val="24"/>
-        </w:rPr>
-        <w:t>access control</w:t>
-      </w:r>
-      <w:r>
-        <w:rPr>
-          <w:rFonts w:ascii="Times New Roman" w:hAnsi="Times New Roman" w:cs="Times New Roman"/>
-          <w:sz w:val="24"/>
-          <w:szCs w:val="24"/>
-        </w:rPr>
-        <w:t xml:space="preserve">: as for our user requirements it is required that admins </w:t>
-      </w:r>
-      <w:proofErr w:type="gramStart"/>
-      <w:r>
-        <w:rPr>
-          <w:rFonts w:ascii="Times New Roman" w:hAnsi="Times New Roman" w:cs="Times New Roman"/>
-          <w:sz w:val="24"/>
-          <w:szCs w:val="24"/>
-        </w:rPr>
-        <w:t>are</w:t>
-      </w:r>
-      <w:proofErr w:type="gramEnd"/>
-      <w:r>
-        <w:rPr>
-          <w:rFonts w:ascii="Times New Roman" w:hAnsi="Times New Roman" w:cs="Times New Roman"/>
-          <w:sz w:val="24"/>
-          <w:szCs w:val="24"/>
-        </w:rPr>
-        <w:t xml:space="preserve"> able</w:t>
-      </w:r>
-      <w:r>
-        <w:rPr>
-          <w:rFonts w:ascii="Times New Roman" w:hAnsi="Times New Roman" w:cs="Times New Roman"/>
-          <w:sz w:val="24"/>
-          <w:szCs w:val="24"/>
-        </w:rPr>
-        <w:t xml:space="preserve"> to log in and make changes therefore access control test would be required Access control identifies users by verifying various login credentials this will include different testing methods such as different pins, passwords and username. This will be done to make sure that unauthorized user does not have access to main database </w:t>
-      </w:r>
-      <w:r>
-        <w:rPr>
-          <w:rFonts w:ascii="Times New Roman" w:hAnsi="Times New Roman" w:cs="Times New Roman"/>
-          <w:sz w:val="24"/>
-          <w:szCs w:val="24"/>
-        </w:rPr>
-        <w:t xml:space="preserve">furthermore this will also </w:t>
-      </w:r>
-      <w:r>
-        <w:rPr>
-          <w:rFonts w:ascii="Times New Roman" w:hAnsi="Times New Roman" w:cs="Times New Roman"/>
-          <w:sz w:val="24"/>
-          <w:szCs w:val="24"/>
-        </w:rPr>
-        <w:t>include use</w:t>
-      </w:r>
-      <w:r>
-        <w:rPr>
-          <w:rFonts w:ascii="Times New Roman" w:hAnsi="Times New Roman" w:cs="Times New Roman"/>
-          <w:sz w:val="24"/>
-          <w:szCs w:val="24"/>
-        </w:rPr>
-        <w:t xml:space="preserve"> of Role-based access control (RBAC) which will mean users </w:t>
-      </w:r>
-      <w:r>
-        <w:rPr>
-          <w:rFonts w:ascii="Times New Roman" w:hAnsi="Times New Roman" w:cs="Times New Roman"/>
-          <w:sz w:val="24"/>
-          <w:szCs w:val="24"/>
-        </w:rPr>
-        <w:t xml:space="preserve">will </w:t>
-      </w:r>
-      <w:r>
-        <w:rPr>
-          <w:rFonts w:ascii="Times New Roman" w:hAnsi="Times New Roman" w:cs="Times New Roman"/>
-          <w:sz w:val="24"/>
-          <w:szCs w:val="24"/>
-        </w:rPr>
-        <w:t>access data</w:t>
-      </w:r>
-      <w:r>
-        <w:rPr>
-          <w:rFonts w:ascii="Times New Roman" w:hAnsi="Times New Roman" w:cs="Times New Roman"/>
-          <w:sz w:val="24"/>
-          <w:szCs w:val="24"/>
-        </w:rPr>
-        <w:t xml:space="preserve"> </w:t>
-      </w:r>
-      <w:proofErr w:type="gramStart"/>
-      <w:r>
-        <w:rPr>
-          <w:rFonts w:ascii="Times New Roman" w:hAnsi="Times New Roman" w:cs="Times New Roman"/>
-          <w:sz w:val="24"/>
-          <w:szCs w:val="24"/>
-        </w:rPr>
-        <w:t>that’s</w:t>
-      </w:r>
-      <w:proofErr w:type="gramEnd"/>
-      <w:r>
-        <w:rPr>
-          <w:rFonts w:ascii="Times New Roman" w:hAnsi="Times New Roman" w:cs="Times New Roman"/>
-          <w:sz w:val="24"/>
-          <w:szCs w:val="24"/>
-        </w:rPr>
-        <w:t xml:space="preserve"> been deemed necessary for their role within the organizations</w:t>
-      </w:r>
-      <w:r>
-        <w:rPr>
-          <w:rFonts w:ascii="Times New Roman" w:hAnsi="Times New Roman" w:cs="Times New Roman"/>
-          <w:sz w:val="24"/>
-          <w:szCs w:val="24"/>
-        </w:rPr>
-        <w:t xml:space="preserve"> </w:t>
-      </w:r>
-      <w:r>
-        <w:rPr>
-          <w:rFonts w:ascii="Times New Roman" w:hAnsi="Times New Roman" w:cs="Times New Roman"/>
           <w:sz w:val="24"/>
           <w:szCs w:val="24"/>
         </w:rPr>
@@ -1750,18 +2499,309 @@
           <w:szCs w:val="24"/>
         </w:rPr>
       </w:pPr>
-      <w:r>
-        <w:rPr>
-          <w:rFonts w:ascii="Times New Roman" w:hAnsi="Times New Roman" w:cs="Times New Roman"/>
-          <w:color w:val="FF0000"/>
-          <w:sz w:val="24"/>
-          <w:szCs w:val="24"/>
-        </w:rPr>
+    </w:p>
+    <w:p>
+      <w:pPr>
+        <w:rPr>
+          <w:rFonts w:ascii="Times New Roman" w:hAnsi="Times New Roman" w:cs="Times New Roman"/>
+          <w:color w:val="FF0000"/>
+          <w:sz w:val="24"/>
+          <w:szCs w:val="24"/>
+        </w:rPr>
+      </w:pPr>
+    </w:p>
+    <w:p>
+      <w:pPr>
+        <w:rPr>
+          <w:rFonts w:ascii="Times New Roman" w:hAnsi="Times New Roman" w:cs="Times New Roman"/>
+          <w:color w:val="FF0000"/>
+          <w:sz w:val="24"/>
+          <w:szCs w:val="24"/>
+        </w:rPr>
+      </w:pPr>
+    </w:p>
+    <w:p>
+      <w:pPr>
+        <w:rPr>
+          <w:rFonts w:ascii="Times New Roman" w:hAnsi="Times New Roman" w:cs="Times New Roman"/>
+          <w:color w:val="FF0000"/>
+          <w:sz w:val="24"/>
+          <w:szCs w:val="24"/>
+        </w:rPr>
+      </w:pPr>
+    </w:p>
+    <w:p>
+      <w:pPr>
+        <w:rPr>
+          <w:rFonts w:ascii="Times New Roman" w:hAnsi="Times New Roman" w:cs="Times New Roman"/>
+          <w:color w:val="FF0000"/>
+          <w:sz w:val="24"/>
+          <w:szCs w:val="24"/>
+        </w:rPr>
+      </w:pPr>
+    </w:p>
+    <w:p>
+      <w:pPr>
+        <w:rPr>
+          <w:rFonts w:ascii="Times New Roman" w:hAnsi="Times New Roman" w:cs="Times New Roman"/>
+          <w:color w:val="FF0000"/>
+          <w:sz w:val="24"/>
+          <w:szCs w:val="24"/>
+        </w:rPr>
+      </w:pPr>
+    </w:p>
+    <w:p>
+      <w:pPr>
+        <w:rPr>
+          <w:rFonts w:ascii="Times New Roman" w:hAnsi="Times New Roman" w:cs="Times New Roman"/>
+          <w:color w:val="FF0000"/>
+          <w:sz w:val="24"/>
+          <w:szCs w:val="24"/>
+        </w:rPr>
+      </w:pPr>
+    </w:p>
+    <w:p>
+      <w:pPr>
+        <w:rPr>
+          <w:rFonts w:ascii="Times New Roman" w:hAnsi="Times New Roman" w:cs="Times New Roman"/>
+          <w:color w:val="FF0000"/>
+          <w:sz w:val="24"/>
+          <w:szCs w:val="24"/>
+        </w:rPr>
+      </w:pPr>
+    </w:p>
+    <w:p>
+      <w:pPr>
+        <w:rPr>
+          <w:rFonts w:ascii="Times New Roman" w:hAnsi="Times New Roman" w:cs="Times New Roman"/>
+          <w:color w:val="FF0000"/>
+          <w:sz w:val="24"/>
+          <w:szCs w:val="24"/>
+        </w:rPr>
+      </w:pPr>
+    </w:p>
+    <w:p>
+      <w:pPr>
+        <w:rPr>
+          <w:rFonts w:ascii="Times New Roman" w:hAnsi="Times New Roman" w:cs="Times New Roman"/>
+          <w:color w:val="FF0000"/>
+          <w:sz w:val="24"/>
+          <w:szCs w:val="24"/>
+        </w:rPr>
+      </w:pPr>
+    </w:p>
+    <w:p>
+      <w:pPr>
+        <w:rPr>
+          <w:rFonts w:ascii="Times New Roman" w:hAnsi="Times New Roman" w:cs="Times New Roman"/>
+          <w:color w:val="FF0000"/>
+          <w:sz w:val="24"/>
+          <w:szCs w:val="24"/>
+        </w:rPr>
+      </w:pPr>
+    </w:p>
+    <w:p>
+      <w:pPr>
+        <w:rPr>
+          <w:rFonts w:ascii="Times New Roman" w:hAnsi="Times New Roman" w:cs="Times New Roman"/>
+          <w:color w:val="FF0000"/>
+          <w:sz w:val="24"/>
+          <w:szCs w:val="24"/>
+        </w:rPr>
+      </w:pPr>
+    </w:p>
+    <w:p>
+      <w:pPr>
+        <w:rPr>
+          <w:rFonts w:ascii="Times New Roman" w:hAnsi="Times New Roman" w:cs="Times New Roman"/>
+          <w:color w:val="FF0000"/>
+          <w:sz w:val="24"/>
+          <w:szCs w:val="24"/>
+        </w:rPr>
+      </w:pPr>
+    </w:p>
+    <w:p>
+      <w:pPr>
+        <w:rPr>
+          <w:rFonts w:ascii="Times New Roman" w:hAnsi="Times New Roman" w:cs="Times New Roman"/>
+          <w:color w:val="FF0000"/>
+          <w:sz w:val="24"/>
+          <w:szCs w:val="24"/>
+        </w:rPr>
+      </w:pPr>
+    </w:p>
+    <w:p>
+      <w:pPr>
+        <w:rPr>
+          <w:rFonts w:ascii="Times New Roman" w:hAnsi="Times New Roman" w:cs="Times New Roman"/>
+          <w:color w:val="FF0000"/>
+          <w:sz w:val="24"/>
+          <w:szCs w:val="24"/>
+        </w:rPr>
+      </w:pPr>
+    </w:p>
+    <w:p>
+      <w:pPr>
+        <w:rPr>
+          <w:rFonts w:ascii="Times New Roman" w:hAnsi="Times New Roman" w:cs="Times New Roman"/>
+          <w:color w:val="FF0000"/>
+          <w:sz w:val="24"/>
+          <w:szCs w:val="24"/>
+        </w:rPr>
+      </w:pPr>
+    </w:p>
+    <w:p>
+      <w:pPr>
+        <w:rPr>
+          <w:rFonts w:ascii="Times New Roman" w:hAnsi="Times New Roman" w:cs="Times New Roman"/>
+          <w:color w:val="FF0000"/>
+          <w:sz w:val="24"/>
+          <w:szCs w:val="24"/>
+        </w:rPr>
+      </w:pPr>
+    </w:p>
+    <w:p>
+      <w:pPr>
+        <w:rPr>
+          <w:rFonts w:ascii="Times New Roman" w:hAnsi="Times New Roman" w:cs="Times New Roman"/>
+          <w:color w:val="FF0000"/>
+          <w:sz w:val="24"/>
+          <w:szCs w:val="24"/>
+        </w:rPr>
+      </w:pPr>
+    </w:p>
+    <w:p>
+      <w:pPr>
+        <w:rPr>
+          <w:rFonts w:ascii="Times New Roman" w:hAnsi="Times New Roman" w:cs="Times New Roman"/>
+          <w:color w:val="FF0000"/>
+          <w:sz w:val="24"/>
+          <w:szCs w:val="24"/>
+        </w:rPr>
+      </w:pPr>
+    </w:p>
+    <w:p>
+      <w:pPr>
+        <w:rPr>
+          <w:rFonts w:ascii="Times New Roman" w:hAnsi="Times New Roman" w:cs="Times New Roman"/>
+          <w:color w:val="FF0000"/>
+          <w:sz w:val="24"/>
+          <w:szCs w:val="24"/>
+        </w:rPr>
+      </w:pPr>
+    </w:p>
+    <w:p>
+      <w:pPr>
+        <w:rPr>
+          <w:rFonts w:ascii="Times New Roman" w:hAnsi="Times New Roman" w:cs="Times New Roman"/>
+          <w:color w:val="FF0000"/>
+          <w:sz w:val="24"/>
+          <w:szCs w:val="24"/>
+        </w:rPr>
+      </w:pPr>
+    </w:p>
+    <w:p>
+      <w:pPr>
+        <w:rPr>
+          <w:rFonts w:ascii="Times New Roman" w:hAnsi="Times New Roman" w:cs="Times New Roman"/>
+          <w:color w:val="FF0000"/>
+          <w:sz w:val="24"/>
+          <w:szCs w:val="24"/>
+        </w:rPr>
+      </w:pPr>
+    </w:p>
+    <w:p>
+      <w:pPr>
+        <w:rPr>
+          <w:rFonts w:ascii="Times New Roman" w:hAnsi="Times New Roman" w:cs="Times New Roman"/>
+          <w:color w:val="FF0000"/>
+          <w:sz w:val="24"/>
+          <w:szCs w:val="24"/>
+        </w:rPr>
+      </w:pPr>
+    </w:p>
+    <w:p>
+      <w:pPr>
+        <w:rPr>
+          <w:rFonts w:ascii="Times New Roman" w:hAnsi="Times New Roman" w:cs="Times New Roman"/>
+          <w:color w:val="FF0000"/>
+          <w:sz w:val="24"/>
+          <w:szCs w:val="24"/>
+        </w:rPr>
+      </w:pPr>
+    </w:p>
+    <w:p>
+      <w:pPr>
+        <w:rPr>
+          <w:rFonts w:ascii="Times New Roman" w:hAnsi="Times New Roman" w:cs="Times New Roman"/>
+          <w:color w:val="FF0000"/>
+          <w:sz w:val="24"/>
+          <w:szCs w:val="24"/>
+        </w:rPr>
+      </w:pPr>
+    </w:p>
+    <w:p>
+      <w:pPr>
+        <w:rPr>
+          <w:rFonts w:ascii="Times New Roman" w:hAnsi="Times New Roman" w:cs="Times New Roman"/>
+          <w:color w:val="FF0000"/>
+          <w:sz w:val="24"/>
+          <w:szCs w:val="24"/>
+        </w:rPr>
+      </w:pPr>
+    </w:p>
+    <w:p>
+      <w:pPr>
+        <w:rPr>
+          <w:rFonts w:ascii="Times New Roman" w:hAnsi="Times New Roman" w:cs="Times New Roman"/>
+          <w:color w:val="FF0000"/>
+          <w:sz w:val="24"/>
+          <w:szCs w:val="24"/>
+        </w:rPr>
+      </w:pPr>
+    </w:p>
+    <w:p>
+      <w:pPr>
+        <w:rPr>
+          <w:rFonts w:ascii="Times New Roman" w:hAnsi="Times New Roman" w:cs="Times New Roman"/>
+          <w:color w:val="FF0000"/>
+          <w:sz w:val="24"/>
+          <w:szCs w:val="24"/>
+        </w:rPr>
+      </w:pPr>
+    </w:p>
+    <w:p>
+      <w:pPr>
+        <w:rPr>
+          <w:rFonts w:ascii="Times New Roman" w:hAnsi="Times New Roman" w:cs="Times New Roman"/>
+          <w:color w:val="FF0000"/>
+          <w:sz w:val="24"/>
+          <w:szCs w:val="24"/>
+        </w:rPr>
+      </w:pPr>
+    </w:p>
+    <w:p>
+      <w:pPr>
+        <w:rPr>
+          <w:rFonts w:ascii="Algerian" w:hAnsi="Algerian" w:cs="Times New Roman"/>
+          <w:color w:val="FF0000"/>
+          <w:sz w:val="24"/>
+          <w:szCs w:val="24"/>
+        </w:rPr>
+      </w:pPr>
+      <w:r>
+        <w:rPr>
+          <w:rFonts w:ascii="Algerian" w:hAnsi="Algerian" w:cs="Times New Roman"/>
+          <w:color w:val="FF0000"/>
+          <w:sz w:val="24"/>
+          <w:szCs w:val="24"/>
+        </w:rPr>
+        <w:lastRenderedPageBreak/>
         <w:t>FLOWCHART EXPLANATION</w:t>
       </w:r>
       <w:r>
         <w:rPr>
-          <w:rFonts w:ascii="Times New Roman" w:hAnsi="Times New Roman" w:cs="Times New Roman"/>
+          <w:rFonts w:ascii="Algerian" w:hAnsi="Algerian" w:cs="Times New Roman"/>
           <w:color w:val="FF0000"/>
           <w:sz w:val="24"/>
           <w:szCs w:val="24"/>
@@ -1971,7 +3011,6 @@
           <w:sz w:val="24"/>
           <w:szCs w:val="24"/>
         </w:rPr>
-        <w:lastRenderedPageBreak/>
         <w:t>•</w:t>
       </w:r>
       <w:r>
@@ -2158,13 +3197,94 @@
           <w:szCs w:val="28"/>
         </w:rPr>
       </w:pPr>
-      <w:r>
+    </w:p>
+    <w:p>
+      <w:pPr>
         <w:rPr>
           <w:rFonts w:ascii="Algerian" w:hAnsi="Algerian" w:cs="Times New Roman"/>
           <w:color w:val="FF0000"/>
           <w:sz w:val="28"/>
           <w:szCs w:val="28"/>
         </w:rPr>
+      </w:pPr>
+    </w:p>
+    <w:p>
+      <w:pPr>
+        <w:rPr>
+          <w:rFonts w:ascii="Algerian" w:hAnsi="Algerian" w:cs="Times New Roman"/>
+          <w:color w:val="FF0000"/>
+          <w:sz w:val="28"/>
+          <w:szCs w:val="28"/>
+        </w:rPr>
+      </w:pPr>
+    </w:p>
+    <w:p>
+      <w:pPr>
+        <w:rPr>
+          <w:rFonts w:ascii="Algerian" w:hAnsi="Algerian" w:cs="Times New Roman"/>
+          <w:color w:val="FF0000"/>
+          <w:sz w:val="28"/>
+          <w:szCs w:val="28"/>
+        </w:rPr>
+      </w:pPr>
+    </w:p>
+    <w:p>
+      <w:pPr>
+        <w:rPr>
+          <w:rFonts w:ascii="Algerian" w:hAnsi="Algerian" w:cs="Times New Roman"/>
+          <w:color w:val="FF0000"/>
+          <w:sz w:val="28"/>
+          <w:szCs w:val="28"/>
+        </w:rPr>
+      </w:pPr>
+    </w:p>
+    <w:p>
+      <w:pPr>
+        <w:rPr>
+          <w:rFonts w:ascii="Algerian" w:hAnsi="Algerian" w:cs="Times New Roman"/>
+          <w:color w:val="FF0000"/>
+          <w:sz w:val="28"/>
+          <w:szCs w:val="28"/>
+        </w:rPr>
+      </w:pPr>
+    </w:p>
+    <w:p>
+      <w:pPr>
+        <w:rPr>
+          <w:rFonts w:ascii="Algerian" w:hAnsi="Algerian" w:cs="Times New Roman"/>
+          <w:color w:val="FF0000"/>
+          <w:sz w:val="28"/>
+          <w:szCs w:val="28"/>
+        </w:rPr>
+      </w:pPr>
+    </w:p>
+    <w:p>
+      <w:pPr>
+        <w:rPr>
+          <w:rFonts w:ascii="Algerian" w:hAnsi="Algerian" w:cs="Times New Roman"/>
+          <w:color w:val="FF0000"/>
+          <w:sz w:val="28"/>
+          <w:szCs w:val="28"/>
+        </w:rPr>
+      </w:pPr>
+    </w:p>
+    <w:p>
+      <w:pPr>
+        <w:rPr>
+          <w:rFonts w:ascii="Algerian" w:hAnsi="Algerian" w:cs="Times New Roman"/>
+          <w:color w:val="FF0000"/>
+          <w:sz w:val="28"/>
+          <w:szCs w:val="28"/>
+        </w:rPr>
+      </w:pPr>
+      <w:r>
+        <w:rPr>
+          <w:rFonts w:ascii="Algerian" w:hAnsi="Algerian" w:cs="Times New Roman"/>
+          <w:color w:val="FF0000"/>
+          <w:sz w:val="28"/>
+          <w:szCs w:val="28"/>
+        </w:rPr>
+        <w:lastRenderedPageBreak/>
         <w:t>UML explanation</w:t>
       </w:r>
     </w:p>
@@ -2379,7 +3499,85 @@
           <w:sz w:val="24"/>
           <w:szCs w:val="24"/>
         </w:rPr>
-        <w:t xml:space="preserve">Payment takes card information, checks </w:t>
+        <w:t xml:space="preserve">Payment takes card information, checks it and then charges the card and sends all the tickets on email that is kept in Order using </w:t>
+      </w:r>
+      <w:r>
+        <w:rPr>
+          <w:rFonts w:ascii="Times New Roman" w:hAnsi="Times New Roman" w:cs="Times New Roman"/>
+          <w:sz w:val="24"/>
+          <w:szCs w:val="24"/>
+        </w:rPr>
+        <w:t>charge Total Price</w:t>
+      </w:r>
+      <w:r>
+        <w:rPr>
+          <w:rFonts w:ascii="Times New Roman" w:hAnsi="Times New Roman" w:cs="Times New Roman"/>
+          <w:sz w:val="24"/>
+          <w:szCs w:val="24"/>
+        </w:rPr>
+        <w:t xml:space="preserve"> method</w:t>
+      </w:r>
+      <w:r>
+        <w:rPr>
+          <w:rFonts w:ascii="Times New Roman" w:hAnsi="Times New Roman" w:cs="Times New Roman"/>
+          <w:sz w:val="24"/>
+          <w:szCs w:val="24"/>
+        </w:rPr>
+        <w:t>.</w:t>
+      </w:r>
+    </w:p>
+    <w:p>
+      <w:pPr>
+        <w:rPr>
+          <w:rFonts w:ascii="Algerian" w:hAnsi="Algerian" w:cs="Times New Roman"/>
+          <w:color w:val="FF0000"/>
+          <w:sz w:val="24"/>
+          <w:szCs w:val="24"/>
+        </w:rPr>
+      </w:pPr>
+      <w:r>
+        <w:rPr>
+          <w:rFonts w:ascii="Algerian" w:hAnsi="Algerian" w:cs="Times New Roman"/>
+          <w:color w:val="FF0000"/>
+          <w:sz w:val="24"/>
+          <w:szCs w:val="24"/>
+        </w:rPr>
+        <w:t xml:space="preserve">team working strategy. </w:t>
+      </w:r>
+    </w:p>
+    <w:p>
+      <w:pPr>
+        <w:rPr>
+          <w:rFonts w:ascii="Times New Roman" w:hAnsi="Times New Roman" w:cs="Times New Roman"/>
+          <w:sz w:val="24"/>
+          <w:szCs w:val="24"/>
+        </w:rPr>
+      </w:pPr>
+      <w:r>
+        <w:rPr>
+          <w:rFonts w:ascii="Times New Roman" w:hAnsi="Times New Roman" w:cs="Times New Roman"/>
+          <w:sz w:val="24"/>
+          <w:szCs w:val="24"/>
+        </w:rPr>
+        <w:t xml:space="preserve">It is </w:t>
+      </w:r>
+      <w:proofErr w:type="spellStart"/>
+      <w:r>
+        <w:rPr>
+          <w:rFonts w:ascii="Times New Roman" w:hAnsi="Times New Roman" w:cs="Times New Roman"/>
+          <w:sz w:val="24"/>
+          <w:szCs w:val="24"/>
+        </w:rPr>
+        <w:t>crutial</w:t>
+      </w:r>
+      <w:proofErr w:type="spellEnd"/>
+      <w:r>
+        <w:rPr>
+          <w:rFonts w:ascii="Times New Roman" w:hAnsi="Times New Roman" w:cs="Times New Roman"/>
+          <w:sz w:val="24"/>
+          <w:szCs w:val="24"/>
+        </w:rPr>
+        <w:t xml:space="preserve"> that development projects ensure a successful strategy for team working is devised early on as many issues can arise from not prioritising this, such as a lack of engagement between team members, lack of communication, poor management, not working in the same direction or towards the same vision and, worse, tension and conflict (Flint, 2016). This can lead to projects taking longer than necessary. Team members are the projects greatest asset and the organisation of the group directly affects the decisions that are made by the group with regards to the interactions and exchange of information between the stakeholders and the group (Why Are Employees </w:t>
       </w:r>
       <w:proofErr w:type="gramStart"/>
       <w:r>
@@ -2388,7 +3586,7 @@
           <w:sz w:val="24"/>
           <w:szCs w:val="24"/>
         </w:rPr>
-        <w:t>it</w:t>
+        <w:t>The</w:t>
       </w:r>
       <w:proofErr w:type="gramEnd"/>
       <w:r>
@@ -2397,162 +3595,7 @@
           <w:sz w:val="24"/>
           <w:szCs w:val="24"/>
         </w:rPr>
-        <w:t xml:space="preserve"> and then charges the card and sends all the tickets on email that is kept in Order using </w:t>
-      </w:r>
-      <w:r>
-        <w:rPr>
-          <w:rFonts w:ascii="Times New Roman" w:hAnsi="Times New Roman" w:cs="Times New Roman"/>
-          <w:sz w:val="24"/>
-          <w:szCs w:val="24"/>
-        </w:rPr>
-        <w:t>charge Total Price</w:t>
-      </w:r>
-      <w:r>
-        <w:rPr>
-          <w:rFonts w:ascii="Times New Roman" w:hAnsi="Times New Roman" w:cs="Times New Roman"/>
-          <w:sz w:val="24"/>
-          <w:szCs w:val="24"/>
-        </w:rPr>
-        <w:t xml:space="preserve"> method</w:t>
-      </w:r>
-      <w:r>
-        <w:rPr>
-          <w:rFonts w:ascii="Times New Roman" w:hAnsi="Times New Roman" w:cs="Times New Roman"/>
-          <w:sz w:val="24"/>
-          <w:szCs w:val="24"/>
-        </w:rPr>
-        <w:t>.</w:t>
-      </w:r>
-    </w:p>
-    <w:p>
-      <w:pPr>
-        <w:rPr>
-          <w:rFonts w:ascii="Algerian" w:hAnsi="Algerian" w:cs="Times New Roman"/>
-          <w:color w:val="FF0000"/>
-          <w:sz w:val="24"/>
-          <w:szCs w:val="24"/>
-        </w:rPr>
-      </w:pPr>
-      <w:r>
-        <w:rPr>
-          <w:rFonts w:ascii="Algerian" w:hAnsi="Algerian" w:cs="Times New Roman"/>
-          <w:color w:val="FF0000"/>
-          <w:sz w:val="24"/>
-          <w:szCs w:val="24"/>
-        </w:rPr>
-        <w:t xml:space="preserve">team working </w:t>
-      </w:r>
-      <w:r>
-        <w:rPr>
-          <w:rFonts w:ascii="Algerian" w:hAnsi="Algerian" w:cs="Times New Roman"/>
-          <w:color w:val="FF0000"/>
-          <w:sz w:val="24"/>
-          <w:szCs w:val="24"/>
-        </w:rPr>
-        <w:t>strategy.</w:t>
-      </w:r>
-      <w:r>
-        <w:rPr>
-          <w:rFonts w:ascii="Algerian" w:hAnsi="Algerian" w:cs="Times New Roman"/>
-          <w:color w:val="FF0000"/>
-          <w:sz w:val="24"/>
-          <w:szCs w:val="24"/>
-        </w:rPr>
-        <w:t xml:space="preserve"> </w:t>
-      </w:r>
-    </w:p>
-    <w:p>
-      <w:pPr>
-        <w:rPr>
-          <w:rFonts w:ascii="Times New Roman" w:hAnsi="Times New Roman" w:cs="Times New Roman"/>
-          <w:sz w:val="24"/>
-          <w:szCs w:val="24"/>
-        </w:rPr>
-      </w:pPr>
-      <w:r>
-        <w:rPr>
-          <w:rFonts w:ascii="Times New Roman" w:hAnsi="Times New Roman" w:cs="Times New Roman"/>
-          <w:sz w:val="24"/>
-          <w:szCs w:val="24"/>
-        </w:rPr>
-        <w:t xml:space="preserve">It is </w:t>
-      </w:r>
-      <w:proofErr w:type="spellStart"/>
-      <w:r>
-        <w:rPr>
-          <w:rFonts w:ascii="Times New Roman" w:hAnsi="Times New Roman" w:cs="Times New Roman"/>
-          <w:sz w:val="24"/>
-          <w:szCs w:val="24"/>
-        </w:rPr>
-        <w:t>crutial</w:t>
-      </w:r>
-      <w:proofErr w:type="spellEnd"/>
-      <w:r>
-        <w:rPr>
-          <w:rFonts w:ascii="Times New Roman" w:hAnsi="Times New Roman" w:cs="Times New Roman"/>
-          <w:sz w:val="24"/>
-          <w:szCs w:val="24"/>
-        </w:rPr>
-        <w:t xml:space="preserve"> that development projects ensure a successful strategy for team working is devised early on as many issues can arise from not prioritising this, such as a lack of engagement between team members, lack of communication, poor management, not working in the same direction or towards the same vision and, worse, tension and conflict (Flint, 2016). This can lead to projects taking longer than necessary. Team members are the projects greatest asset and the organisation of the group directly affects the decisions that are made by the group with regards to the interactions and exchange of information between the stakeholders and the group (Why Are Employees </w:t>
-      </w:r>
-      <w:proofErr w:type="gramStart"/>
-      <w:r>
-        <w:rPr>
-          <w:rFonts w:ascii="Times New Roman" w:hAnsi="Times New Roman" w:cs="Times New Roman"/>
-          <w:sz w:val="24"/>
-          <w:szCs w:val="24"/>
-        </w:rPr>
-        <w:t>The</w:t>
-      </w:r>
-      <w:proofErr w:type="gramEnd"/>
-      <w:r>
-        <w:rPr>
-          <w:rFonts w:ascii="Times New Roman" w:hAnsi="Times New Roman" w:cs="Times New Roman"/>
-          <w:sz w:val="24"/>
-          <w:szCs w:val="24"/>
-        </w:rPr>
-        <w:t xml:space="preserve"> Most Valuable Intangible </w:t>
-      </w:r>
-      <w:r>
-        <w:rPr>
-          <w:rFonts w:ascii="Times New Roman" w:hAnsi="Times New Roman" w:cs="Times New Roman"/>
-          <w:sz w:val="24"/>
-          <w:szCs w:val="24"/>
-        </w:rPr>
-        <w:t>Assets?</w:t>
-      </w:r>
-      <w:r>
-        <w:rPr>
-          <w:rFonts w:ascii="Times New Roman" w:hAnsi="Times New Roman" w:cs="Times New Roman"/>
-          <w:sz w:val="24"/>
-          <w:szCs w:val="24"/>
-        </w:rPr>
-        <w:t xml:space="preserve"> 2020). For this reason, it was important to ensure that at the start of the project, the strengths and weaknesses of the members were highlighted so that the suitable tasks were delegated to </w:t>
-      </w:r>
-      <w:r>
-        <w:rPr>
-          <w:rFonts w:ascii="Times New Roman" w:hAnsi="Times New Roman" w:cs="Times New Roman"/>
-          <w:sz w:val="24"/>
-          <w:szCs w:val="24"/>
-        </w:rPr>
-        <w:t>them</w:t>
-      </w:r>
-      <w:r>
-        <w:rPr>
-          <w:rFonts w:ascii="Times New Roman" w:hAnsi="Times New Roman" w:cs="Times New Roman"/>
-          <w:sz w:val="24"/>
-          <w:szCs w:val="24"/>
-        </w:rPr>
-        <w:t xml:space="preserve"> based on their skills. The team acted as more of an informal group where, despite there being an assigned team leader for tasks such as making sure the members are on track, and dealing with the external interface, the group acted mainly as a whole when it came to a consensus on the decisions affecting the project and everyone’s opinion was taken into </w:t>
-      </w:r>
-      <w:r>
-        <w:rPr>
-          <w:rFonts w:ascii="Times New Roman" w:hAnsi="Times New Roman" w:cs="Times New Roman"/>
-          <w:sz w:val="24"/>
-          <w:szCs w:val="24"/>
-        </w:rPr>
-        <w:lastRenderedPageBreak/>
-        <w:t>consideration. The group was small, with few individuals working together throughout the development process and so members introduced themselves to each other and built trust by voicing their concerns, fears early on making them able to communicate easily throughout the project and understand one another.  Regular one to ones were scheduled between the team leader and team members to ensure everyone understood what they were doing correctly or if there were any concerns. Throughout the development process, group members had regular meetings to give feedback on each stage, ensuring regular communication and keeping each other updated so that the group members are working in the same direction. Each day, clear goals were outline for what required from members to do that day and deadlines were set. This helped ensure the project was done in time and that deadlines were met. Overall project goals were also set in a similar manner. By doing this, the group was able to avoid issues throughout the project and was well managed and orderly.</w:t>
+        <w:t xml:space="preserve"> Most Valuable Intangible Assets? 2020). For this reason, it was important to ensure that at the start of the project, the strengths and weaknesses of the members were highlighted so that the suitable tasks were delegated to them based on their skills. The team acted as more of an informal group where, despite there being an assigned team leader for tasks such as making sure the members are on track, and dealing with the external interface, the group acted mainly as a whole when it came to a consensus on the decisions affecting the project and everyone’s opinion was taken into consideration. The group was small, with few individuals working together throughout the development process and so members introduced themselves to each other and built trust by voicing their concerns, fears early on making them able to communicate easily throughout the project and understand one another.  Regular one to ones were scheduled between the team leader and team members to ensure everyone understood what they were doing correctly or if there were any concerns. Throughout the development process, group members had regular meetings to give feedback on each stage, ensuring regular communication and keeping each other updated so that the group members are working in the same direction. Each day, clear goals were outline for what required from members to do that day and deadlines were set. This helped ensure the project was done in time and that deadlines were met. Overall project goals were also set in a similar manner. By doing this, the group was able to avoid issues throughout the project and was well managed and orderly.</w:t>
       </w:r>
     </w:p>
     <w:p>
@@ -2574,250 +3617,322 @@
           <w:szCs w:val="32"/>
         </w:rPr>
       </w:pPr>
-      <w:r>
+    </w:p>
+    <w:p>
+      <w:pPr>
         <w:rPr>
           <w:rFonts w:ascii="Algerian" w:hAnsi="Algerian" w:cs="Times New Roman"/>
           <w:color w:val="FF0000"/>
           <w:sz w:val="32"/>
           <w:szCs w:val="32"/>
         </w:rPr>
-        <w:t xml:space="preserve">Conclusion: </w:t>
-      </w:r>
-    </w:p>
-    <w:p>
-      <w:pPr>
-        <w:rPr>
-          <w:rFonts w:ascii="Times New Roman" w:hAnsi="Times New Roman" w:cs="Times New Roman"/>
-          <w:sz w:val="24"/>
-          <w:szCs w:val="24"/>
-        </w:rPr>
-      </w:pPr>
-      <w:r>
-        <w:rPr>
-          <w:rFonts w:ascii="Times New Roman" w:hAnsi="Times New Roman" w:cs="Times New Roman"/>
-          <w:sz w:val="24"/>
-          <w:szCs w:val="24"/>
-        </w:rPr>
-        <w:t>O</w:t>
-      </w:r>
-      <w:r>
-        <w:rPr>
-          <w:rFonts w:ascii="Times New Roman" w:hAnsi="Times New Roman" w:cs="Times New Roman"/>
-          <w:sz w:val="24"/>
-          <w:szCs w:val="24"/>
-        </w:rPr>
-        <w:t>verall,</w:t>
-      </w:r>
-      <w:r>
-        <w:rPr>
-          <w:rFonts w:ascii="Times New Roman" w:hAnsi="Times New Roman" w:cs="Times New Roman"/>
-          <w:sz w:val="24"/>
-          <w:szCs w:val="24"/>
-        </w:rPr>
-        <w:t xml:space="preserve"> </w:t>
-      </w:r>
-      <w:r>
-        <w:rPr>
-          <w:rFonts w:ascii="Times New Roman" w:hAnsi="Times New Roman" w:cs="Times New Roman"/>
-          <w:sz w:val="24"/>
-          <w:szCs w:val="24"/>
-        </w:rPr>
-        <w:t xml:space="preserve">the aims and objectives were </w:t>
-      </w:r>
-      <w:r>
-        <w:rPr>
-          <w:rFonts w:ascii="Times New Roman" w:hAnsi="Times New Roman" w:cs="Times New Roman"/>
-          <w:sz w:val="24"/>
-          <w:szCs w:val="24"/>
-        </w:rPr>
-        <w:t>achieved.</w:t>
-      </w:r>
-      <w:r>
-        <w:rPr>
-          <w:rFonts w:ascii="Times New Roman" w:hAnsi="Times New Roman" w:cs="Times New Roman"/>
-          <w:sz w:val="24"/>
-          <w:szCs w:val="24"/>
-        </w:rPr>
-        <w:t xml:space="preserve"> </w:t>
-      </w:r>
-      <w:r>
-        <w:rPr>
-          <w:rFonts w:ascii="Times New Roman" w:hAnsi="Times New Roman" w:cs="Times New Roman"/>
-          <w:sz w:val="24"/>
-          <w:szCs w:val="24"/>
-        </w:rPr>
-        <w:t>This was done through consistence team efforts and consistence approach was taken to design and implement the smart ticketing system therefore allowing users to book local train tickets easily via app, which is implemented with secure payments system to build trust between organization and consumers. To conclude we believe that we have achieved all the requirements which were required by the user and therefore we believe we have produced a successful system.</w:t>
-      </w:r>
-    </w:p>
-    <w:p>
-      <w:pPr>
-        <w:rPr>
-          <w:rFonts w:ascii="Times New Roman" w:hAnsi="Times New Roman" w:cs="Times New Roman"/>
-          <w:sz w:val="24"/>
-          <w:szCs w:val="24"/>
-        </w:rPr>
-      </w:pPr>
-    </w:p>
-    <w:p>
-      <w:pPr>
-        <w:rPr>
-          <w:rFonts w:ascii="Times New Roman" w:hAnsi="Times New Roman" w:cs="Times New Roman"/>
-          <w:sz w:val="24"/>
-          <w:szCs w:val="24"/>
-        </w:rPr>
-      </w:pPr>
-    </w:p>
-    <w:p>
-      <w:pPr>
-        <w:rPr>
-          <w:rFonts w:ascii="Times New Roman" w:hAnsi="Times New Roman" w:cs="Times New Roman"/>
-          <w:sz w:val="24"/>
-          <w:szCs w:val="24"/>
-        </w:rPr>
-      </w:pPr>
-    </w:p>
-    <w:p>
-      <w:pPr>
-        <w:rPr>
-          <w:rFonts w:ascii="Times New Roman" w:hAnsi="Times New Roman" w:cs="Times New Roman"/>
-          <w:sz w:val="24"/>
-          <w:szCs w:val="24"/>
-        </w:rPr>
-      </w:pPr>
-    </w:p>
-    <w:p>
-      <w:pPr>
-        <w:rPr>
-          <w:rFonts w:ascii="Times New Roman" w:hAnsi="Times New Roman" w:cs="Times New Roman"/>
-          <w:sz w:val="24"/>
-          <w:szCs w:val="24"/>
-        </w:rPr>
-      </w:pPr>
-    </w:p>
-    <w:p>
-      <w:pPr>
-        <w:rPr>
-          <w:rFonts w:ascii="Times New Roman" w:hAnsi="Times New Roman" w:cs="Times New Roman"/>
-          <w:sz w:val="24"/>
-          <w:szCs w:val="24"/>
-        </w:rPr>
-      </w:pPr>
-    </w:p>
-    <w:p>
-      <w:pPr>
-        <w:rPr>
-          <w:rFonts w:ascii="Times New Roman" w:hAnsi="Times New Roman" w:cs="Times New Roman"/>
-          <w:sz w:val="24"/>
-          <w:szCs w:val="24"/>
-        </w:rPr>
-      </w:pPr>
-    </w:p>
-    <w:p>
-      <w:pPr>
-        <w:rPr>
-          <w:rFonts w:ascii="Times New Roman" w:hAnsi="Times New Roman" w:cs="Times New Roman"/>
-          <w:sz w:val="24"/>
-          <w:szCs w:val="24"/>
-        </w:rPr>
-      </w:pPr>
-    </w:p>
-    <w:p>
-      <w:pPr>
-        <w:rPr>
-          <w:rFonts w:ascii="Times New Roman" w:hAnsi="Times New Roman" w:cs="Times New Roman"/>
-          <w:sz w:val="24"/>
-          <w:szCs w:val="24"/>
-        </w:rPr>
-      </w:pPr>
-    </w:p>
-    <w:p>
-      <w:pPr>
-        <w:rPr>
-          <w:rFonts w:ascii="Times New Roman" w:hAnsi="Times New Roman" w:cs="Times New Roman"/>
-          <w:sz w:val="24"/>
-          <w:szCs w:val="24"/>
-        </w:rPr>
-      </w:pPr>
-    </w:p>
-    <w:p>
-      <w:pPr>
-        <w:rPr>
-          <w:rFonts w:ascii="Times New Roman" w:hAnsi="Times New Roman" w:cs="Times New Roman"/>
-          <w:sz w:val="24"/>
-          <w:szCs w:val="24"/>
-        </w:rPr>
-      </w:pPr>
-    </w:p>
-    <w:p>
-      <w:pPr>
-        <w:rPr>
-          <w:rFonts w:ascii="Times New Roman" w:hAnsi="Times New Roman" w:cs="Times New Roman"/>
-          <w:sz w:val="24"/>
-          <w:szCs w:val="24"/>
-        </w:rPr>
-      </w:pPr>
-    </w:p>
-    <w:p>
-      <w:pPr>
-        <w:rPr>
-          <w:rFonts w:ascii="Times New Roman" w:hAnsi="Times New Roman" w:cs="Times New Roman"/>
-          <w:sz w:val="24"/>
-          <w:szCs w:val="24"/>
-        </w:rPr>
-      </w:pPr>
-    </w:p>
-    <w:p>
-      <w:pPr>
-        <w:rPr>
-          <w:rFonts w:ascii="Times New Roman" w:hAnsi="Times New Roman" w:cs="Times New Roman"/>
-          <w:sz w:val="24"/>
-          <w:szCs w:val="24"/>
-        </w:rPr>
-      </w:pPr>
-    </w:p>
-    <w:p>
-      <w:pPr>
-        <w:rPr>
-          <w:rFonts w:ascii="Times New Roman" w:hAnsi="Times New Roman" w:cs="Times New Roman"/>
-          <w:sz w:val="24"/>
-          <w:szCs w:val="24"/>
-        </w:rPr>
-      </w:pPr>
-    </w:p>
-    <w:p>
-      <w:pPr>
-        <w:rPr>
-          <w:rFonts w:ascii="Times New Roman" w:hAnsi="Times New Roman" w:cs="Times New Roman"/>
-          <w:sz w:val="24"/>
-          <w:szCs w:val="24"/>
-        </w:rPr>
-      </w:pPr>
-    </w:p>
-    <w:p>
-      <w:pPr>
-        <w:rPr>
-          <w:rFonts w:ascii="Times New Roman" w:hAnsi="Times New Roman" w:cs="Times New Roman"/>
-          <w:sz w:val="24"/>
-          <w:szCs w:val="24"/>
-        </w:rPr>
-      </w:pPr>
-    </w:p>
-    <w:p>
-      <w:pPr>
+      </w:pPr>
+      <w:r>
         <w:rPr>
           <w:rFonts w:ascii="Algerian" w:hAnsi="Algerian" w:cs="Times New Roman"/>
           <w:color w:val="FF0000"/>
           <w:sz w:val="32"/>
           <w:szCs w:val="32"/>
         </w:rPr>
-      </w:pPr>
-      <w:r>
+        <w:lastRenderedPageBreak/>
+        <w:t xml:space="preserve">Conclusion: </w:t>
+      </w:r>
+    </w:p>
+    <w:p>
+      <w:pPr>
+        <w:rPr>
+          <w:rFonts w:ascii="Times New Roman" w:hAnsi="Times New Roman" w:cs="Times New Roman"/>
+          <w:sz w:val="24"/>
+          <w:szCs w:val="24"/>
+        </w:rPr>
+      </w:pPr>
+      <w:r>
+        <w:rPr>
+          <w:rFonts w:ascii="Times New Roman" w:hAnsi="Times New Roman" w:cs="Times New Roman"/>
+          <w:sz w:val="24"/>
+          <w:szCs w:val="24"/>
+        </w:rPr>
+        <w:t>O</w:t>
+      </w:r>
+      <w:r>
+        <w:rPr>
+          <w:rFonts w:ascii="Times New Roman" w:hAnsi="Times New Roman" w:cs="Times New Roman"/>
+          <w:sz w:val="24"/>
+          <w:szCs w:val="24"/>
+        </w:rPr>
+        <w:t>verall,</w:t>
+      </w:r>
+      <w:r>
+        <w:rPr>
+          <w:rFonts w:ascii="Times New Roman" w:hAnsi="Times New Roman" w:cs="Times New Roman"/>
+          <w:sz w:val="24"/>
+          <w:szCs w:val="24"/>
+        </w:rPr>
+        <w:t xml:space="preserve"> </w:t>
+      </w:r>
+      <w:r>
+        <w:rPr>
+          <w:rFonts w:ascii="Times New Roman" w:hAnsi="Times New Roman" w:cs="Times New Roman"/>
+          <w:sz w:val="24"/>
+          <w:szCs w:val="24"/>
+        </w:rPr>
+        <w:t xml:space="preserve">the aims and objectives were </w:t>
+      </w:r>
+      <w:r>
+        <w:rPr>
+          <w:rFonts w:ascii="Times New Roman" w:hAnsi="Times New Roman" w:cs="Times New Roman"/>
+          <w:sz w:val="24"/>
+          <w:szCs w:val="24"/>
+        </w:rPr>
+        <w:t>achieved.</w:t>
+      </w:r>
+      <w:r>
+        <w:rPr>
+          <w:rFonts w:ascii="Times New Roman" w:hAnsi="Times New Roman" w:cs="Times New Roman"/>
+          <w:sz w:val="24"/>
+          <w:szCs w:val="24"/>
+        </w:rPr>
+        <w:t xml:space="preserve"> </w:t>
+      </w:r>
+      <w:r>
+        <w:rPr>
+          <w:rFonts w:ascii="Times New Roman" w:hAnsi="Times New Roman" w:cs="Times New Roman"/>
+          <w:sz w:val="24"/>
+          <w:szCs w:val="24"/>
+        </w:rPr>
+        <w:t>This was done through consistence team efforts and consistence approach was taken to design and implement the smart ticketing system therefore allowing users to book local train tickets easily via app, which is implemented with secure payments system to build trust between organization and consumers. To conclude we believe that we have achieved all the requirements which were required by the user and therefore we believe we have produced a successful system.</w:t>
+      </w:r>
+    </w:p>
+    <w:p>
+      <w:pPr>
+        <w:rPr>
+          <w:rFonts w:ascii="Times New Roman" w:hAnsi="Times New Roman" w:cs="Times New Roman"/>
+          <w:sz w:val="24"/>
+          <w:szCs w:val="24"/>
+        </w:rPr>
+      </w:pPr>
+    </w:p>
+    <w:p>
+      <w:pPr>
+        <w:rPr>
+          <w:rFonts w:ascii="Times New Roman" w:hAnsi="Times New Roman" w:cs="Times New Roman"/>
+          <w:sz w:val="24"/>
+          <w:szCs w:val="24"/>
+        </w:rPr>
+      </w:pPr>
+    </w:p>
+    <w:p>
+      <w:pPr>
+        <w:rPr>
+          <w:rFonts w:ascii="Times New Roman" w:hAnsi="Times New Roman" w:cs="Times New Roman"/>
+          <w:sz w:val="24"/>
+          <w:szCs w:val="24"/>
+        </w:rPr>
+      </w:pPr>
+    </w:p>
+    <w:p>
+      <w:pPr>
+        <w:rPr>
+          <w:rFonts w:ascii="Times New Roman" w:hAnsi="Times New Roman" w:cs="Times New Roman"/>
+          <w:sz w:val="24"/>
+          <w:szCs w:val="24"/>
+        </w:rPr>
+      </w:pPr>
+    </w:p>
+    <w:p>
+      <w:pPr>
+        <w:rPr>
+          <w:rFonts w:ascii="Times New Roman" w:hAnsi="Times New Roman" w:cs="Times New Roman"/>
+          <w:sz w:val="24"/>
+          <w:szCs w:val="24"/>
+        </w:rPr>
+      </w:pPr>
+    </w:p>
+    <w:p>
+      <w:pPr>
+        <w:rPr>
+          <w:rFonts w:ascii="Times New Roman" w:hAnsi="Times New Roman" w:cs="Times New Roman"/>
+          <w:sz w:val="24"/>
+          <w:szCs w:val="24"/>
+        </w:rPr>
+      </w:pPr>
+    </w:p>
+    <w:p>
+      <w:pPr>
+        <w:rPr>
+          <w:rFonts w:ascii="Times New Roman" w:hAnsi="Times New Roman" w:cs="Times New Roman"/>
+          <w:sz w:val="24"/>
+          <w:szCs w:val="24"/>
+        </w:rPr>
+      </w:pPr>
+    </w:p>
+    <w:p>
+      <w:pPr>
+        <w:rPr>
+          <w:rFonts w:ascii="Times New Roman" w:hAnsi="Times New Roman" w:cs="Times New Roman"/>
+          <w:sz w:val="24"/>
+          <w:szCs w:val="24"/>
+        </w:rPr>
+      </w:pPr>
+    </w:p>
+    <w:p>
+      <w:pPr>
+        <w:rPr>
+          <w:rFonts w:ascii="Times New Roman" w:hAnsi="Times New Roman" w:cs="Times New Roman"/>
+          <w:sz w:val="24"/>
+          <w:szCs w:val="24"/>
+        </w:rPr>
+      </w:pPr>
+    </w:p>
+    <w:p>
+      <w:pPr>
+        <w:rPr>
+          <w:rFonts w:ascii="Times New Roman" w:hAnsi="Times New Roman" w:cs="Times New Roman"/>
+          <w:sz w:val="24"/>
+          <w:szCs w:val="24"/>
+        </w:rPr>
+      </w:pPr>
+    </w:p>
+    <w:p>
+      <w:pPr>
+        <w:rPr>
+          <w:rFonts w:ascii="Times New Roman" w:hAnsi="Times New Roman" w:cs="Times New Roman"/>
+          <w:sz w:val="24"/>
+          <w:szCs w:val="24"/>
+        </w:rPr>
+      </w:pPr>
+    </w:p>
+    <w:p>
+      <w:pPr>
+        <w:rPr>
+          <w:rFonts w:ascii="Times New Roman" w:hAnsi="Times New Roman" w:cs="Times New Roman"/>
+          <w:sz w:val="24"/>
+          <w:szCs w:val="24"/>
+        </w:rPr>
+      </w:pPr>
+    </w:p>
+    <w:p>
+      <w:pPr>
+        <w:rPr>
+          <w:rFonts w:ascii="Times New Roman" w:hAnsi="Times New Roman" w:cs="Times New Roman"/>
+          <w:sz w:val="24"/>
+          <w:szCs w:val="24"/>
+        </w:rPr>
+      </w:pPr>
+    </w:p>
+    <w:p>
+      <w:pPr>
+        <w:rPr>
+          <w:rFonts w:ascii="Times New Roman" w:hAnsi="Times New Roman" w:cs="Times New Roman"/>
+          <w:sz w:val="24"/>
+          <w:szCs w:val="24"/>
+        </w:rPr>
+      </w:pPr>
+    </w:p>
+    <w:p>
+      <w:pPr>
+        <w:rPr>
+          <w:rFonts w:ascii="Times New Roman" w:hAnsi="Times New Roman" w:cs="Times New Roman"/>
+          <w:sz w:val="24"/>
+          <w:szCs w:val="24"/>
+        </w:rPr>
+      </w:pPr>
+    </w:p>
+    <w:p>
+      <w:pPr>
+        <w:rPr>
+          <w:rFonts w:ascii="Times New Roman" w:hAnsi="Times New Roman" w:cs="Times New Roman"/>
+          <w:sz w:val="24"/>
+          <w:szCs w:val="24"/>
+        </w:rPr>
+      </w:pPr>
+    </w:p>
+    <w:p>
+      <w:pPr>
+        <w:rPr>
+          <w:rFonts w:ascii="Times New Roman" w:hAnsi="Times New Roman" w:cs="Times New Roman"/>
+          <w:sz w:val="24"/>
+          <w:szCs w:val="24"/>
+        </w:rPr>
+      </w:pPr>
+    </w:p>
+    <w:p>
+      <w:pPr>
         <w:rPr>
           <w:rFonts w:ascii="Algerian" w:hAnsi="Algerian" w:cs="Times New Roman"/>
           <w:color w:val="FF0000"/>
           <w:sz w:val="32"/>
           <w:szCs w:val="32"/>
         </w:rPr>
+      </w:pPr>
+    </w:p>
+    <w:p>
+      <w:pPr>
+        <w:rPr>
+          <w:rFonts w:ascii="Algerian" w:hAnsi="Algerian" w:cs="Times New Roman"/>
+          <w:color w:val="FF0000"/>
+          <w:sz w:val="32"/>
+          <w:szCs w:val="32"/>
+        </w:rPr>
+      </w:pPr>
+    </w:p>
+    <w:p>
+      <w:pPr>
+        <w:rPr>
+          <w:rFonts w:ascii="Algerian" w:hAnsi="Algerian" w:cs="Times New Roman"/>
+          <w:color w:val="FF0000"/>
+          <w:sz w:val="32"/>
+          <w:szCs w:val="32"/>
+        </w:rPr>
+      </w:pPr>
+    </w:p>
+    <w:p>
+      <w:pPr>
+        <w:rPr>
+          <w:rFonts w:ascii="Algerian" w:hAnsi="Algerian" w:cs="Times New Roman"/>
+          <w:color w:val="FF0000"/>
+          <w:sz w:val="32"/>
+          <w:szCs w:val="32"/>
+        </w:rPr>
+      </w:pPr>
+    </w:p>
+    <w:p>
+      <w:pPr>
+        <w:rPr>
+          <w:rFonts w:ascii="Algerian" w:hAnsi="Algerian" w:cs="Times New Roman"/>
+          <w:color w:val="FF0000"/>
+          <w:sz w:val="32"/>
+          <w:szCs w:val="32"/>
+        </w:rPr>
+      </w:pPr>
+    </w:p>
+    <w:p>
+      <w:pPr>
+        <w:rPr>
+          <w:rFonts w:ascii="Algerian" w:hAnsi="Algerian" w:cs="Times New Roman"/>
+          <w:color w:val="FF0000"/>
+          <w:sz w:val="32"/>
+          <w:szCs w:val="32"/>
+        </w:rPr>
+      </w:pPr>
+    </w:p>
+    <w:p>
+      <w:pPr>
+        <w:rPr>
+          <w:rFonts w:ascii="Algerian" w:hAnsi="Algerian" w:cs="Times New Roman"/>
+          <w:color w:val="FF0000"/>
+          <w:sz w:val="32"/>
+          <w:szCs w:val="32"/>
+        </w:rPr>
+      </w:pPr>
+      <w:r>
+        <w:rPr>
+          <w:rFonts w:ascii="Algerian" w:hAnsi="Algerian" w:cs="Times New Roman"/>
+          <w:color w:val="FF0000"/>
+          <w:sz w:val="32"/>
+          <w:szCs w:val="32"/>
+        </w:rPr>
+        <w:lastRenderedPageBreak/>
         <w:t>References</w:t>
       </w:r>
     </w:p>
@@ -2945,7 +4060,7 @@
           <w:lang w:eastAsia="ru-RU"/>
         </w:rPr>
       </w:pPr>
-      <w:hyperlink r:id="rId4" w:tgtFrame="_blank" w:tooltip="https://www.umsl.edu/~sauterv/analysis/f2015/requirement%20gathering%20methods.html.htm" w:history="1">
+      <w:hyperlink r:id="rId6" w:tgtFrame="_blank" w:tooltip="https://www.umsl.edu/~sauterv/analysis/f2015/requirement%20gathering%20methods.html.htm" w:history="1">
         <w:r>
           <w:rPr>
             <w:rFonts w:ascii="Times New Roman" w:eastAsia="Times New Roman" w:hAnsi="Times New Roman" w:cs="Times New Roman"/>
@@ -2977,7 +4092,7 @@
           <w:color w:val="000000" w:themeColor="text1"/>
           <w:sz w:val="24"/>
           <w:szCs w:val="24"/>
-          <w:lang w:eastAsia="ru-RU"/>
+          <w:lang w:val="ru-RU" w:eastAsia="ru-RU"/>
         </w:rPr>
       </w:pPr>
     </w:p>
@@ -2992,7 +4107,7 @@
           <w:lang w:eastAsia="ru-RU"/>
         </w:rPr>
       </w:pPr>
-      <w:hyperlink r:id="rId5" w:tgtFrame="_blank" w:tooltip="https://howandwhat.net/advantages-disadvantages-questionnaires/" w:history="1">
+      <w:hyperlink r:id="rId7" w:tgtFrame="_blank" w:tooltip="https://howandwhat.net/advantages-disadvantages-questionnaires/" w:history="1">
         <w:r>
           <w:rPr>
             <w:rFonts w:ascii="Times New Roman" w:eastAsia="Times New Roman" w:hAnsi="Times New Roman" w:cs="Times New Roman"/>
@@ -3121,12 +4236,13 @@
         <w:spacing w:after="0" w:line="240" w:lineRule="auto"/>
         <w:rPr>
           <w:rFonts w:ascii="Times New Roman" w:eastAsia="Times New Roman" w:hAnsi="Times New Roman" w:cs="Times New Roman"/>
+          <w:color w:val="000000" w:themeColor="text1"/>
           <w:sz w:val="24"/>
           <w:szCs w:val="24"/>
           <w:lang w:eastAsia="ru-RU"/>
         </w:rPr>
       </w:pPr>
-      <w:hyperlink r:id="rId6" w:tgtFrame="_blank" w:tooltip="https://go.gale.com/ps/anonymous?id=gale%7ca433119564&amp;sid=googlescholar&amp;v=2.1&amp;it=r&amp;linkaccess=abs&amp;issn=10920811&amp;p=aone&amp;sw=w" w:history="1">
+      <w:hyperlink r:id="rId8" w:tgtFrame="_blank" w:tooltip="https://go.gale.com/ps/anonymous?id=gale%7ca433119564&amp;sid=googlescholar&amp;v=2.1&amp;it=r&amp;linkaccess=abs&amp;issn=10920811&amp;p=aone&amp;sw=w" w:history="1">
         <w:r>
           <w:rPr>
             <w:rFonts w:ascii="Times New Roman" w:eastAsia="Times New Roman" w:hAnsi="Times New Roman" w:cs="Times New Roman"/>
@@ -3152,6 +4268,80 @@
     </w:p>
     <w:p>
       <w:pPr>
+        <w:spacing w:after="0" w:line="240" w:lineRule="auto"/>
+        <w:rPr>
+          <w:rFonts w:ascii="Times New Roman" w:eastAsia="Times New Roman" w:hAnsi="Times New Roman" w:cs="Times New Roman"/>
+          <w:color w:val="000000" w:themeColor="text1"/>
+          <w:sz w:val="24"/>
+          <w:szCs w:val="24"/>
+          <w:lang w:eastAsia="ru-RU"/>
+        </w:rPr>
+      </w:pPr>
+    </w:p>
+    <w:p>
+      <w:pPr>
+        <w:spacing w:after="0" w:line="240" w:lineRule="auto"/>
+        <w:rPr>
+          <w:rFonts w:ascii="Times New Roman" w:eastAsia="Times New Roman" w:hAnsi="Times New Roman" w:cs="Times New Roman"/>
+          <w:sz w:val="24"/>
+          <w:szCs w:val="24"/>
+          <w:lang w:eastAsia="ru-RU"/>
+        </w:rPr>
+      </w:pPr>
+      <w:r>
+        <w:rPr>
+          <w:rFonts w:ascii="Times New Roman" w:eastAsia="Times New Roman" w:hAnsi="Times New Roman" w:cs="Times New Roman"/>
+          <w:i/>
+          <w:iCs/>
+          <w:sz w:val="24"/>
+          <w:szCs w:val="24"/>
+          <w:lang w:eastAsia="ru-RU"/>
+        </w:rPr>
+        <w:t>Employee Relations</w:t>
+      </w:r>
+      <w:r>
+        <w:rPr>
+          <w:rFonts w:ascii="Times New Roman" w:eastAsia="Times New Roman" w:hAnsi="Times New Roman" w:cs="Times New Roman"/>
+          <w:sz w:val="24"/>
+          <w:szCs w:val="24"/>
+          <w:lang w:eastAsia="ru-RU"/>
+        </w:rPr>
+        <w:t xml:space="preserve">, 2020. Why Are Employees The Most Valuable Intangible </w:t>
+      </w:r>
+      <w:proofErr w:type="gramStart"/>
+      <w:r>
+        <w:rPr>
+          <w:rFonts w:ascii="Times New Roman" w:eastAsia="Times New Roman" w:hAnsi="Times New Roman" w:cs="Times New Roman"/>
+          <w:sz w:val="24"/>
+          <w:szCs w:val="24"/>
+          <w:lang w:eastAsia="ru-RU"/>
+        </w:rPr>
+        <w:t>Assets?.</w:t>
+      </w:r>
+      <w:proofErr w:type="gramEnd"/>
+      <w:r>
+        <w:rPr>
+          <w:rFonts w:ascii="Times New Roman" w:eastAsia="Times New Roman" w:hAnsi="Times New Roman" w:cs="Times New Roman"/>
+          <w:sz w:val="24"/>
+          <w:szCs w:val="24"/>
+          <w:lang w:eastAsia="ru-RU"/>
+        </w:rPr>
+        <w:t xml:space="preserve"> Available at: &lt;https://www.educba.com/employee-most-valuable-intangible-assets/&gt; [Accessed 25 February 2021].</w:t>
+      </w:r>
+    </w:p>
+    <w:p>
+      <w:pPr>
+        <w:spacing w:after="0" w:line="240" w:lineRule="auto"/>
+        <w:rPr>
+          <w:rFonts w:ascii="Times New Roman" w:eastAsia="Times New Roman" w:hAnsi="Times New Roman" w:cs="Times New Roman"/>
+          <w:sz w:val="24"/>
+          <w:szCs w:val="24"/>
+          <w:lang w:eastAsia="ru-RU"/>
+        </w:rPr>
+      </w:pPr>
+    </w:p>
+    <w:p>
+      <w:pPr>
         <w:rPr>
           <w:rFonts w:ascii="Times New Roman" w:hAnsi="Times New Roman" w:cs="Times New Roman"/>
           <w:color w:val="FF0000"/>
@@ -3161,6 +4351,7 @@
       </w:pPr>
     </w:p>
     <w:sectPr>
+      <w:footerReference w:type="default" r:id="rId9"/>
       <w:pgSz w:w="11906" w:h="16838"/>
       <w:pgMar w:top="1440" w:right="1440" w:bottom="1440" w:left="1440" w:header="708" w:footer="708" w:gutter="0"/>
       <w:cols w:space="708"/>
@@ -3168,6 +4359,109 @@
     </w:sectPr>
   </w:body>
 </w:document>
+</file>
+
+<file path=word/endnotes.xml><?xml version="1.0" encoding="utf-8"?>
+<w:endnotes xmlns:wpc="http://schemas.microsoft.com/office/word/2010/wordprocessingCanvas" xmlns:cx="http://schemas.microsoft.com/office/drawing/2014/chartex" xmlns:cx1="http://schemas.microsoft.com/office/drawing/2015/9/8/chartex" xmlns:cx2="http://schemas.microsoft.com/office/drawing/2015/10/21/chartex" xmlns:cx3="http://schemas.microsoft.com/office/drawing/2016/5/9/chartex" xmlns:cx4="http://schemas.microsoft.com/office/drawing/2016/5/10/chartex" xmlns:cx5="http://schemas.microsoft.com/office/drawing/2016/5/11/chartex" xmlns:cx6="http://schemas.microsoft.com/office/drawing/2016/5/12/chartex" xmlns:cx7="http://schemas.microsoft.com/office/drawing/2016/5/13/chartex" xmlns:cx8="http://schemas.microsoft.com/office/drawing/2016/5/14/chartex" xmlns:mc="http://schemas.openxmlformats.org/markup-compatibility/2006" xmlns:aink="http://schemas.microsoft.com/office/drawing/2016/ink" xmlns:am3d="http://schemas.microsoft.com/office/drawing/2017/model3d" xmlns:o="urn:schemas-microsoft-com:office:office" xmlns:r="http://schemas.openxmlformats.org/officeDocument/2006/relationships" xmlns:m="http://schemas.openxmlformats.org/officeDocument/2006/math" xmlns:v="urn:schemas-microsoft-com:vml" xmlns:wp14="http://schemas.microsoft.com/office/word/2010/wordprocessingDrawing" xmlns:wp="http://schemas.openxmlformats.org/drawingml/2006/wordprocessingDrawing" xmlns:w10="urn:schemas-microsoft-com:office:word" xmlns:w="http://schemas.openxmlformats.org/wordprocessingml/2006/main" xmlns:w14="http://schemas.microsoft.com/office/word/2010/wordml" xmlns:w15="http://schemas.microsoft.com/office/word/2012/wordml" xmlns:w16cex="http://schemas.microsoft.com/office/word/2018/wordml/cex" xmlns:w16cid="http://schemas.microsoft.com/office/word/2016/wordml/cid" xmlns:w16="http://schemas.microsoft.com/office/word/2018/wordml" xmlns:w16se="http://schemas.microsoft.com/office/word/2015/wordml/symex" xmlns:wpg="http://schemas.microsoft.com/office/word/2010/wordprocessingGroup" xmlns:wpi="http://schemas.microsoft.com/office/word/2010/wordprocessingInk" xmlns:wne="http://schemas.microsoft.com/office/word/2006/wordml" xmlns:wps="http://schemas.microsoft.com/office/word/2010/wordprocessingShape" mc:Ignorable="w14 w15 w16se w16cid w16 w16cex wp14">
+  <w:endnote w:type="separator" w:id="-1">
+    <w:p>
+      <w:pPr>
+        <w:spacing w:after="0" w:line="240" w:lineRule="auto"/>
+      </w:pPr>
+      <w:r>
+        <w:separator/>
+      </w:r>
+    </w:p>
+  </w:endnote>
+  <w:endnote w:type="continuationSeparator" w:id="0">
+    <w:p>
+      <w:pPr>
+        <w:spacing w:after="0" w:line="240" w:lineRule="auto"/>
+      </w:pPr>
+      <w:r>
+        <w:continuationSeparator/>
+      </w:r>
+    </w:p>
+  </w:endnote>
+</w:endnotes>
+</file>
+
+<file path=word/footer1.xml><?xml version="1.0" encoding="utf-8"?>
+<w:ftr xmlns:wpc="http://schemas.microsoft.com/office/word/2010/wordprocessingCanvas" xmlns:cx="http://schemas.microsoft.com/office/drawing/2014/chartex" xmlns:cx1="http://schemas.microsoft.com/office/drawing/2015/9/8/chartex" xmlns:cx2="http://schemas.microsoft.com/office/drawing/2015/10/21/chartex" xmlns:cx3="http://schemas.microsoft.com/office/drawing/2016/5/9/chartex" xmlns:cx4="http://schemas.microsoft.com/office/drawing/2016/5/10/chartex" xmlns:cx5="http://schemas.microsoft.com/office/drawing/2016/5/11/chartex" xmlns:cx6="http://schemas.microsoft.com/office/drawing/2016/5/12/chartex" xmlns:cx7="http://schemas.microsoft.com/office/drawing/2016/5/13/chartex" xmlns:cx8="http://schemas.microsoft.com/office/drawing/2016/5/14/chartex" xmlns:mc="http://schemas.openxmlformats.org/markup-compatibility/2006" xmlns:aink="http://schemas.microsoft.com/office/drawing/2016/ink" xmlns:am3d="http://schemas.microsoft.com/office/drawing/2017/model3d" xmlns:o="urn:schemas-microsoft-com:office:office" xmlns:r="http://schemas.openxmlformats.org/officeDocument/2006/relationships" xmlns:m="http://schemas.openxmlformats.org/officeDocument/2006/math" xmlns:v="urn:schemas-microsoft-com:vml" xmlns:wp14="http://schemas.microsoft.com/office/word/2010/wordprocessingDrawing" xmlns:wp="http://schemas.openxmlformats.org/drawingml/2006/wordprocessingDrawing" xmlns:w10="urn:schemas-microsoft-com:office:word" xmlns:w="http://schemas.openxmlformats.org/wordprocessingml/2006/main" xmlns:w14="http://schemas.microsoft.com/office/word/2010/wordml" xmlns:w15="http://schemas.microsoft.com/office/word/2012/wordml" xmlns:w16cex="http://schemas.microsoft.com/office/word/2018/wordml/cex" xmlns:w16cid="http://schemas.microsoft.com/office/word/2016/wordml/cid" xmlns:w16="http://schemas.microsoft.com/office/word/2018/wordml" xmlns:w16se="http://schemas.microsoft.com/office/word/2015/wordml/symex" xmlns:wpg="http://schemas.microsoft.com/office/word/2010/wordprocessingGroup" xmlns:wpi="http://schemas.microsoft.com/office/word/2010/wordprocessingInk" xmlns:wne="http://schemas.microsoft.com/office/word/2006/wordml" xmlns:wps="http://schemas.microsoft.com/office/word/2010/wordprocessingShape" mc:Ignorable="w14 w15 w16se w16cid w16 w16cex wp14">
+  <w:sdt>
+    <w:sdtPr>
+      <w:id w:val="-789817914"/>
+      <w:docPartObj>
+        <w:docPartGallery w:val="Page Numbers (Bottom of Page)"/>
+        <w:docPartUnique/>
+      </w:docPartObj>
+    </w:sdtPr>
+    <w:sdtEndPr>
+      <w:rPr>
+        <w:noProof/>
+      </w:rPr>
+    </w:sdtEndPr>
+    <w:sdtContent>
+      <w:p>
+        <w:pPr>
+          <w:pStyle w:val="Footer"/>
+          <w:jc w:val="right"/>
+        </w:pPr>
+        <w:r>
+          <w:fldChar w:fldCharType="begin"/>
+        </w:r>
+        <w:r>
+          <w:instrText xml:space="preserve"> PAGE   \* MERGEFORMAT </w:instrText>
+        </w:r>
+        <w:r>
+          <w:fldChar w:fldCharType="separate"/>
+        </w:r>
+        <w:r>
+          <w:rPr>
+            <w:noProof/>
+          </w:rPr>
+          <w:t>2</w:t>
+        </w:r>
+        <w:r>
+          <w:rPr>
+            <w:noProof/>
+          </w:rPr>
+          <w:fldChar w:fldCharType="end"/>
+        </w:r>
+      </w:p>
+    </w:sdtContent>
+  </w:sdt>
+  <w:p>
+    <w:pPr>
+      <w:pStyle w:val="Footer"/>
+    </w:pPr>
+  </w:p>
+</w:ftr>
+</file>
+
+<file path=word/footnotes.xml><?xml version="1.0" encoding="utf-8"?>
+<w:footnotes xmlns:wpc="http://schemas.microsoft.com/office/word/2010/wordprocessingCanvas" xmlns:cx="http://schemas.microsoft.com/office/drawing/2014/chartex" xmlns:cx1="http://schemas.microsoft.com/office/drawing/2015/9/8/chartex" xmlns:cx2="http://schemas.microsoft.com/office/drawing/2015/10/21/chartex" xmlns:cx3="http://schemas.microsoft.com/office/drawing/2016/5/9/chartex" xmlns:cx4="http://schemas.microsoft.com/office/drawing/2016/5/10/chartex" xmlns:cx5="http://schemas.microsoft.com/office/drawing/2016/5/11/chartex" xmlns:cx6="http://schemas.microsoft.com/office/drawing/2016/5/12/chartex" xmlns:cx7="http://schemas.microsoft.com/office/drawing/2016/5/13/chartex" xmlns:cx8="http://schemas.microsoft.com/office/drawing/2016/5/14/chartex" xmlns:mc="http://schemas.openxmlformats.org/markup-compatibility/2006" xmlns:aink="http://schemas.microsoft.com/office/drawing/2016/ink" xmlns:am3d="http://schemas.microsoft.com/office/drawing/2017/model3d" xmlns:o="urn:schemas-microsoft-com:office:office" xmlns:r="http://schemas.openxmlformats.org/officeDocument/2006/relationships" xmlns:m="http://schemas.openxmlformats.org/officeDocument/2006/math" xmlns:v="urn:schemas-microsoft-com:vml" xmlns:wp14="http://schemas.microsoft.com/office/word/2010/wordprocessingDrawing" xmlns:wp="http://schemas.openxmlformats.org/drawingml/2006/wordprocessingDrawing" xmlns:w10="urn:schemas-microsoft-com:office:word" xmlns:w="http://schemas.openxmlformats.org/wordprocessingml/2006/main" xmlns:w14="http://schemas.microsoft.com/office/word/2010/wordml" xmlns:w15="http://schemas.microsoft.com/office/word/2012/wordml" xmlns:w16cex="http://schemas.microsoft.com/office/word/2018/wordml/cex" xmlns:w16cid="http://schemas.microsoft.com/office/word/2016/wordml/cid" xmlns:w16="http://schemas.microsoft.com/office/word/2018/wordml" xmlns:w16se="http://schemas.microsoft.com/office/word/2015/wordml/symex" xmlns:wpg="http://schemas.microsoft.com/office/word/2010/wordprocessingGroup" xmlns:wpi="http://schemas.microsoft.com/office/word/2010/wordprocessingInk" xmlns:wne="http://schemas.microsoft.com/office/word/2006/wordml" xmlns:wps="http://schemas.microsoft.com/office/word/2010/wordprocessingShape" mc:Ignorable="w14 w15 w16se w16cid w16 w16cex wp14">
+  <w:footnote w:type="separator" w:id="-1">
+    <w:p>
+      <w:pPr>
+        <w:spacing w:after="0" w:line="240" w:lineRule="auto"/>
+      </w:pPr>
+      <w:r>
+        <w:separator/>
+      </w:r>
+    </w:p>
+  </w:footnote>
+  <w:footnote w:type="continuationSeparator" w:id="0">
+    <w:p>
+      <w:pPr>
+        <w:spacing w:after="0" w:line="240" w:lineRule="auto"/>
+      </w:pPr>
+      <w:r>
+        <w:continuationSeparator/>
+      </w:r>
+    </w:p>
+  </w:footnote>
+</w:footnotes>
 </file>
 
 <file path=word/styles.xml><?xml version="1.0" encoding="utf-8"?>
@@ -3699,6 +4993,58 @@
       <w:u w:val="single"/>
     </w:rPr>
   </w:style>
+  <w:style w:type="character" w:styleId="LineNumber">
+    <w:name w:val="line number"/>
+    <w:basedOn w:val="DefaultParagraphFont"/>
+    <w:uiPriority w:val="99"/>
+    <w:semiHidden/>
+    <w:unhideWhenUsed/>
+    <w:rsid w:val="00A42ED8"/>
+  </w:style>
+  <w:style w:type="paragraph" w:styleId="Header">
+    <w:name w:val="header"/>
+    <w:basedOn w:val="Normal"/>
+    <w:link w:val="HeaderChar"/>
+    <w:uiPriority w:val="99"/>
+    <w:unhideWhenUsed/>
+    <w:rsid w:val="00A42ED8"/>
+    <w:pPr>
+      <w:tabs>
+        <w:tab w:val="center" w:pos="4677"/>
+        <w:tab w:val="right" w:pos="9355"/>
+      </w:tabs>
+      <w:spacing w:after="0" w:line="240" w:lineRule="auto"/>
+    </w:pPr>
+  </w:style>
+  <w:style w:type="character" w:customStyle="1" w:styleId="HeaderChar">
+    <w:name w:val="Header Char"/>
+    <w:basedOn w:val="DefaultParagraphFont"/>
+    <w:link w:val="Header"/>
+    <w:uiPriority w:val="99"/>
+    <w:rsid w:val="00A42ED8"/>
+  </w:style>
+  <w:style w:type="paragraph" w:styleId="Footer">
+    <w:name w:val="footer"/>
+    <w:basedOn w:val="Normal"/>
+    <w:link w:val="FooterChar"/>
+    <w:uiPriority w:val="99"/>
+    <w:unhideWhenUsed/>
+    <w:rsid w:val="00A42ED8"/>
+    <w:pPr>
+      <w:tabs>
+        <w:tab w:val="center" w:pos="4677"/>
+        <w:tab w:val="right" w:pos="9355"/>
+      </w:tabs>
+      <w:spacing w:after="0" w:line="240" w:lineRule="auto"/>
+    </w:pPr>
+  </w:style>
+  <w:style w:type="character" w:customStyle="1" w:styleId="FooterChar">
+    <w:name w:val="Footer Char"/>
+    <w:basedOn w:val="DefaultParagraphFont"/>
+    <w:link w:val="Footer"/>
+    <w:uiPriority w:val="99"/>
+    <w:rsid w:val="00A42ED8"/>
+  </w:style>
 </w:styles>
 </file>
 
